--- a/reports/2020-05-06_tables_reformatted.docx
+++ b/reports/2020-05-06_tables_reformatted.docx
@@ -207,16 +207,7 @@
                 <w:sz w:val="20"/>
                 <w:szCs w:val="20"/>
               </w:rPr>
-              <w:t xml:space="preserve"> (</w:t>
-            </w:r>
-            <w:proofErr w:type="spellStart"/>
-            <w:r>
-              <w:rPr>
-                <w:rFonts w:ascii="Calibri" w:eastAsiaTheme="minorEastAsia" w:hAnsi="Calibri" w:cs="Calibri"/>
-                <w:sz w:val="20"/>
-                <w:szCs w:val="20"/>
-              </w:rPr>
-              <w:t>person</w:t>
+              <w:t xml:space="preserve"> (person</w:t>
             </w:r>
             <w:r>
               <w:rPr>
@@ -232,16 +223,7 @@
                 <w:sz w:val="20"/>
                 <w:szCs w:val="20"/>
               </w:rPr>
-              <w:t>years</w:t>
-            </w:r>
-            <w:proofErr w:type="spellEnd"/>
-            <w:r>
-              <w:rPr>
-                <w:rFonts w:ascii="Calibri" w:eastAsiaTheme="minorEastAsia" w:hAnsi="Calibri" w:cs="Calibri"/>
-                <w:sz w:val="20"/>
-                <w:szCs w:val="20"/>
-              </w:rPr>
-              <w:t>)</w:t>
+              <w:t>years)</w:t>
             </w:r>
           </w:p>
         </w:tc>
@@ -251,7 +233,6 @@
             <w:tcBorders>
               <w:top w:val="single" w:sz="2" w:space="0" w:color="auto"/>
             </w:tcBorders>
-            <w:vAlign w:val="center"/>
           </w:tcPr>
           <w:p>
             <w:pPr>
@@ -270,7 +251,7 @@
                 <w:sz w:val="20"/>
                 <w:szCs w:val="20"/>
               </w:rPr>
-              <w:t>38 595</w:t>
+              <w:t>38 650</w:t>
             </w:r>
           </w:p>
         </w:tc>
@@ -280,25 +261,24 @@
             <w:tcBorders>
               <w:top w:val="single" w:sz="2" w:space="0" w:color="auto"/>
             </w:tcBorders>
-            <w:vAlign w:val="center"/>
-          </w:tcPr>
-          <w:p>
-            <w:pPr>
-              <w:snapToGrid w:val="0"/>
-              <w:spacing w:beforeLines="40" w:before="96" w:after="40"/>
-              <w:rPr>
-                <w:rFonts w:ascii="Calibri" w:eastAsiaTheme="minorEastAsia" w:hAnsi="Calibri" w:cs="Calibri"/>
-                <w:sz w:val="20"/>
-                <w:szCs w:val="20"/>
-              </w:rPr>
-            </w:pPr>
-            <w:r>
-              <w:rPr>
-                <w:rFonts w:ascii="Calibri" w:eastAsiaTheme="minorEastAsia" w:hAnsi="Calibri" w:cs="Calibri"/>
-                <w:sz w:val="20"/>
-                <w:szCs w:val="20"/>
-              </w:rPr>
-              <w:t>(1 493 539)</w:t>
+          </w:tcPr>
+          <w:p>
+            <w:pPr>
+              <w:snapToGrid w:val="0"/>
+              <w:spacing w:beforeLines="40" w:before="96" w:after="40"/>
+              <w:rPr>
+                <w:rFonts w:ascii="Calibri" w:eastAsiaTheme="minorEastAsia" w:hAnsi="Calibri" w:cs="Calibri"/>
+                <w:sz w:val="20"/>
+                <w:szCs w:val="20"/>
+              </w:rPr>
+            </w:pPr>
+            <w:r>
+              <w:rPr>
+                <w:rFonts w:ascii="Calibri" w:eastAsiaTheme="minorEastAsia" w:hAnsi="Calibri" w:cs="Calibri"/>
+                <w:sz w:val="20"/>
+                <w:szCs w:val="20"/>
+              </w:rPr>
+              <w:t>(1 485 675)</w:t>
             </w:r>
           </w:p>
         </w:tc>
@@ -308,7 +288,6 @@
             <w:tcBorders>
               <w:top w:val="single" w:sz="2" w:space="0" w:color="auto"/>
             </w:tcBorders>
-            <w:vAlign w:val="center"/>
           </w:tcPr>
           <w:p>
             <w:pPr>
@@ -327,7 +306,7 @@
                 <w:sz w:val="20"/>
                 <w:szCs w:val="20"/>
               </w:rPr>
-              <w:t>255</w:t>
+              <w:t>276</w:t>
             </w:r>
           </w:p>
         </w:tc>
@@ -337,41 +316,24 @@
             <w:tcBorders>
               <w:top w:val="single" w:sz="2" w:space="0" w:color="auto"/>
             </w:tcBorders>
-            <w:vAlign w:val="center"/>
-          </w:tcPr>
-          <w:p>
-            <w:pPr>
-              <w:snapToGrid w:val="0"/>
-              <w:spacing w:beforeLines="40" w:before="96" w:after="40"/>
-              <w:rPr>
-                <w:rFonts w:ascii="Calibri" w:eastAsiaTheme="minorEastAsia" w:hAnsi="Calibri" w:cs="Calibri"/>
-                <w:sz w:val="20"/>
-                <w:szCs w:val="20"/>
-              </w:rPr>
-            </w:pPr>
-            <w:r>
-              <w:rPr>
-                <w:rFonts w:ascii="Calibri" w:eastAsiaTheme="minorEastAsia" w:hAnsi="Calibri" w:cs="Calibri"/>
-                <w:sz w:val="20"/>
-                <w:szCs w:val="20"/>
-              </w:rPr>
-              <w:t>(5 41</w:t>
-            </w:r>
-            <w:r>
-              <w:rPr>
-                <w:rFonts w:ascii="Calibri" w:eastAsiaTheme="minorEastAsia" w:hAnsi="Calibri" w:cs="Calibri"/>
-                <w:sz w:val="20"/>
-                <w:szCs w:val="20"/>
-              </w:rPr>
-              <w:t>2</w:t>
-            </w:r>
-            <w:r>
-              <w:rPr>
-                <w:rFonts w:ascii="Calibri" w:eastAsiaTheme="minorEastAsia" w:hAnsi="Calibri" w:cs="Calibri"/>
-                <w:sz w:val="20"/>
-                <w:szCs w:val="20"/>
-              </w:rPr>
-              <w:t>)</w:t>
+          </w:tcPr>
+          <w:p>
+            <w:pPr>
+              <w:snapToGrid w:val="0"/>
+              <w:spacing w:beforeLines="40" w:before="96" w:after="40"/>
+              <w:rPr>
+                <w:rFonts w:ascii="Calibri" w:eastAsiaTheme="minorEastAsia" w:hAnsi="Calibri" w:cs="Calibri"/>
+                <w:sz w:val="20"/>
+                <w:szCs w:val="20"/>
+              </w:rPr>
+            </w:pPr>
+            <w:r>
+              <w:rPr>
+                <w:rFonts w:ascii="Calibri" w:eastAsiaTheme="minorEastAsia" w:hAnsi="Calibri" w:cs="Calibri"/>
+                <w:sz w:val="20"/>
+                <w:szCs w:val="20"/>
+              </w:rPr>
+              <w:t>(6 262)</w:t>
             </w:r>
           </w:p>
         </w:tc>
@@ -381,7 +343,6 @@
             <w:tcBorders>
               <w:top w:val="single" w:sz="2" w:space="0" w:color="auto"/>
             </w:tcBorders>
-            <w:vAlign w:val="center"/>
           </w:tcPr>
           <w:p>
             <w:pPr>
@@ -400,7 +361,7 @@
                 <w:sz w:val="20"/>
                 <w:szCs w:val="20"/>
               </w:rPr>
-              <w:t>52</w:t>
+              <w:t>67</w:t>
             </w:r>
           </w:p>
         </w:tc>
@@ -410,25 +371,24 @@
             <w:tcBorders>
               <w:top w:val="single" w:sz="2" w:space="0" w:color="auto"/>
             </w:tcBorders>
-            <w:vAlign w:val="center"/>
-          </w:tcPr>
-          <w:p>
-            <w:pPr>
-              <w:snapToGrid w:val="0"/>
-              <w:spacing w:beforeLines="40" w:before="96" w:after="40"/>
-              <w:rPr>
-                <w:rFonts w:ascii="Calibri" w:eastAsiaTheme="minorEastAsia" w:hAnsi="Calibri" w:cs="Calibri"/>
-                <w:sz w:val="20"/>
-                <w:szCs w:val="20"/>
-              </w:rPr>
-            </w:pPr>
-            <w:r>
-              <w:rPr>
-                <w:rFonts w:ascii="Calibri" w:eastAsiaTheme="minorEastAsia" w:hAnsi="Calibri" w:cs="Calibri"/>
-                <w:sz w:val="20"/>
-                <w:szCs w:val="20"/>
-              </w:rPr>
-              <w:t>(1 034)</w:t>
+          </w:tcPr>
+          <w:p>
+            <w:pPr>
+              <w:snapToGrid w:val="0"/>
+              <w:spacing w:beforeLines="40" w:before="96" w:after="40"/>
+              <w:rPr>
+                <w:rFonts w:ascii="Calibri" w:eastAsiaTheme="minorEastAsia" w:hAnsi="Calibri" w:cs="Calibri"/>
+                <w:sz w:val="20"/>
+                <w:szCs w:val="20"/>
+              </w:rPr>
+            </w:pPr>
+            <w:r>
+              <w:rPr>
+                <w:rFonts w:ascii="Calibri" w:eastAsiaTheme="minorEastAsia" w:hAnsi="Calibri" w:cs="Calibri"/>
+                <w:sz w:val="20"/>
+                <w:szCs w:val="20"/>
+              </w:rPr>
+              <w:t>(1 566)</w:t>
             </w:r>
           </w:p>
         </w:tc>
@@ -490,7 +450,6 @@
         <w:tc>
           <w:tcPr>
             <w:tcW w:w="810" w:type="dxa"/>
-            <w:vAlign w:val="center"/>
           </w:tcPr>
           <w:p>
             <w:pPr>
@@ -508,7 +467,6 @@
         <w:tc>
           <w:tcPr>
             <w:tcW w:w="1350" w:type="dxa"/>
-            <w:vAlign w:val="center"/>
           </w:tcPr>
           <w:p>
             <w:pPr>
@@ -525,7 +483,6 @@
         <w:tc>
           <w:tcPr>
             <w:tcW w:w="720" w:type="dxa"/>
-            <w:vAlign w:val="center"/>
           </w:tcPr>
           <w:p>
             <w:pPr>
@@ -543,7 +500,6 @@
         <w:tc>
           <w:tcPr>
             <w:tcW w:w="1350" w:type="dxa"/>
-            <w:vAlign w:val="center"/>
           </w:tcPr>
           <w:p>
             <w:pPr>
@@ -560,7 +516,6 @@
         <w:tc>
           <w:tcPr>
             <w:tcW w:w="715" w:type="dxa"/>
-            <w:vAlign w:val="center"/>
           </w:tcPr>
           <w:p>
             <w:pPr>
@@ -578,7 +533,6 @@
         <w:tc>
           <w:tcPr>
             <w:tcW w:w="1355" w:type="dxa"/>
-            <w:vAlign w:val="center"/>
           </w:tcPr>
           <w:p>
             <w:pPr>
@@ -622,7 +576,6 @@
         <w:tc>
           <w:tcPr>
             <w:tcW w:w="810" w:type="dxa"/>
-            <w:vAlign w:val="center"/>
           </w:tcPr>
           <w:p>
             <w:pPr>
@@ -641,14 +594,13 @@
                 <w:sz w:val="20"/>
                 <w:szCs w:val="20"/>
               </w:rPr>
-              <w:t>22 830</w:t>
+              <w:t>22 848</w:t>
             </w:r>
           </w:p>
         </w:tc>
         <w:tc>
           <w:tcPr>
             <w:tcW w:w="1350" w:type="dxa"/>
-            <w:vAlign w:val="center"/>
           </w:tcPr>
           <w:p>
             <w:pPr>
@@ -673,7 +625,6 @@
         <w:tc>
           <w:tcPr>
             <w:tcW w:w="720" w:type="dxa"/>
-            <w:vAlign w:val="center"/>
           </w:tcPr>
           <w:p>
             <w:pPr>
@@ -692,39 +643,37 @@
                 <w:sz w:val="20"/>
                 <w:szCs w:val="20"/>
               </w:rPr>
-              <w:t>153</w:t>
+              <w:t>171</w:t>
             </w:r>
           </w:p>
         </w:tc>
         <w:tc>
           <w:tcPr>
             <w:tcW w:w="1350" w:type="dxa"/>
-            <w:vAlign w:val="center"/>
-          </w:tcPr>
-          <w:p>
-            <w:pPr>
-              <w:snapToGrid w:val="0"/>
-              <w:spacing w:beforeLines="40" w:before="96" w:after="40"/>
-              <w:rPr>
-                <w:rFonts w:ascii="Calibri" w:eastAsiaTheme="minorEastAsia" w:hAnsi="Calibri" w:cs="Calibri"/>
-                <w:sz w:val="20"/>
-                <w:szCs w:val="20"/>
-              </w:rPr>
-            </w:pPr>
-            <w:r>
-              <w:rPr>
-                <w:rFonts w:ascii="Calibri" w:eastAsiaTheme="minorEastAsia" w:hAnsi="Calibri" w:cs="Calibri"/>
-                <w:sz w:val="20"/>
-                <w:szCs w:val="20"/>
-              </w:rPr>
-              <w:t>(60%)</w:t>
+          </w:tcPr>
+          <w:p>
+            <w:pPr>
+              <w:snapToGrid w:val="0"/>
+              <w:spacing w:beforeLines="40" w:before="96" w:after="40"/>
+              <w:rPr>
+                <w:rFonts w:ascii="Calibri" w:eastAsiaTheme="minorEastAsia" w:hAnsi="Calibri" w:cs="Calibri"/>
+                <w:sz w:val="20"/>
+                <w:szCs w:val="20"/>
+              </w:rPr>
+            </w:pPr>
+            <w:r>
+              <w:rPr>
+                <w:rFonts w:ascii="Calibri" w:eastAsiaTheme="minorEastAsia" w:hAnsi="Calibri" w:cs="Calibri"/>
+                <w:sz w:val="20"/>
+                <w:szCs w:val="20"/>
+              </w:rPr>
+              <w:t>(62%)</w:t>
             </w:r>
           </w:p>
         </w:tc>
         <w:tc>
           <w:tcPr>
             <w:tcW w:w="715" w:type="dxa"/>
-            <w:vAlign w:val="center"/>
           </w:tcPr>
           <w:p>
             <w:pPr>
@@ -743,32 +692,31 @@
                 <w:sz w:val="20"/>
                 <w:szCs w:val="20"/>
               </w:rPr>
-              <w:t>27</w:t>
+              <w:t>36</w:t>
             </w:r>
           </w:p>
         </w:tc>
         <w:tc>
           <w:tcPr>
             <w:tcW w:w="1355" w:type="dxa"/>
-            <w:vAlign w:val="center"/>
-          </w:tcPr>
-          <w:p>
-            <w:pPr>
-              <w:snapToGrid w:val="0"/>
-              <w:spacing w:beforeLines="40" w:before="96" w:after="40"/>
-              <w:rPr>
-                <w:rFonts w:ascii="Calibri" w:eastAsiaTheme="minorEastAsia" w:hAnsi="Calibri" w:cs="Calibri"/>
-                <w:sz w:val="20"/>
-                <w:szCs w:val="20"/>
-              </w:rPr>
-            </w:pPr>
-            <w:r>
-              <w:rPr>
-                <w:rFonts w:ascii="Calibri" w:eastAsiaTheme="minorEastAsia" w:hAnsi="Calibri" w:cs="Calibri"/>
-                <w:sz w:val="20"/>
-                <w:szCs w:val="20"/>
-              </w:rPr>
-              <w:t>(52%)</w:t>
+          </w:tcPr>
+          <w:p>
+            <w:pPr>
+              <w:snapToGrid w:val="0"/>
+              <w:spacing w:beforeLines="40" w:before="96" w:after="40"/>
+              <w:rPr>
+                <w:rFonts w:ascii="Calibri" w:eastAsiaTheme="minorEastAsia" w:hAnsi="Calibri" w:cs="Calibri"/>
+                <w:sz w:val="20"/>
+                <w:szCs w:val="20"/>
+              </w:rPr>
+            </w:pPr>
+            <w:r>
+              <w:rPr>
+                <w:rFonts w:ascii="Calibri" w:eastAsiaTheme="minorEastAsia" w:hAnsi="Calibri" w:cs="Calibri"/>
+                <w:sz w:val="20"/>
+                <w:szCs w:val="20"/>
+              </w:rPr>
+              <w:t>(54%)</w:t>
             </w:r>
           </w:p>
         </w:tc>
@@ -802,7 +750,6 @@
         <w:tc>
           <w:tcPr>
             <w:tcW w:w="810" w:type="dxa"/>
-            <w:vAlign w:val="center"/>
           </w:tcPr>
           <w:p>
             <w:pPr>
@@ -821,14 +768,13 @@
                 <w:sz w:val="20"/>
                 <w:szCs w:val="20"/>
               </w:rPr>
-              <w:t>7 143</w:t>
+              <w:t>7 151</w:t>
             </w:r>
           </w:p>
         </w:tc>
         <w:tc>
           <w:tcPr>
             <w:tcW w:w="1350" w:type="dxa"/>
-            <w:vAlign w:val="center"/>
           </w:tcPr>
           <w:p>
             <w:pPr>
@@ -853,7 +799,6 @@
         <w:tc>
           <w:tcPr>
             <w:tcW w:w="720" w:type="dxa"/>
-            <w:vAlign w:val="center"/>
           </w:tcPr>
           <w:p>
             <w:pPr>
@@ -872,39 +817,37 @@
                 <w:sz w:val="20"/>
                 <w:szCs w:val="20"/>
               </w:rPr>
-              <w:t>29</w:t>
+              <w:t>32</w:t>
             </w:r>
           </w:p>
         </w:tc>
         <w:tc>
           <w:tcPr>
             <w:tcW w:w="1350" w:type="dxa"/>
-            <w:vAlign w:val="center"/>
-          </w:tcPr>
-          <w:p>
-            <w:pPr>
-              <w:snapToGrid w:val="0"/>
-              <w:spacing w:beforeLines="40" w:before="96" w:after="40"/>
-              <w:rPr>
-                <w:rFonts w:ascii="Calibri" w:eastAsiaTheme="minorEastAsia" w:hAnsi="Calibri" w:cs="Calibri"/>
-                <w:sz w:val="20"/>
-                <w:szCs w:val="20"/>
-              </w:rPr>
-            </w:pPr>
-            <w:r>
-              <w:rPr>
-                <w:rFonts w:ascii="Calibri" w:eastAsiaTheme="minorEastAsia" w:hAnsi="Calibri" w:cs="Calibri"/>
-                <w:sz w:val="20"/>
-                <w:szCs w:val="20"/>
-              </w:rPr>
-              <w:t>(11%)</w:t>
+          </w:tcPr>
+          <w:p>
+            <w:pPr>
+              <w:snapToGrid w:val="0"/>
+              <w:spacing w:beforeLines="40" w:before="96" w:after="40"/>
+              <w:rPr>
+                <w:rFonts w:ascii="Calibri" w:eastAsiaTheme="minorEastAsia" w:hAnsi="Calibri" w:cs="Calibri"/>
+                <w:sz w:val="20"/>
+                <w:szCs w:val="20"/>
+              </w:rPr>
+            </w:pPr>
+            <w:r>
+              <w:rPr>
+                <w:rFonts w:ascii="Calibri" w:eastAsiaTheme="minorEastAsia" w:hAnsi="Calibri" w:cs="Calibri"/>
+                <w:sz w:val="20"/>
+                <w:szCs w:val="20"/>
+              </w:rPr>
+              <w:t>(12%)</w:t>
             </w:r>
           </w:p>
         </w:tc>
         <w:tc>
           <w:tcPr>
             <w:tcW w:w="715" w:type="dxa"/>
-            <w:vAlign w:val="center"/>
           </w:tcPr>
           <w:p>
             <w:pPr>
@@ -923,32 +866,31 @@
                 <w:sz w:val="20"/>
                 <w:szCs w:val="20"/>
               </w:rPr>
-              <w:t>12</w:t>
+              <w:t>17</w:t>
             </w:r>
           </w:p>
         </w:tc>
         <w:tc>
           <w:tcPr>
             <w:tcW w:w="1355" w:type="dxa"/>
-            <w:vAlign w:val="center"/>
-          </w:tcPr>
-          <w:p>
-            <w:pPr>
-              <w:snapToGrid w:val="0"/>
-              <w:spacing w:beforeLines="40" w:before="96" w:after="40"/>
-              <w:rPr>
-                <w:rFonts w:ascii="Calibri" w:eastAsiaTheme="minorEastAsia" w:hAnsi="Calibri" w:cs="Calibri"/>
-                <w:sz w:val="20"/>
-                <w:szCs w:val="20"/>
-              </w:rPr>
-            </w:pPr>
-            <w:r>
-              <w:rPr>
-                <w:rFonts w:ascii="Calibri" w:eastAsiaTheme="minorEastAsia" w:hAnsi="Calibri" w:cs="Calibri"/>
-                <w:sz w:val="20"/>
-                <w:szCs w:val="20"/>
-              </w:rPr>
-              <w:t>(23%)</w:t>
+          </w:tcPr>
+          <w:p>
+            <w:pPr>
+              <w:snapToGrid w:val="0"/>
+              <w:spacing w:beforeLines="40" w:before="96" w:after="40"/>
+              <w:rPr>
+                <w:rFonts w:ascii="Calibri" w:eastAsiaTheme="minorEastAsia" w:hAnsi="Calibri" w:cs="Calibri"/>
+                <w:sz w:val="20"/>
+                <w:szCs w:val="20"/>
+              </w:rPr>
+            </w:pPr>
+            <w:r>
+              <w:rPr>
+                <w:rFonts w:ascii="Calibri" w:eastAsiaTheme="minorEastAsia" w:hAnsi="Calibri" w:cs="Calibri"/>
+                <w:sz w:val="20"/>
+                <w:szCs w:val="20"/>
+              </w:rPr>
+              <w:t>(25%)</w:t>
             </w:r>
           </w:p>
         </w:tc>
@@ -982,7 +924,6 @@
         <w:tc>
           <w:tcPr>
             <w:tcW w:w="810" w:type="dxa"/>
-            <w:vAlign w:val="center"/>
           </w:tcPr>
           <w:p>
             <w:pPr>
@@ -1001,14 +942,13 @@
                 <w:sz w:val="20"/>
                 <w:szCs w:val="20"/>
               </w:rPr>
-              <w:t>8 622</w:t>
+              <w:t>8 651</w:t>
             </w:r>
           </w:p>
         </w:tc>
         <w:tc>
           <w:tcPr>
             <w:tcW w:w="1350" w:type="dxa"/>
-            <w:vAlign w:val="center"/>
           </w:tcPr>
           <w:p>
             <w:pPr>
@@ -1033,7 +973,6 @@
         <w:tc>
           <w:tcPr>
             <w:tcW w:w="720" w:type="dxa"/>
-            <w:vAlign w:val="center"/>
           </w:tcPr>
           <w:p>
             <w:pPr>
@@ -1059,32 +998,30 @@
         <w:tc>
           <w:tcPr>
             <w:tcW w:w="1350" w:type="dxa"/>
-            <w:vAlign w:val="center"/>
-          </w:tcPr>
-          <w:p>
-            <w:pPr>
-              <w:snapToGrid w:val="0"/>
-              <w:spacing w:beforeLines="40" w:before="96" w:after="40"/>
-              <w:rPr>
-                <w:rFonts w:ascii="Calibri" w:eastAsiaTheme="minorEastAsia" w:hAnsi="Calibri" w:cs="Calibri"/>
-                <w:sz w:val="20"/>
-                <w:szCs w:val="20"/>
-              </w:rPr>
-            </w:pPr>
-            <w:r>
-              <w:rPr>
-                <w:rFonts w:ascii="Calibri" w:eastAsiaTheme="minorEastAsia" w:hAnsi="Calibri" w:cs="Calibri"/>
-                <w:sz w:val="20"/>
-                <w:szCs w:val="20"/>
-              </w:rPr>
-              <w:t>(29%)</w:t>
+          </w:tcPr>
+          <w:p>
+            <w:pPr>
+              <w:snapToGrid w:val="0"/>
+              <w:spacing w:beforeLines="40" w:before="96" w:after="40"/>
+              <w:rPr>
+                <w:rFonts w:ascii="Calibri" w:eastAsiaTheme="minorEastAsia" w:hAnsi="Calibri" w:cs="Calibri"/>
+                <w:sz w:val="20"/>
+                <w:szCs w:val="20"/>
+              </w:rPr>
+            </w:pPr>
+            <w:r>
+              <w:rPr>
+                <w:rFonts w:ascii="Calibri" w:eastAsiaTheme="minorEastAsia" w:hAnsi="Calibri" w:cs="Calibri"/>
+                <w:sz w:val="20"/>
+                <w:szCs w:val="20"/>
+              </w:rPr>
+              <w:t>(26%)</w:t>
             </w:r>
           </w:p>
         </w:tc>
         <w:tc>
           <w:tcPr>
             <w:tcW w:w="715" w:type="dxa"/>
-            <w:vAlign w:val="center"/>
           </w:tcPr>
           <w:p>
             <w:pPr>
@@ -1103,32 +1040,31 @@
                 <w:sz w:val="20"/>
                 <w:szCs w:val="20"/>
               </w:rPr>
-              <w:t>13</w:t>
+              <w:t>14</w:t>
             </w:r>
           </w:p>
         </w:tc>
         <w:tc>
           <w:tcPr>
             <w:tcW w:w="1355" w:type="dxa"/>
-            <w:vAlign w:val="center"/>
-          </w:tcPr>
-          <w:p>
-            <w:pPr>
-              <w:snapToGrid w:val="0"/>
-              <w:spacing w:beforeLines="40" w:before="96" w:after="40"/>
-              <w:rPr>
-                <w:rFonts w:ascii="Calibri" w:eastAsiaTheme="minorEastAsia" w:hAnsi="Calibri" w:cs="Calibri"/>
-                <w:sz w:val="20"/>
-                <w:szCs w:val="20"/>
-              </w:rPr>
-            </w:pPr>
-            <w:r>
-              <w:rPr>
-                <w:rFonts w:ascii="Calibri" w:eastAsiaTheme="minorEastAsia" w:hAnsi="Calibri" w:cs="Calibri"/>
-                <w:sz w:val="20"/>
-                <w:szCs w:val="20"/>
-              </w:rPr>
-              <w:t>(25%)</w:t>
+          </w:tcPr>
+          <w:p>
+            <w:pPr>
+              <w:snapToGrid w:val="0"/>
+              <w:spacing w:beforeLines="40" w:before="96" w:after="40"/>
+              <w:rPr>
+                <w:rFonts w:ascii="Calibri" w:eastAsiaTheme="minorEastAsia" w:hAnsi="Calibri" w:cs="Calibri"/>
+                <w:sz w:val="20"/>
+                <w:szCs w:val="20"/>
+              </w:rPr>
+            </w:pPr>
+            <w:r>
+              <w:rPr>
+                <w:rFonts w:ascii="Calibri" w:eastAsiaTheme="minorEastAsia" w:hAnsi="Calibri" w:cs="Calibri"/>
+                <w:sz w:val="20"/>
+                <w:szCs w:val="20"/>
+              </w:rPr>
+              <w:t>(21%)</w:t>
             </w:r>
           </w:p>
         </w:tc>
@@ -1190,7 +1126,6 @@
         <w:tc>
           <w:tcPr>
             <w:tcW w:w="810" w:type="dxa"/>
-            <w:vAlign w:val="center"/>
           </w:tcPr>
           <w:p>
             <w:pPr>
@@ -1208,7 +1143,6 @@
         <w:tc>
           <w:tcPr>
             <w:tcW w:w="1350" w:type="dxa"/>
-            <w:vAlign w:val="center"/>
           </w:tcPr>
           <w:p>
             <w:pPr>
@@ -1225,7 +1159,6 @@
         <w:tc>
           <w:tcPr>
             <w:tcW w:w="720" w:type="dxa"/>
-            <w:vAlign w:val="center"/>
           </w:tcPr>
           <w:p>
             <w:pPr>
@@ -1243,7 +1176,6 @@
         <w:tc>
           <w:tcPr>
             <w:tcW w:w="1350" w:type="dxa"/>
-            <w:vAlign w:val="center"/>
           </w:tcPr>
           <w:p>
             <w:pPr>
@@ -1260,7 +1192,6 @@
         <w:tc>
           <w:tcPr>
             <w:tcW w:w="715" w:type="dxa"/>
-            <w:vAlign w:val="center"/>
           </w:tcPr>
           <w:p>
             <w:pPr>
@@ -1278,7 +1209,6 @@
         <w:tc>
           <w:tcPr>
             <w:tcW w:w="1355" w:type="dxa"/>
-            <w:vAlign w:val="center"/>
           </w:tcPr>
           <w:p>
             <w:pPr>
@@ -1322,7 +1252,6 @@
         <w:tc>
           <w:tcPr>
             <w:tcW w:w="810" w:type="dxa"/>
-            <w:vAlign w:val="center"/>
           </w:tcPr>
           <w:p>
             <w:pPr>
@@ -1341,14 +1270,13 @@
                 <w:sz w:val="20"/>
                 <w:szCs w:val="20"/>
               </w:rPr>
-              <w:t>33 834</w:t>
+              <w:t>33 886</w:t>
             </w:r>
           </w:p>
         </w:tc>
         <w:tc>
           <w:tcPr>
             <w:tcW w:w="1350" w:type="dxa"/>
-            <w:vAlign w:val="center"/>
           </w:tcPr>
           <w:p>
             <w:pPr>
@@ -1373,7 +1301,6 @@
         <w:tc>
           <w:tcPr>
             <w:tcW w:w="720" w:type="dxa"/>
-            <w:vAlign w:val="center"/>
           </w:tcPr>
           <w:p>
             <w:pPr>
@@ -1392,39 +1319,37 @@
                 <w:sz w:val="20"/>
                 <w:szCs w:val="20"/>
               </w:rPr>
-              <w:t>243</w:t>
+              <w:t>264</w:t>
             </w:r>
           </w:p>
         </w:tc>
         <w:tc>
           <w:tcPr>
             <w:tcW w:w="1350" w:type="dxa"/>
-            <w:vAlign w:val="center"/>
-          </w:tcPr>
-          <w:p>
-            <w:pPr>
-              <w:snapToGrid w:val="0"/>
-              <w:spacing w:beforeLines="40" w:before="96" w:after="40"/>
-              <w:rPr>
-                <w:rFonts w:ascii="Calibri" w:eastAsiaTheme="minorEastAsia" w:hAnsi="Calibri" w:cs="Calibri"/>
-                <w:sz w:val="20"/>
-                <w:szCs w:val="20"/>
-              </w:rPr>
-            </w:pPr>
-            <w:r>
-              <w:rPr>
-                <w:rFonts w:ascii="Calibri" w:eastAsiaTheme="minorEastAsia" w:hAnsi="Calibri" w:cs="Calibri"/>
-                <w:sz w:val="20"/>
-                <w:szCs w:val="20"/>
-              </w:rPr>
-              <w:t>(95%)</w:t>
+          </w:tcPr>
+          <w:p>
+            <w:pPr>
+              <w:snapToGrid w:val="0"/>
+              <w:spacing w:beforeLines="40" w:before="96" w:after="40"/>
+              <w:rPr>
+                <w:rFonts w:ascii="Calibri" w:eastAsiaTheme="minorEastAsia" w:hAnsi="Calibri" w:cs="Calibri"/>
+                <w:sz w:val="20"/>
+                <w:szCs w:val="20"/>
+              </w:rPr>
+            </w:pPr>
+            <w:r>
+              <w:rPr>
+                <w:rFonts w:ascii="Calibri" w:eastAsiaTheme="minorEastAsia" w:hAnsi="Calibri" w:cs="Calibri"/>
+                <w:sz w:val="20"/>
+                <w:szCs w:val="20"/>
+              </w:rPr>
+              <w:t>(96%)</w:t>
             </w:r>
           </w:p>
         </w:tc>
         <w:tc>
           <w:tcPr>
             <w:tcW w:w="715" w:type="dxa"/>
-            <w:vAlign w:val="center"/>
           </w:tcPr>
           <w:p>
             <w:pPr>
@@ -1443,32 +1368,31 @@
                 <w:sz w:val="20"/>
                 <w:szCs w:val="20"/>
               </w:rPr>
-              <w:t>49</w:t>
+              <w:t>64</w:t>
             </w:r>
           </w:p>
         </w:tc>
         <w:tc>
           <w:tcPr>
             <w:tcW w:w="1355" w:type="dxa"/>
-            <w:vAlign w:val="center"/>
-          </w:tcPr>
-          <w:p>
-            <w:pPr>
-              <w:snapToGrid w:val="0"/>
-              <w:spacing w:beforeLines="40" w:before="96" w:after="40"/>
-              <w:rPr>
-                <w:rFonts w:ascii="Calibri" w:eastAsiaTheme="minorEastAsia" w:hAnsi="Calibri" w:cs="Calibri"/>
-                <w:sz w:val="20"/>
-                <w:szCs w:val="20"/>
-              </w:rPr>
-            </w:pPr>
-            <w:r>
-              <w:rPr>
-                <w:rFonts w:ascii="Calibri" w:eastAsiaTheme="minorEastAsia" w:hAnsi="Calibri" w:cs="Calibri"/>
-                <w:sz w:val="20"/>
-                <w:szCs w:val="20"/>
-              </w:rPr>
-              <w:t>(94%)</w:t>
+          </w:tcPr>
+          <w:p>
+            <w:pPr>
+              <w:snapToGrid w:val="0"/>
+              <w:spacing w:beforeLines="40" w:before="96" w:after="40"/>
+              <w:rPr>
+                <w:rFonts w:ascii="Calibri" w:eastAsiaTheme="minorEastAsia" w:hAnsi="Calibri" w:cs="Calibri"/>
+                <w:sz w:val="20"/>
+                <w:szCs w:val="20"/>
+              </w:rPr>
+            </w:pPr>
+            <w:r>
+              <w:rPr>
+                <w:rFonts w:ascii="Calibri" w:eastAsiaTheme="minorEastAsia" w:hAnsi="Calibri" w:cs="Calibri"/>
+                <w:sz w:val="20"/>
+                <w:szCs w:val="20"/>
+              </w:rPr>
+              <w:t>(96%)</w:t>
             </w:r>
           </w:p>
         </w:tc>
@@ -1502,7 +1426,6 @@
         <w:tc>
           <w:tcPr>
             <w:tcW w:w="810" w:type="dxa"/>
-            <w:vAlign w:val="center"/>
           </w:tcPr>
           <w:p>
             <w:pPr>
@@ -1521,14 +1444,13 @@
                 <w:sz w:val="20"/>
                 <w:szCs w:val="20"/>
               </w:rPr>
-              <w:t>4 761</w:t>
+              <w:t>4 764</w:t>
             </w:r>
           </w:p>
         </w:tc>
         <w:tc>
           <w:tcPr>
             <w:tcW w:w="1350" w:type="dxa"/>
-            <w:vAlign w:val="center"/>
           </w:tcPr>
           <w:p>
             <w:pPr>
@@ -1553,7 +1475,6 @@
         <w:tc>
           <w:tcPr>
             <w:tcW w:w="720" w:type="dxa"/>
-            <w:vAlign w:val="center"/>
           </w:tcPr>
           <w:p>
             <w:pPr>
@@ -1579,32 +1500,30 @@
         <w:tc>
           <w:tcPr>
             <w:tcW w:w="1350" w:type="dxa"/>
-            <w:vAlign w:val="center"/>
-          </w:tcPr>
-          <w:p>
-            <w:pPr>
-              <w:snapToGrid w:val="0"/>
-              <w:spacing w:beforeLines="40" w:before="96" w:after="40"/>
-              <w:rPr>
-                <w:rFonts w:ascii="Calibri" w:eastAsiaTheme="minorEastAsia" w:hAnsi="Calibri" w:cs="Calibri"/>
-                <w:sz w:val="20"/>
-                <w:szCs w:val="20"/>
-              </w:rPr>
-            </w:pPr>
-            <w:r>
-              <w:rPr>
-                <w:rFonts w:ascii="Calibri" w:eastAsiaTheme="minorEastAsia" w:hAnsi="Calibri" w:cs="Calibri"/>
-                <w:sz w:val="20"/>
-                <w:szCs w:val="20"/>
-              </w:rPr>
-              <w:t>(5%)</w:t>
+          </w:tcPr>
+          <w:p>
+            <w:pPr>
+              <w:snapToGrid w:val="0"/>
+              <w:spacing w:beforeLines="40" w:before="96" w:after="40"/>
+              <w:rPr>
+                <w:rFonts w:ascii="Calibri" w:eastAsiaTheme="minorEastAsia" w:hAnsi="Calibri" w:cs="Calibri"/>
+                <w:sz w:val="20"/>
+                <w:szCs w:val="20"/>
+              </w:rPr>
+            </w:pPr>
+            <w:r>
+              <w:rPr>
+                <w:rFonts w:ascii="Calibri" w:eastAsiaTheme="minorEastAsia" w:hAnsi="Calibri" w:cs="Calibri"/>
+                <w:sz w:val="20"/>
+                <w:szCs w:val="20"/>
+              </w:rPr>
+              <w:t>(4%)</w:t>
             </w:r>
           </w:p>
         </w:tc>
         <w:tc>
           <w:tcPr>
             <w:tcW w:w="715" w:type="dxa"/>
-            <w:vAlign w:val="center"/>
           </w:tcPr>
           <w:p>
             <w:pPr>
@@ -1630,25 +1549,24 @@
         <w:tc>
           <w:tcPr>
             <w:tcW w:w="1355" w:type="dxa"/>
-            <w:vAlign w:val="center"/>
-          </w:tcPr>
-          <w:p>
-            <w:pPr>
-              <w:snapToGrid w:val="0"/>
-              <w:spacing w:beforeLines="40" w:before="96" w:after="40"/>
-              <w:rPr>
-                <w:rFonts w:ascii="Calibri" w:eastAsiaTheme="minorEastAsia" w:hAnsi="Calibri" w:cs="Calibri"/>
-                <w:sz w:val="20"/>
-                <w:szCs w:val="20"/>
-              </w:rPr>
-            </w:pPr>
-            <w:r>
-              <w:rPr>
-                <w:rFonts w:ascii="Calibri" w:eastAsiaTheme="minorEastAsia" w:hAnsi="Calibri" w:cs="Calibri"/>
-                <w:sz w:val="20"/>
-                <w:szCs w:val="20"/>
-              </w:rPr>
-              <w:t>(6%)</w:t>
+          </w:tcPr>
+          <w:p>
+            <w:pPr>
+              <w:snapToGrid w:val="0"/>
+              <w:spacing w:beforeLines="40" w:before="96" w:after="40"/>
+              <w:rPr>
+                <w:rFonts w:ascii="Calibri" w:eastAsiaTheme="minorEastAsia" w:hAnsi="Calibri" w:cs="Calibri"/>
+                <w:sz w:val="20"/>
+                <w:szCs w:val="20"/>
+              </w:rPr>
+            </w:pPr>
+            <w:r>
+              <w:rPr>
+                <w:rFonts w:ascii="Calibri" w:eastAsiaTheme="minorEastAsia" w:hAnsi="Calibri" w:cs="Calibri"/>
+                <w:sz w:val="20"/>
+                <w:szCs w:val="20"/>
+              </w:rPr>
+              <w:t>(4%)</w:t>
             </w:r>
           </w:p>
         </w:tc>
@@ -1685,15 +1603,7 @@
                 <w:sz w:val="20"/>
                 <w:szCs w:val="20"/>
               </w:rPr>
-              <w:t xml:space="preserve"> </w:t>
-            </w:r>
-            <w:r>
-              <w:rPr>
-                <w:rFonts w:ascii="Calibri" w:eastAsiaTheme="minorEastAsia" w:hAnsi="Calibri" w:cs="Calibri"/>
-                <w:sz w:val="20"/>
-                <w:szCs w:val="20"/>
-              </w:rPr>
-              <w:t>​</w:t>
+              <w:t xml:space="preserve"> ​</w:t>
             </w:r>
             <w:r>
               <w:rPr>
@@ -1735,7 +1645,6 @@
         <w:tc>
           <w:tcPr>
             <w:tcW w:w="810" w:type="dxa"/>
-            <w:vAlign w:val="center"/>
           </w:tcPr>
           <w:p>
             <w:pPr>
@@ -1753,7 +1662,6 @@
         <w:tc>
           <w:tcPr>
             <w:tcW w:w="1350" w:type="dxa"/>
-            <w:vAlign w:val="center"/>
           </w:tcPr>
           <w:p>
             <w:pPr>
@@ -1770,7 +1678,6 @@
         <w:tc>
           <w:tcPr>
             <w:tcW w:w="720" w:type="dxa"/>
-            <w:vAlign w:val="center"/>
           </w:tcPr>
           <w:p>
             <w:pPr>
@@ -1788,7 +1695,6 @@
         <w:tc>
           <w:tcPr>
             <w:tcW w:w="1350" w:type="dxa"/>
-            <w:vAlign w:val="center"/>
           </w:tcPr>
           <w:p>
             <w:pPr>
@@ -1805,7 +1711,6 @@
         <w:tc>
           <w:tcPr>
             <w:tcW w:w="715" w:type="dxa"/>
-            <w:vAlign w:val="center"/>
           </w:tcPr>
           <w:p>
             <w:pPr>
@@ -1823,7 +1728,6 @@
         <w:tc>
           <w:tcPr>
             <w:tcW w:w="1355" w:type="dxa"/>
-            <w:vAlign w:val="center"/>
           </w:tcPr>
           <w:p>
             <w:pPr>
@@ -1867,7 +1771,6 @@
         <w:tc>
           <w:tcPr>
             <w:tcW w:w="810" w:type="dxa"/>
-            <w:vAlign w:val="center"/>
           </w:tcPr>
           <w:p>
             <w:pPr>
@@ -1886,14 +1789,13 @@
                 <w:sz w:val="20"/>
                 <w:szCs w:val="20"/>
               </w:rPr>
-              <w:t>9 077</w:t>
+              <w:t>9 121</w:t>
             </w:r>
           </w:p>
         </w:tc>
         <w:tc>
           <w:tcPr>
             <w:tcW w:w="1350" w:type="dxa"/>
-            <w:vAlign w:val="center"/>
           </w:tcPr>
           <w:p>
             <w:pPr>
@@ -1918,7 +1820,6 @@
         <w:tc>
           <w:tcPr>
             <w:tcW w:w="720" w:type="dxa"/>
-            <w:vAlign w:val="center"/>
           </w:tcPr>
           <w:p>
             <w:pPr>
@@ -1937,14 +1838,13 @@
                 <w:sz w:val="20"/>
                 <w:szCs w:val="20"/>
               </w:rPr>
-              <w:t>43</w:t>
+              <w:t>48</w:t>
             </w:r>
           </w:p>
         </w:tc>
         <w:tc>
           <w:tcPr>
             <w:tcW w:w="1350" w:type="dxa"/>
-            <w:vAlign w:val="center"/>
           </w:tcPr>
           <w:p>
             <w:pPr>
@@ -1969,7 +1869,6 @@
         <w:tc>
           <w:tcPr>
             <w:tcW w:w="715" w:type="dxa"/>
-            <w:vAlign w:val="center"/>
           </w:tcPr>
           <w:p>
             <w:pPr>
@@ -1988,32 +1887,31 @@
                 <w:sz w:val="20"/>
                 <w:szCs w:val="20"/>
               </w:rPr>
-              <w:t>11</w:t>
+              <w:t>13</w:t>
             </w:r>
           </w:p>
         </w:tc>
         <w:tc>
           <w:tcPr>
             <w:tcW w:w="1355" w:type="dxa"/>
-            <w:vAlign w:val="center"/>
-          </w:tcPr>
-          <w:p>
-            <w:pPr>
-              <w:snapToGrid w:val="0"/>
-              <w:spacing w:beforeLines="40" w:before="96" w:after="40"/>
-              <w:rPr>
-                <w:rFonts w:ascii="Calibri" w:eastAsiaTheme="minorEastAsia" w:hAnsi="Calibri" w:cs="Calibri"/>
-                <w:sz w:val="20"/>
-                <w:szCs w:val="20"/>
-              </w:rPr>
-            </w:pPr>
-            <w:r>
-              <w:rPr>
-                <w:rFonts w:ascii="Calibri" w:eastAsiaTheme="minorEastAsia" w:hAnsi="Calibri" w:cs="Calibri"/>
-                <w:sz w:val="20"/>
-                <w:szCs w:val="20"/>
-              </w:rPr>
-              <w:t>(21%)</w:t>
+          </w:tcPr>
+          <w:p>
+            <w:pPr>
+              <w:snapToGrid w:val="0"/>
+              <w:spacing w:beforeLines="40" w:before="96" w:after="40"/>
+              <w:rPr>
+                <w:rFonts w:ascii="Calibri" w:eastAsiaTheme="minorEastAsia" w:hAnsi="Calibri" w:cs="Calibri"/>
+                <w:sz w:val="20"/>
+                <w:szCs w:val="20"/>
+              </w:rPr>
+            </w:pPr>
+            <w:r>
+              <w:rPr>
+                <w:rFonts w:ascii="Calibri" w:eastAsiaTheme="minorEastAsia" w:hAnsi="Calibri" w:cs="Calibri"/>
+                <w:sz w:val="20"/>
+                <w:szCs w:val="20"/>
+              </w:rPr>
+              <w:t>(19%)</w:t>
             </w:r>
           </w:p>
         </w:tc>
@@ -2047,7 +1945,6 @@
         <w:tc>
           <w:tcPr>
             <w:tcW w:w="810" w:type="dxa"/>
-            <w:vAlign w:val="center"/>
           </w:tcPr>
           <w:p>
             <w:pPr>
@@ -2066,14 +1963,13 @@
                 <w:sz w:val="20"/>
                 <w:szCs w:val="20"/>
               </w:rPr>
-              <w:t>17 086</w:t>
+              <w:t>17 088</w:t>
             </w:r>
           </w:p>
         </w:tc>
         <w:tc>
           <w:tcPr>
             <w:tcW w:w="1350" w:type="dxa"/>
-            <w:vAlign w:val="center"/>
           </w:tcPr>
           <w:p>
             <w:pPr>
@@ -2098,7 +1994,6 @@
         <w:tc>
           <w:tcPr>
             <w:tcW w:w="720" w:type="dxa"/>
-            <w:vAlign w:val="center"/>
           </w:tcPr>
           <w:p>
             <w:pPr>
@@ -2117,14 +2012,13 @@
                 <w:sz w:val="20"/>
                 <w:szCs w:val="20"/>
               </w:rPr>
-              <w:t>127</w:t>
+              <w:t>137</w:t>
             </w:r>
           </w:p>
         </w:tc>
         <w:tc>
           <w:tcPr>
             <w:tcW w:w="1350" w:type="dxa"/>
-            <w:vAlign w:val="center"/>
           </w:tcPr>
           <w:p>
             <w:pPr>
@@ -2149,7 +2043,6 @@
         <w:tc>
           <w:tcPr>
             <w:tcW w:w="715" w:type="dxa"/>
-            <w:vAlign w:val="center"/>
           </w:tcPr>
           <w:p>
             <w:pPr>
@@ -2168,32 +2061,31 @@
                 <w:sz w:val="20"/>
                 <w:szCs w:val="20"/>
               </w:rPr>
-              <w:t>35</w:t>
+              <w:t>44</w:t>
             </w:r>
           </w:p>
         </w:tc>
         <w:tc>
           <w:tcPr>
             <w:tcW w:w="1355" w:type="dxa"/>
-            <w:vAlign w:val="center"/>
-          </w:tcPr>
-          <w:p>
-            <w:pPr>
-              <w:snapToGrid w:val="0"/>
-              <w:spacing w:beforeLines="40" w:before="96" w:after="40"/>
-              <w:rPr>
-                <w:rFonts w:ascii="Calibri" w:eastAsiaTheme="minorEastAsia" w:hAnsi="Calibri" w:cs="Calibri"/>
-                <w:sz w:val="20"/>
-                <w:szCs w:val="20"/>
-              </w:rPr>
-            </w:pPr>
-            <w:r>
-              <w:rPr>
-                <w:rFonts w:ascii="Calibri" w:eastAsiaTheme="minorEastAsia" w:hAnsi="Calibri" w:cs="Calibri"/>
-                <w:sz w:val="20"/>
-                <w:szCs w:val="20"/>
-              </w:rPr>
-              <w:t>(67%)</w:t>
+          </w:tcPr>
+          <w:p>
+            <w:pPr>
+              <w:snapToGrid w:val="0"/>
+              <w:spacing w:beforeLines="40" w:before="96" w:after="40"/>
+              <w:rPr>
+                <w:rFonts w:ascii="Calibri" w:eastAsiaTheme="minorEastAsia" w:hAnsi="Calibri" w:cs="Calibri"/>
+                <w:sz w:val="20"/>
+                <w:szCs w:val="20"/>
+              </w:rPr>
+            </w:pPr>
+            <w:r>
+              <w:rPr>
+                <w:rFonts w:ascii="Calibri" w:eastAsiaTheme="minorEastAsia" w:hAnsi="Calibri" w:cs="Calibri"/>
+                <w:sz w:val="20"/>
+                <w:szCs w:val="20"/>
+              </w:rPr>
+              <w:t>(66%)</w:t>
             </w:r>
           </w:p>
         </w:tc>
@@ -2227,7 +2119,6 @@
         <w:tc>
           <w:tcPr>
             <w:tcW w:w="810" w:type="dxa"/>
-            <w:vAlign w:val="center"/>
           </w:tcPr>
           <w:p>
             <w:pPr>
@@ -2246,14 +2137,13 @@
                 <w:sz w:val="20"/>
                 <w:szCs w:val="20"/>
               </w:rPr>
-              <w:t>12 381</w:t>
+              <w:t>12 390</w:t>
             </w:r>
           </w:p>
         </w:tc>
         <w:tc>
           <w:tcPr>
             <w:tcW w:w="1350" w:type="dxa"/>
-            <w:vAlign w:val="center"/>
           </w:tcPr>
           <w:p>
             <w:pPr>
@@ -2278,7 +2168,6 @@
         <w:tc>
           <w:tcPr>
             <w:tcW w:w="720" w:type="dxa"/>
-            <w:vAlign w:val="center"/>
           </w:tcPr>
           <w:p>
             <w:pPr>
@@ -2297,39 +2186,37 @@
                 <w:sz w:val="20"/>
                 <w:szCs w:val="20"/>
               </w:rPr>
-              <w:t>83</w:t>
+              <w:t>89</w:t>
             </w:r>
           </w:p>
         </w:tc>
         <w:tc>
           <w:tcPr>
             <w:tcW w:w="1350" w:type="dxa"/>
-            <w:vAlign w:val="center"/>
-          </w:tcPr>
-          <w:p>
-            <w:pPr>
-              <w:snapToGrid w:val="0"/>
-              <w:spacing w:beforeLines="40" w:before="96" w:after="40"/>
-              <w:rPr>
-                <w:rFonts w:ascii="Calibri" w:eastAsiaTheme="minorEastAsia" w:hAnsi="Calibri" w:cs="Calibri"/>
-                <w:sz w:val="20"/>
-                <w:szCs w:val="20"/>
-              </w:rPr>
-            </w:pPr>
-            <w:r>
-              <w:rPr>
-                <w:rFonts w:ascii="Calibri" w:eastAsiaTheme="minorEastAsia" w:hAnsi="Calibri" w:cs="Calibri"/>
-                <w:sz w:val="20"/>
-                <w:szCs w:val="20"/>
-              </w:rPr>
-              <w:t>(33%)</w:t>
+          </w:tcPr>
+          <w:p>
+            <w:pPr>
+              <w:snapToGrid w:val="0"/>
+              <w:spacing w:beforeLines="40" w:before="96" w:after="40"/>
+              <w:rPr>
+                <w:rFonts w:ascii="Calibri" w:eastAsiaTheme="minorEastAsia" w:hAnsi="Calibri" w:cs="Calibri"/>
+                <w:sz w:val="20"/>
+                <w:szCs w:val="20"/>
+              </w:rPr>
+            </w:pPr>
+            <w:r>
+              <w:rPr>
+                <w:rFonts w:ascii="Calibri" w:eastAsiaTheme="minorEastAsia" w:hAnsi="Calibri" w:cs="Calibri"/>
+                <w:sz w:val="20"/>
+                <w:szCs w:val="20"/>
+              </w:rPr>
+              <w:t>(32%)</w:t>
             </w:r>
           </w:p>
         </w:tc>
         <w:tc>
           <w:tcPr>
             <w:tcW w:w="715" w:type="dxa"/>
-            <w:vAlign w:val="center"/>
           </w:tcPr>
           <w:p>
             <w:pPr>
@@ -2348,32 +2235,31 @@
                 <w:sz w:val="20"/>
                 <w:szCs w:val="20"/>
               </w:rPr>
-              <w:t>6</w:t>
+              <w:t>10</w:t>
             </w:r>
           </w:p>
         </w:tc>
         <w:tc>
           <w:tcPr>
             <w:tcW w:w="1355" w:type="dxa"/>
-            <w:vAlign w:val="center"/>
-          </w:tcPr>
-          <w:p>
-            <w:pPr>
-              <w:snapToGrid w:val="0"/>
-              <w:spacing w:beforeLines="40" w:before="96" w:after="40"/>
-              <w:rPr>
-                <w:rFonts w:ascii="Calibri" w:eastAsiaTheme="minorEastAsia" w:hAnsi="Calibri" w:cs="Calibri"/>
-                <w:sz w:val="20"/>
-                <w:szCs w:val="20"/>
-              </w:rPr>
-            </w:pPr>
-            <w:r>
-              <w:rPr>
-                <w:rFonts w:ascii="Calibri" w:eastAsiaTheme="minorEastAsia" w:hAnsi="Calibri" w:cs="Calibri"/>
-                <w:sz w:val="20"/>
-                <w:szCs w:val="20"/>
-              </w:rPr>
-              <w:t>(12%)</w:t>
+          </w:tcPr>
+          <w:p>
+            <w:pPr>
+              <w:snapToGrid w:val="0"/>
+              <w:spacing w:beforeLines="40" w:before="96" w:after="40"/>
+              <w:rPr>
+                <w:rFonts w:ascii="Calibri" w:eastAsiaTheme="minorEastAsia" w:hAnsi="Calibri" w:cs="Calibri"/>
+                <w:sz w:val="20"/>
+                <w:szCs w:val="20"/>
+              </w:rPr>
+            </w:pPr>
+            <w:r>
+              <w:rPr>
+                <w:rFonts w:ascii="Calibri" w:eastAsiaTheme="minorEastAsia" w:hAnsi="Calibri" w:cs="Calibri"/>
+                <w:sz w:val="20"/>
+                <w:szCs w:val="20"/>
+              </w:rPr>
+              <w:t>(15%)</w:t>
             </w:r>
           </w:p>
         </w:tc>
@@ -2428,7 +2314,6 @@
         <w:tc>
           <w:tcPr>
             <w:tcW w:w="810" w:type="dxa"/>
-            <w:vAlign w:val="center"/>
           </w:tcPr>
           <w:p>
             <w:pPr>
@@ -2447,14 +2332,13 @@
                 <w:sz w:val="20"/>
                 <w:szCs w:val="20"/>
               </w:rPr>
-              <w:t>27 625</w:t>
+              <w:t>27 680</w:t>
             </w:r>
           </w:p>
         </w:tc>
         <w:tc>
           <w:tcPr>
             <w:tcW w:w="1350" w:type="dxa"/>
-            <w:vAlign w:val="center"/>
           </w:tcPr>
           <w:p>
             <w:pPr>
@@ -2479,7 +2363,6 @@
         <w:tc>
           <w:tcPr>
             <w:tcW w:w="720" w:type="dxa"/>
-            <w:vAlign w:val="center"/>
           </w:tcPr>
           <w:p>
             <w:pPr>
@@ -2498,39 +2381,37 @@
                 <w:sz w:val="20"/>
                 <w:szCs w:val="20"/>
               </w:rPr>
-              <w:t>231</w:t>
+              <w:t>242</w:t>
             </w:r>
           </w:p>
         </w:tc>
         <w:tc>
           <w:tcPr>
             <w:tcW w:w="1350" w:type="dxa"/>
-            <w:vAlign w:val="center"/>
-          </w:tcPr>
-          <w:p>
-            <w:pPr>
-              <w:snapToGrid w:val="0"/>
-              <w:spacing w:beforeLines="40" w:before="96" w:after="40"/>
-              <w:rPr>
-                <w:rFonts w:ascii="Calibri" w:eastAsiaTheme="minorEastAsia" w:hAnsi="Calibri" w:cs="Calibri"/>
-                <w:sz w:val="20"/>
-                <w:szCs w:val="20"/>
-              </w:rPr>
-            </w:pPr>
-            <w:r>
-              <w:rPr>
-                <w:rFonts w:ascii="Calibri" w:eastAsiaTheme="minorEastAsia" w:hAnsi="Calibri" w:cs="Calibri"/>
-                <w:sz w:val="20"/>
-                <w:szCs w:val="20"/>
-              </w:rPr>
-              <w:t>(91%)</w:t>
+          </w:tcPr>
+          <w:p>
+            <w:pPr>
+              <w:snapToGrid w:val="0"/>
+              <w:spacing w:beforeLines="40" w:before="96" w:after="40"/>
+              <w:rPr>
+                <w:rFonts w:ascii="Calibri" w:eastAsiaTheme="minorEastAsia" w:hAnsi="Calibri" w:cs="Calibri"/>
+                <w:sz w:val="20"/>
+                <w:szCs w:val="20"/>
+              </w:rPr>
+            </w:pPr>
+            <w:r>
+              <w:rPr>
+                <w:rFonts w:ascii="Calibri" w:eastAsiaTheme="minorEastAsia" w:hAnsi="Calibri" w:cs="Calibri"/>
+                <w:sz w:val="20"/>
+                <w:szCs w:val="20"/>
+              </w:rPr>
+              <w:t>(88%)</w:t>
             </w:r>
           </w:p>
         </w:tc>
         <w:tc>
           <w:tcPr>
             <w:tcW w:w="715" w:type="dxa"/>
-            <w:vAlign w:val="center"/>
           </w:tcPr>
           <w:p>
             <w:pPr>
@@ -2549,32 +2430,31 @@
                 <w:sz w:val="20"/>
                 <w:szCs w:val="20"/>
               </w:rPr>
-              <w:t>40</w:t>
+              <w:t>46</w:t>
             </w:r>
           </w:p>
         </w:tc>
         <w:tc>
           <w:tcPr>
             <w:tcW w:w="1355" w:type="dxa"/>
-            <w:vAlign w:val="center"/>
-          </w:tcPr>
-          <w:p>
-            <w:pPr>
-              <w:snapToGrid w:val="0"/>
-              <w:spacing w:beforeLines="40" w:before="96" w:after="40"/>
-              <w:rPr>
-                <w:rFonts w:ascii="Calibri" w:eastAsiaTheme="minorEastAsia" w:hAnsi="Calibri" w:cs="Calibri"/>
-                <w:sz w:val="20"/>
-                <w:szCs w:val="20"/>
-              </w:rPr>
-            </w:pPr>
-            <w:r>
-              <w:rPr>
-                <w:rFonts w:ascii="Calibri" w:eastAsiaTheme="minorEastAsia" w:hAnsi="Calibri" w:cs="Calibri"/>
-                <w:sz w:val="20"/>
-                <w:szCs w:val="20"/>
-              </w:rPr>
-              <w:t>(77%)</w:t>
+          </w:tcPr>
+          <w:p>
+            <w:pPr>
+              <w:snapToGrid w:val="0"/>
+              <w:spacing w:beforeLines="40" w:before="96" w:after="40"/>
+              <w:rPr>
+                <w:rFonts w:ascii="Calibri" w:eastAsiaTheme="minorEastAsia" w:hAnsi="Calibri" w:cs="Calibri"/>
+                <w:sz w:val="20"/>
+                <w:szCs w:val="20"/>
+              </w:rPr>
+            </w:pPr>
+            <w:r>
+              <w:rPr>
+                <w:rFonts w:ascii="Calibri" w:eastAsiaTheme="minorEastAsia" w:hAnsi="Calibri" w:cs="Calibri"/>
+                <w:sz w:val="20"/>
+                <w:szCs w:val="20"/>
+              </w:rPr>
+              <w:t>(69%)</w:t>
             </w:r>
           </w:p>
         </w:tc>
@@ -2612,7 +2492,6 @@
         <w:tc>
           <w:tcPr>
             <w:tcW w:w="810" w:type="dxa"/>
-            <w:vAlign w:val="center"/>
           </w:tcPr>
           <w:p>
             <w:pPr>
@@ -2638,7 +2517,6 @@
         <w:tc>
           <w:tcPr>
             <w:tcW w:w="1350" w:type="dxa"/>
-            <w:vAlign w:val="center"/>
           </w:tcPr>
           <w:p>
             <w:pPr>
@@ -2663,7 +2541,6 @@
         <w:tc>
           <w:tcPr>
             <w:tcW w:w="720" w:type="dxa"/>
-            <w:vAlign w:val="center"/>
           </w:tcPr>
           <w:p>
             <w:pPr>
@@ -2689,32 +2566,30 @@
         <w:tc>
           <w:tcPr>
             <w:tcW w:w="1350" w:type="dxa"/>
-            <w:vAlign w:val="center"/>
-          </w:tcPr>
-          <w:p>
-            <w:pPr>
-              <w:snapToGrid w:val="0"/>
-              <w:spacing w:beforeLines="40" w:before="96" w:after="40"/>
-              <w:rPr>
-                <w:rFonts w:ascii="Calibri" w:eastAsiaTheme="minorEastAsia" w:hAnsi="Calibri" w:cs="Calibri"/>
-                <w:sz w:val="20"/>
-                <w:szCs w:val="20"/>
-              </w:rPr>
-            </w:pPr>
-            <w:r>
-              <w:rPr>
-                <w:rFonts w:ascii="Calibri" w:eastAsiaTheme="minorEastAsia" w:hAnsi="Calibri" w:cs="Calibri"/>
-                <w:sz w:val="20"/>
-                <w:szCs w:val="20"/>
-              </w:rPr>
-              <w:t>(1952, 1972)</w:t>
+          </w:tcPr>
+          <w:p>
+            <w:pPr>
+              <w:snapToGrid w:val="0"/>
+              <w:spacing w:beforeLines="40" w:before="96" w:after="40"/>
+              <w:rPr>
+                <w:rFonts w:ascii="Calibri" w:eastAsiaTheme="minorEastAsia" w:hAnsi="Calibri" w:cs="Calibri"/>
+                <w:sz w:val="20"/>
+                <w:szCs w:val="20"/>
+              </w:rPr>
+            </w:pPr>
+            <w:r>
+              <w:rPr>
+                <w:rFonts w:ascii="Calibri" w:eastAsiaTheme="minorEastAsia" w:hAnsi="Calibri" w:cs="Calibri"/>
+                <w:sz w:val="20"/>
+                <w:szCs w:val="20"/>
+              </w:rPr>
+              <w:t>(1952, 1973)</w:t>
             </w:r>
           </w:p>
         </w:tc>
         <w:tc>
           <w:tcPr>
             <w:tcW w:w="715" w:type="dxa"/>
-            <w:vAlign w:val="center"/>
           </w:tcPr>
           <w:p>
             <w:pPr>
@@ -2740,25 +2615,24 @@
         <w:tc>
           <w:tcPr>
             <w:tcW w:w="1355" w:type="dxa"/>
-            <w:vAlign w:val="center"/>
-          </w:tcPr>
-          <w:p>
-            <w:pPr>
-              <w:snapToGrid w:val="0"/>
-              <w:spacing w:beforeLines="40" w:before="96" w:after="40"/>
-              <w:rPr>
-                <w:rFonts w:ascii="Calibri" w:eastAsiaTheme="minorEastAsia" w:hAnsi="Calibri" w:cs="Calibri"/>
-                <w:sz w:val="20"/>
-                <w:szCs w:val="20"/>
-              </w:rPr>
-            </w:pPr>
-            <w:r>
-              <w:rPr>
-                <w:rFonts w:ascii="Calibri" w:eastAsiaTheme="minorEastAsia" w:hAnsi="Calibri" w:cs="Calibri"/>
-                <w:sz w:val="20"/>
-                <w:szCs w:val="20"/>
-              </w:rPr>
-              <w:t>(1963, 1977)</w:t>
+          </w:tcPr>
+          <w:p>
+            <w:pPr>
+              <w:snapToGrid w:val="0"/>
+              <w:spacing w:beforeLines="40" w:before="96" w:after="40"/>
+              <w:rPr>
+                <w:rFonts w:ascii="Calibri" w:eastAsiaTheme="minorEastAsia" w:hAnsi="Calibri" w:cs="Calibri"/>
+                <w:sz w:val="20"/>
+                <w:szCs w:val="20"/>
+              </w:rPr>
+            </w:pPr>
+            <w:r>
+              <w:rPr>
+                <w:rFonts w:ascii="Calibri" w:eastAsiaTheme="minorEastAsia" w:hAnsi="Calibri" w:cs="Calibri"/>
+                <w:sz w:val="20"/>
+                <w:szCs w:val="20"/>
+              </w:rPr>
+              <w:t>(1965, 1977)</w:t>
             </w:r>
           </w:p>
         </w:tc>
@@ -2796,7 +2670,6 @@
         <w:tc>
           <w:tcPr>
             <w:tcW w:w="810" w:type="dxa"/>
-            <w:vAlign w:val="center"/>
           </w:tcPr>
           <w:p>
             <w:pPr>
@@ -2822,7 +2695,6 @@
         <w:tc>
           <w:tcPr>
             <w:tcW w:w="1350" w:type="dxa"/>
-            <w:vAlign w:val="center"/>
           </w:tcPr>
           <w:p>
             <w:pPr>
@@ -2847,7 +2719,6 @@
         <w:tc>
           <w:tcPr>
             <w:tcW w:w="720" w:type="dxa"/>
-            <w:vAlign w:val="center"/>
           </w:tcPr>
           <w:p>
             <w:pPr>
@@ -2873,32 +2744,30 @@
         <w:tc>
           <w:tcPr>
             <w:tcW w:w="1350" w:type="dxa"/>
-            <w:vAlign w:val="center"/>
-          </w:tcPr>
-          <w:p>
-            <w:pPr>
-              <w:snapToGrid w:val="0"/>
-              <w:spacing w:beforeLines="40" w:before="96" w:after="40"/>
-              <w:rPr>
-                <w:rFonts w:ascii="Calibri" w:eastAsiaTheme="minorEastAsia" w:hAnsi="Calibri" w:cs="Calibri"/>
-                <w:sz w:val="20"/>
-                <w:szCs w:val="20"/>
-              </w:rPr>
-            </w:pPr>
-            <w:r>
-              <w:rPr>
-                <w:rFonts w:ascii="Calibri" w:eastAsiaTheme="minorEastAsia" w:hAnsi="Calibri" w:cs="Calibri"/>
-                <w:sz w:val="20"/>
-                <w:szCs w:val="20"/>
-              </w:rPr>
-              <w:t>(20, 32)</w:t>
+          </w:tcPr>
+          <w:p>
+            <w:pPr>
+              <w:snapToGrid w:val="0"/>
+              <w:spacing w:beforeLines="40" w:before="96" w:after="40"/>
+              <w:rPr>
+                <w:rFonts w:ascii="Calibri" w:eastAsiaTheme="minorEastAsia" w:hAnsi="Calibri" w:cs="Calibri"/>
+                <w:sz w:val="20"/>
+                <w:szCs w:val="20"/>
+              </w:rPr>
+            </w:pPr>
+            <w:r>
+              <w:rPr>
+                <w:rFonts w:ascii="Calibri" w:eastAsiaTheme="minorEastAsia" w:hAnsi="Calibri" w:cs="Calibri"/>
+                <w:sz w:val="20"/>
+                <w:szCs w:val="20"/>
+              </w:rPr>
+              <w:t>(20, 30)</w:t>
             </w:r>
           </w:p>
         </w:tc>
         <w:tc>
           <w:tcPr>
             <w:tcW w:w="715" w:type="dxa"/>
-            <w:vAlign w:val="center"/>
           </w:tcPr>
           <w:p>
             <w:pPr>
@@ -2917,14 +2786,13 @@
                 <w:sz w:val="20"/>
                 <w:szCs w:val="20"/>
               </w:rPr>
-              <w:t>23</w:t>
+              <w:t>21</w:t>
             </w:r>
           </w:p>
         </w:tc>
         <w:tc>
           <w:tcPr>
             <w:tcW w:w="1355" w:type="dxa"/>
-            <w:vAlign w:val="center"/>
           </w:tcPr>
           <w:p>
             <w:pPr>
@@ -2980,7 +2848,6 @@
         <w:tc>
           <w:tcPr>
             <w:tcW w:w="810" w:type="dxa"/>
-            <w:vAlign w:val="center"/>
           </w:tcPr>
           <w:p>
             <w:pPr>
@@ -3006,7 +2873,6 @@
         <w:tc>
           <w:tcPr>
             <w:tcW w:w="1350" w:type="dxa"/>
-            <w:vAlign w:val="center"/>
           </w:tcPr>
           <w:p>
             <w:pPr>
@@ -3031,7 +2897,6 @@
         <w:tc>
           <w:tcPr>
             <w:tcW w:w="720" w:type="dxa"/>
-            <w:vAlign w:val="center"/>
           </w:tcPr>
           <w:p>
             <w:pPr>
@@ -3050,39 +2915,37 @@
                 <w:sz w:val="20"/>
                 <w:szCs w:val="20"/>
               </w:rPr>
-              <w:t>1936</w:t>
+              <w:t>1938</w:t>
             </w:r>
           </w:p>
         </w:tc>
         <w:tc>
           <w:tcPr>
             <w:tcW w:w="1350" w:type="dxa"/>
-            <w:vAlign w:val="center"/>
-          </w:tcPr>
-          <w:p>
-            <w:pPr>
-              <w:snapToGrid w:val="0"/>
-              <w:spacing w:beforeLines="40" w:before="96" w:after="40"/>
-              <w:rPr>
-                <w:rFonts w:ascii="Calibri" w:eastAsiaTheme="minorEastAsia" w:hAnsi="Calibri" w:cs="Calibri"/>
-                <w:sz w:val="20"/>
-                <w:szCs w:val="20"/>
-              </w:rPr>
-            </w:pPr>
-            <w:r>
-              <w:rPr>
-                <w:rFonts w:ascii="Calibri" w:eastAsiaTheme="minorEastAsia" w:hAnsi="Calibri" w:cs="Calibri"/>
-                <w:sz w:val="20"/>
-                <w:szCs w:val="20"/>
-              </w:rPr>
-              <w:t>(1922, 1948)</w:t>
+          </w:tcPr>
+          <w:p>
+            <w:pPr>
+              <w:snapToGrid w:val="0"/>
+              <w:spacing w:beforeLines="40" w:before="96" w:after="40"/>
+              <w:rPr>
+                <w:rFonts w:ascii="Calibri" w:eastAsiaTheme="minorEastAsia" w:hAnsi="Calibri" w:cs="Calibri"/>
+                <w:sz w:val="20"/>
+                <w:szCs w:val="20"/>
+              </w:rPr>
+            </w:pPr>
+            <w:r>
+              <w:rPr>
+                <w:rFonts w:ascii="Calibri" w:eastAsiaTheme="minorEastAsia" w:hAnsi="Calibri" w:cs="Calibri"/>
+                <w:sz w:val="20"/>
+                <w:szCs w:val="20"/>
+              </w:rPr>
+              <w:t>(1923, 1949)</w:t>
             </w:r>
           </w:p>
         </w:tc>
         <w:tc>
           <w:tcPr>
             <w:tcW w:w="715" w:type="dxa"/>
-            <w:vAlign w:val="center"/>
           </w:tcPr>
           <w:p>
             <w:pPr>
@@ -3108,25 +2971,24 @@
         <w:tc>
           <w:tcPr>
             <w:tcW w:w="1355" w:type="dxa"/>
-            <w:vAlign w:val="center"/>
-          </w:tcPr>
-          <w:p>
-            <w:pPr>
-              <w:snapToGrid w:val="0"/>
-              <w:spacing w:beforeLines="40" w:before="96" w:after="40"/>
-              <w:rPr>
-                <w:rFonts w:ascii="Calibri" w:eastAsiaTheme="minorEastAsia" w:hAnsi="Calibri" w:cs="Calibri"/>
-                <w:sz w:val="20"/>
-                <w:szCs w:val="20"/>
-              </w:rPr>
-            </w:pPr>
-            <w:r>
-              <w:rPr>
-                <w:rFonts w:ascii="Calibri" w:eastAsiaTheme="minorEastAsia" w:hAnsi="Calibri" w:cs="Calibri"/>
-                <w:sz w:val="20"/>
-                <w:szCs w:val="20"/>
-              </w:rPr>
-              <w:t>(1931, 1955)</w:t>
+          </w:tcPr>
+          <w:p>
+            <w:pPr>
+              <w:snapToGrid w:val="0"/>
+              <w:spacing w:beforeLines="40" w:before="96" w:after="40"/>
+              <w:rPr>
+                <w:rFonts w:ascii="Calibri" w:eastAsiaTheme="minorEastAsia" w:hAnsi="Calibri" w:cs="Calibri"/>
+                <w:sz w:val="20"/>
+                <w:szCs w:val="20"/>
+              </w:rPr>
+            </w:pPr>
+            <w:r>
+              <w:rPr>
+                <w:rFonts w:ascii="Calibri" w:eastAsiaTheme="minorEastAsia" w:hAnsi="Calibri" w:cs="Calibri"/>
+                <w:sz w:val="20"/>
+                <w:szCs w:val="20"/>
+              </w:rPr>
+              <w:t>(1941, 1956)</w:t>
             </w:r>
           </w:p>
         </w:tc>
@@ -3164,7 +3026,6 @@
         <w:tc>
           <w:tcPr>
             <w:tcW w:w="810" w:type="dxa"/>
-            <w:vAlign w:val="center"/>
           </w:tcPr>
           <w:p>
             <w:pPr>
@@ -3190,7 +3051,6 @@
         <w:tc>
           <w:tcPr>
             <w:tcW w:w="1350" w:type="dxa"/>
-            <w:vAlign w:val="center"/>
           </w:tcPr>
           <w:p>
             <w:pPr>
@@ -3215,7 +3075,6 @@
         <w:tc>
           <w:tcPr>
             <w:tcW w:w="720" w:type="dxa"/>
-            <w:vAlign w:val="center"/>
           </w:tcPr>
           <w:p>
             <w:pPr>
@@ -3234,39 +3093,37 @@
                 <w:sz w:val="20"/>
                 <w:szCs w:val="20"/>
               </w:rPr>
-              <w:t>1980</w:t>
+              <w:t>1981</w:t>
             </w:r>
           </w:p>
         </w:tc>
         <w:tc>
           <w:tcPr>
             <w:tcW w:w="1350" w:type="dxa"/>
-            <w:vAlign w:val="center"/>
-          </w:tcPr>
-          <w:p>
-            <w:pPr>
-              <w:snapToGrid w:val="0"/>
-              <w:spacing w:beforeLines="40" w:before="96" w:after="40"/>
-              <w:rPr>
-                <w:rFonts w:ascii="Calibri" w:eastAsiaTheme="minorEastAsia" w:hAnsi="Calibri" w:cs="Calibri"/>
-                <w:sz w:val="20"/>
-                <w:szCs w:val="20"/>
-              </w:rPr>
-            </w:pPr>
-            <w:r>
-              <w:rPr>
-                <w:rFonts w:ascii="Calibri" w:eastAsiaTheme="minorEastAsia" w:hAnsi="Calibri" w:cs="Calibri"/>
-                <w:sz w:val="20"/>
-                <w:szCs w:val="20"/>
-              </w:rPr>
-              <w:t>(1968, 1988)</w:t>
+          </w:tcPr>
+          <w:p>
+            <w:pPr>
+              <w:snapToGrid w:val="0"/>
+              <w:spacing w:beforeLines="40" w:before="96" w:after="40"/>
+              <w:rPr>
+                <w:rFonts w:ascii="Calibri" w:eastAsiaTheme="minorEastAsia" w:hAnsi="Calibri" w:cs="Calibri"/>
+                <w:sz w:val="20"/>
+                <w:szCs w:val="20"/>
+              </w:rPr>
+            </w:pPr>
+            <w:r>
+              <w:rPr>
+                <w:rFonts w:ascii="Calibri" w:eastAsiaTheme="minorEastAsia" w:hAnsi="Calibri" w:cs="Calibri"/>
+                <w:sz w:val="20"/>
+                <w:szCs w:val="20"/>
+              </w:rPr>
+              <w:t>(1969, 1990)</w:t>
             </w:r>
           </w:p>
         </w:tc>
         <w:tc>
           <w:tcPr>
             <w:tcW w:w="715" w:type="dxa"/>
-            <w:vAlign w:val="center"/>
           </w:tcPr>
           <w:p>
             <w:pPr>
@@ -3285,32 +3142,31 @@
                 <w:sz w:val="20"/>
                 <w:szCs w:val="20"/>
               </w:rPr>
-              <w:t>1985</w:t>
+              <w:t>1987</w:t>
             </w:r>
           </w:p>
         </w:tc>
         <w:tc>
           <w:tcPr>
             <w:tcW w:w="1355" w:type="dxa"/>
-            <w:vAlign w:val="center"/>
-          </w:tcPr>
-          <w:p>
-            <w:pPr>
-              <w:snapToGrid w:val="0"/>
-              <w:spacing w:beforeLines="40" w:before="96" w:after="40"/>
-              <w:rPr>
-                <w:rFonts w:ascii="Calibri" w:eastAsiaTheme="minorEastAsia" w:hAnsi="Calibri" w:cs="Calibri"/>
-                <w:sz w:val="20"/>
-                <w:szCs w:val="20"/>
-              </w:rPr>
-            </w:pPr>
-            <w:r>
-              <w:rPr>
-                <w:rFonts w:ascii="Calibri" w:eastAsiaTheme="minorEastAsia" w:hAnsi="Calibri" w:cs="Calibri"/>
-                <w:sz w:val="20"/>
-                <w:szCs w:val="20"/>
-              </w:rPr>
-              <w:t>(1974, 1993)</w:t>
+          </w:tcPr>
+          <w:p>
+            <w:pPr>
+              <w:snapToGrid w:val="0"/>
+              <w:spacing w:beforeLines="40" w:before="96" w:after="40"/>
+              <w:rPr>
+                <w:rFonts w:ascii="Calibri" w:eastAsiaTheme="minorEastAsia" w:hAnsi="Calibri" w:cs="Calibri"/>
+                <w:sz w:val="20"/>
+                <w:szCs w:val="20"/>
+              </w:rPr>
+            </w:pPr>
+            <w:r>
+              <w:rPr>
+                <w:rFonts w:ascii="Calibri" w:eastAsiaTheme="minorEastAsia" w:hAnsi="Calibri" w:cs="Calibri"/>
+                <w:sz w:val="20"/>
+                <w:szCs w:val="20"/>
+              </w:rPr>
+              <w:t>(1974, 1995)</w:t>
             </w:r>
           </w:p>
         </w:tc>
@@ -3348,7 +3204,6 @@
         <w:tc>
           <w:tcPr>
             <w:tcW w:w="810" w:type="dxa"/>
-            <w:vAlign w:val="center"/>
           </w:tcPr>
           <w:p>
             <w:pPr>
@@ -3374,32 +3229,30 @@
         <w:tc>
           <w:tcPr>
             <w:tcW w:w="1350" w:type="dxa"/>
-            <w:vAlign w:val="center"/>
-          </w:tcPr>
-          <w:p>
-            <w:pPr>
-              <w:snapToGrid w:val="0"/>
-              <w:spacing w:beforeLines="40" w:before="96" w:after="40"/>
-              <w:rPr>
-                <w:rFonts w:ascii="Calibri" w:eastAsiaTheme="minorEastAsia" w:hAnsi="Calibri" w:cs="Calibri"/>
-                <w:sz w:val="20"/>
-                <w:szCs w:val="20"/>
-              </w:rPr>
-            </w:pPr>
-            <w:r>
-              <w:rPr>
-                <w:rFonts w:ascii="Calibri" w:eastAsiaTheme="minorEastAsia" w:hAnsi="Calibri" w:cs="Calibri"/>
-                <w:sz w:val="20"/>
-                <w:szCs w:val="20"/>
-              </w:rPr>
-              <w:t>(37, 56)</w:t>
+          </w:tcPr>
+          <w:p>
+            <w:pPr>
+              <w:snapToGrid w:val="0"/>
+              <w:spacing w:beforeLines="40" w:before="96" w:after="40"/>
+              <w:rPr>
+                <w:rFonts w:ascii="Calibri" w:eastAsiaTheme="minorEastAsia" w:hAnsi="Calibri" w:cs="Calibri"/>
+                <w:sz w:val="20"/>
+                <w:szCs w:val="20"/>
+              </w:rPr>
+            </w:pPr>
+            <w:r>
+              <w:rPr>
+                <w:rFonts w:ascii="Calibri" w:eastAsiaTheme="minorEastAsia" w:hAnsi="Calibri" w:cs="Calibri"/>
+                <w:sz w:val="20"/>
+                <w:szCs w:val="20"/>
+              </w:rPr>
+              <w:t>(36, 56)</w:t>
             </w:r>
           </w:p>
         </w:tc>
         <w:tc>
           <w:tcPr>
             <w:tcW w:w="720" w:type="dxa"/>
-            <w:vAlign w:val="center"/>
           </w:tcPr>
           <w:p>
             <w:pPr>
@@ -3425,7 +3278,6 @@
         <w:tc>
           <w:tcPr>
             <w:tcW w:w="1350" w:type="dxa"/>
-            <w:vAlign w:val="center"/>
           </w:tcPr>
           <w:p>
             <w:pPr>
@@ -3450,7 +3302,6 @@
         <w:tc>
           <w:tcPr>
             <w:tcW w:w="715" w:type="dxa"/>
-            <w:vAlign w:val="center"/>
           </w:tcPr>
           <w:p>
             <w:pPr>
@@ -3469,32 +3320,31 @@
                 <w:sz w:val="20"/>
                 <w:szCs w:val="20"/>
               </w:rPr>
-              <w:t>37</w:t>
+              <w:t>36</w:t>
             </w:r>
           </w:p>
         </w:tc>
         <w:tc>
           <w:tcPr>
             <w:tcW w:w="1355" w:type="dxa"/>
-            <w:vAlign w:val="center"/>
-          </w:tcPr>
-          <w:p>
-            <w:pPr>
-              <w:snapToGrid w:val="0"/>
-              <w:spacing w:beforeLines="40" w:before="96" w:after="40"/>
-              <w:rPr>
-                <w:rFonts w:ascii="Calibri" w:eastAsiaTheme="minorEastAsia" w:hAnsi="Calibri" w:cs="Calibri"/>
-                <w:sz w:val="20"/>
-                <w:szCs w:val="20"/>
-              </w:rPr>
-            </w:pPr>
-            <w:r>
-              <w:rPr>
-                <w:rFonts w:ascii="Calibri" w:eastAsiaTheme="minorEastAsia" w:hAnsi="Calibri" w:cs="Calibri"/>
-                <w:sz w:val="20"/>
-                <w:szCs w:val="20"/>
-              </w:rPr>
-              <w:t>(29, 43)</w:t>
+          </w:tcPr>
+          <w:p>
+            <w:pPr>
+              <w:snapToGrid w:val="0"/>
+              <w:spacing w:beforeLines="40" w:before="96" w:after="40"/>
+              <w:rPr>
+                <w:rFonts w:ascii="Calibri" w:eastAsiaTheme="minorEastAsia" w:hAnsi="Calibri" w:cs="Calibri"/>
+                <w:sz w:val="20"/>
+                <w:szCs w:val="20"/>
+              </w:rPr>
+            </w:pPr>
+            <w:r>
+              <w:rPr>
+                <w:rFonts w:ascii="Calibri" w:eastAsiaTheme="minorEastAsia" w:hAnsi="Calibri" w:cs="Calibri"/>
+                <w:sz w:val="20"/>
+                <w:szCs w:val="20"/>
+              </w:rPr>
+              <w:t>(29, 42)</w:t>
             </w:r>
           </w:p>
         </w:tc>
@@ -3532,7 +3382,6 @@
         <w:tc>
           <w:tcPr>
             <w:tcW w:w="810" w:type="dxa"/>
-            <w:vAlign w:val="center"/>
           </w:tcPr>
           <w:p>
             <w:pPr>
@@ -3551,39 +3400,37 @@
                 <w:sz w:val="20"/>
                 <w:szCs w:val="20"/>
               </w:rPr>
-              <w:t>69</w:t>
+              <w:t>70</w:t>
             </w:r>
           </w:p>
         </w:tc>
         <w:tc>
           <w:tcPr>
             <w:tcW w:w="1350" w:type="dxa"/>
-            <w:vAlign w:val="center"/>
-          </w:tcPr>
-          <w:p>
-            <w:pPr>
-              <w:snapToGrid w:val="0"/>
-              <w:spacing w:beforeLines="40" w:before="96" w:after="40"/>
-              <w:rPr>
-                <w:rFonts w:ascii="Calibri" w:eastAsiaTheme="minorEastAsia" w:hAnsi="Calibri" w:cs="Calibri"/>
-                <w:sz w:val="20"/>
-                <w:szCs w:val="20"/>
-              </w:rPr>
-            </w:pPr>
-            <w:r>
-              <w:rPr>
-                <w:rFonts w:ascii="Calibri" w:eastAsiaTheme="minorEastAsia" w:hAnsi="Calibri" w:cs="Calibri"/>
-                <w:sz w:val="20"/>
-                <w:szCs w:val="20"/>
-              </w:rPr>
-              <w:t>(61, 77)</w:t>
+          </w:tcPr>
+          <w:p>
+            <w:pPr>
+              <w:snapToGrid w:val="0"/>
+              <w:spacing w:beforeLines="40" w:before="96" w:after="40"/>
+              <w:rPr>
+                <w:rFonts w:ascii="Calibri" w:eastAsiaTheme="minorEastAsia" w:hAnsi="Calibri" w:cs="Calibri"/>
+                <w:sz w:val="20"/>
+                <w:szCs w:val="20"/>
+              </w:rPr>
+            </w:pPr>
+            <w:r>
+              <w:rPr>
+                <w:rFonts w:ascii="Calibri" w:eastAsiaTheme="minorEastAsia" w:hAnsi="Calibri" w:cs="Calibri"/>
+                <w:sz w:val="20"/>
+                <w:szCs w:val="20"/>
+              </w:rPr>
+              <w:t>(60, 79)</w:t>
             </w:r>
           </w:p>
         </w:tc>
         <w:tc>
           <w:tcPr>
             <w:tcW w:w="720" w:type="dxa"/>
-            <w:vAlign w:val="center"/>
           </w:tcPr>
           <w:p>
             <w:pPr>
@@ -3602,39 +3449,37 @@
                 <w:sz w:val="20"/>
                 <w:szCs w:val="20"/>
               </w:rPr>
-              <w:t>51</w:t>
+              <w:t>52</w:t>
             </w:r>
           </w:p>
         </w:tc>
         <w:tc>
           <w:tcPr>
             <w:tcW w:w="1350" w:type="dxa"/>
-            <w:vAlign w:val="center"/>
-          </w:tcPr>
-          <w:p>
-            <w:pPr>
-              <w:snapToGrid w:val="0"/>
-              <w:spacing w:beforeLines="40" w:before="96" w:after="40"/>
-              <w:rPr>
-                <w:rFonts w:ascii="Calibri" w:eastAsiaTheme="minorEastAsia" w:hAnsi="Calibri" w:cs="Calibri"/>
-                <w:sz w:val="20"/>
-                <w:szCs w:val="20"/>
-              </w:rPr>
-            </w:pPr>
-            <w:r>
-              <w:rPr>
-                <w:rFonts w:ascii="Calibri" w:eastAsiaTheme="minorEastAsia" w:hAnsi="Calibri" w:cs="Calibri"/>
-                <w:sz w:val="20"/>
-                <w:szCs w:val="20"/>
-              </w:rPr>
-              <w:t>(40, 60)</w:t>
+          </w:tcPr>
+          <w:p>
+            <w:pPr>
+              <w:snapToGrid w:val="0"/>
+              <w:spacing w:beforeLines="40" w:before="96" w:after="40"/>
+              <w:rPr>
+                <w:rFonts w:ascii="Calibri" w:eastAsiaTheme="minorEastAsia" w:hAnsi="Calibri" w:cs="Calibri"/>
+                <w:sz w:val="20"/>
+                <w:szCs w:val="20"/>
+              </w:rPr>
+            </w:pPr>
+            <w:r>
+              <w:rPr>
+                <w:rFonts w:ascii="Calibri" w:eastAsiaTheme="minorEastAsia" w:hAnsi="Calibri" w:cs="Calibri"/>
+                <w:sz w:val="20"/>
+                <w:szCs w:val="20"/>
+              </w:rPr>
+              <w:t>(40, 63)</w:t>
             </w:r>
           </w:p>
         </w:tc>
         <w:tc>
           <w:tcPr>
             <w:tcW w:w="715" w:type="dxa"/>
-            <w:vAlign w:val="center"/>
           </w:tcPr>
           <w:p>
             <w:pPr>
@@ -3653,32 +3498,31 @@
                 <w:sz w:val="20"/>
                 <w:szCs w:val="20"/>
               </w:rPr>
-              <w:t>50</w:t>
+              <w:t>52</w:t>
             </w:r>
           </w:p>
         </w:tc>
         <w:tc>
           <w:tcPr>
             <w:tcW w:w="1355" w:type="dxa"/>
-            <w:vAlign w:val="center"/>
-          </w:tcPr>
-          <w:p>
-            <w:pPr>
-              <w:snapToGrid w:val="0"/>
-              <w:spacing w:beforeLines="40" w:before="96" w:after="40"/>
-              <w:rPr>
-                <w:rFonts w:ascii="Calibri" w:eastAsiaTheme="minorEastAsia" w:hAnsi="Calibri" w:cs="Calibri"/>
-                <w:sz w:val="20"/>
-                <w:szCs w:val="20"/>
-              </w:rPr>
-            </w:pPr>
-            <w:r>
-              <w:rPr>
-                <w:rFonts w:ascii="Calibri" w:eastAsiaTheme="minorEastAsia" w:hAnsi="Calibri" w:cs="Calibri"/>
-                <w:sz w:val="20"/>
-                <w:szCs w:val="20"/>
-              </w:rPr>
-              <w:t>(42, 55)</w:t>
+          </w:tcPr>
+          <w:p>
+            <w:pPr>
+              <w:snapToGrid w:val="0"/>
+              <w:spacing w:beforeLines="40" w:before="96" w:after="40"/>
+              <w:rPr>
+                <w:rFonts w:ascii="Calibri" w:eastAsiaTheme="minorEastAsia" w:hAnsi="Calibri" w:cs="Calibri"/>
+                <w:sz w:val="20"/>
+                <w:szCs w:val="20"/>
+              </w:rPr>
+            </w:pPr>
+            <w:r>
+              <w:rPr>
+                <w:rFonts w:ascii="Calibri" w:eastAsiaTheme="minorEastAsia" w:hAnsi="Calibri" w:cs="Calibri"/>
+                <w:sz w:val="20"/>
+                <w:szCs w:val="20"/>
+              </w:rPr>
+              <w:t>(44, 56)</w:t>
             </w:r>
           </w:p>
         </w:tc>
@@ -3722,7 +3566,6 @@
             <w:tcBorders>
               <w:bottom w:val="single" w:sz="4" w:space="0" w:color="auto"/>
             </w:tcBorders>
-            <w:vAlign w:val="center"/>
           </w:tcPr>
           <w:p>
             <w:pPr>
@@ -3741,7 +3584,7 @@
                 <w:sz w:val="20"/>
                 <w:szCs w:val="20"/>
               </w:rPr>
-              <w:t>2016</w:t>
+              <w:t>1996</w:t>
             </w:r>
           </w:p>
         </w:tc>
@@ -3751,25 +3594,24 @@
             <w:tcBorders>
               <w:bottom w:val="single" w:sz="4" w:space="0" w:color="auto"/>
             </w:tcBorders>
-            <w:vAlign w:val="center"/>
-          </w:tcPr>
-          <w:p>
-            <w:pPr>
-              <w:snapToGrid w:val="0"/>
-              <w:spacing w:beforeLines="40" w:before="96" w:after="40"/>
-              <w:rPr>
-                <w:rFonts w:ascii="Calibri" w:eastAsiaTheme="minorEastAsia" w:hAnsi="Calibri" w:cs="Calibri"/>
-                <w:sz w:val="20"/>
-                <w:szCs w:val="20"/>
-              </w:rPr>
-            </w:pPr>
-            <w:r>
-              <w:rPr>
-                <w:rFonts w:ascii="Calibri" w:eastAsiaTheme="minorEastAsia" w:hAnsi="Calibri" w:cs="Calibri"/>
-                <w:sz w:val="20"/>
-                <w:szCs w:val="20"/>
-              </w:rPr>
-              <w:t>(1995, 2016)</w:t>
+          </w:tcPr>
+          <w:p>
+            <w:pPr>
+              <w:snapToGrid w:val="0"/>
+              <w:spacing w:beforeLines="40" w:before="96" w:after="40"/>
+              <w:rPr>
+                <w:rFonts w:ascii="Calibri" w:eastAsiaTheme="minorEastAsia" w:hAnsi="Calibri" w:cs="Calibri"/>
+                <w:sz w:val="20"/>
+                <w:szCs w:val="20"/>
+              </w:rPr>
+            </w:pPr>
+            <w:r>
+              <w:rPr>
+                <w:rFonts w:ascii="Calibri" w:eastAsiaTheme="minorEastAsia" w:hAnsi="Calibri" w:cs="Calibri"/>
+                <w:sz w:val="20"/>
+                <w:szCs w:val="20"/>
+              </w:rPr>
+              <w:t>(1984, 2006)</w:t>
             </w:r>
           </w:p>
         </w:tc>
@@ -3779,7 +3621,6 @@
             <w:tcBorders>
               <w:bottom w:val="single" w:sz="4" w:space="0" w:color="auto"/>
             </w:tcBorders>
-            <w:vAlign w:val="center"/>
           </w:tcPr>
           <w:p>
             <w:pPr>
@@ -3798,7 +3639,7 @@
                 <w:sz w:val="20"/>
                 <w:szCs w:val="20"/>
               </w:rPr>
-              <w:t>1987</w:t>
+              <w:t>1988</w:t>
             </w:r>
           </w:p>
         </w:tc>
@@ -3808,25 +3649,24 @@
             <w:tcBorders>
               <w:bottom w:val="single" w:sz="4" w:space="0" w:color="auto"/>
             </w:tcBorders>
-            <w:vAlign w:val="center"/>
-          </w:tcPr>
-          <w:p>
-            <w:pPr>
-              <w:snapToGrid w:val="0"/>
-              <w:spacing w:beforeLines="40" w:before="96" w:after="40"/>
-              <w:rPr>
-                <w:rFonts w:ascii="Calibri" w:eastAsiaTheme="minorEastAsia" w:hAnsi="Calibri" w:cs="Calibri"/>
-                <w:sz w:val="20"/>
-                <w:szCs w:val="20"/>
-              </w:rPr>
-            </w:pPr>
-            <w:r>
-              <w:rPr>
-                <w:rFonts w:ascii="Calibri" w:eastAsiaTheme="minorEastAsia" w:hAnsi="Calibri" w:cs="Calibri"/>
-                <w:sz w:val="20"/>
-                <w:szCs w:val="20"/>
-              </w:rPr>
-              <w:t>(1978, 1996)</w:t>
+          </w:tcPr>
+          <w:p>
+            <w:pPr>
+              <w:snapToGrid w:val="0"/>
+              <w:spacing w:beforeLines="40" w:before="96" w:after="40"/>
+              <w:rPr>
+                <w:rFonts w:ascii="Calibri" w:eastAsiaTheme="minorEastAsia" w:hAnsi="Calibri" w:cs="Calibri"/>
+                <w:sz w:val="20"/>
+                <w:szCs w:val="20"/>
+              </w:rPr>
+            </w:pPr>
+            <w:r>
+              <w:rPr>
+                <w:rFonts w:ascii="Calibri" w:eastAsiaTheme="minorEastAsia" w:hAnsi="Calibri" w:cs="Calibri"/>
+                <w:sz w:val="20"/>
+                <w:szCs w:val="20"/>
+              </w:rPr>
+              <w:t>(1979, 1999)</w:t>
             </w:r>
           </w:p>
         </w:tc>
@@ -3836,7 +3676,6 @@
             <w:tcBorders>
               <w:bottom w:val="single" w:sz="4" w:space="0" w:color="auto"/>
             </w:tcBorders>
-            <w:vAlign w:val="center"/>
           </w:tcPr>
           <w:p>
             <w:pPr>
@@ -3855,7 +3694,7 @@
                 <w:sz w:val="20"/>
                 <w:szCs w:val="20"/>
               </w:rPr>
-              <w:t>1997</w:t>
+              <w:t>2001</w:t>
             </w:r>
           </w:p>
         </w:tc>
@@ -3865,25 +3704,24 @@
             <w:tcBorders>
               <w:bottom w:val="single" w:sz="4" w:space="0" w:color="auto"/>
             </w:tcBorders>
-            <w:vAlign w:val="center"/>
-          </w:tcPr>
-          <w:p>
-            <w:pPr>
-              <w:snapToGrid w:val="0"/>
-              <w:spacing w:beforeLines="40" w:before="96" w:after="40"/>
-              <w:rPr>
-                <w:rFonts w:ascii="Calibri" w:eastAsiaTheme="minorEastAsia" w:hAnsi="Calibri" w:cs="Calibri"/>
-                <w:sz w:val="20"/>
-                <w:szCs w:val="20"/>
-              </w:rPr>
-            </w:pPr>
-            <w:r>
-              <w:rPr>
-                <w:rFonts w:ascii="Calibri" w:eastAsiaTheme="minorEastAsia" w:hAnsi="Calibri" w:cs="Calibri"/>
-                <w:sz w:val="20"/>
-                <w:szCs w:val="20"/>
-              </w:rPr>
-              <w:t>(1983, 2003)</w:t>
+          </w:tcPr>
+          <w:p>
+            <w:pPr>
+              <w:snapToGrid w:val="0"/>
+              <w:spacing w:beforeLines="40" w:before="96" w:after="40"/>
+              <w:rPr>
+                <w:rFonts w:ascii="Calibri" w:eastAsiaTheme="minorEastAsia" w:hAnsi="Calibri" w:cs="Calibri"/>
+                <w:sz w:val="20"/>
+                <w:szCs w:val="20"/>
+              </w:rPr>
+            </w:pPr>
+            <w:r>
+              <w:rPr>
+                <w:rFonts w:ascii="Calibri" w:eastAsiaTheme="minorEastAsia" w:hAnsi="Calibri" w:cs="Calibri"/>
+                <w:sz w:val="20"/>
+                <w:szCs w:val="20"/>
+              </w:rPr>
+              <w:t>(1986, 2009)</w:t>
             </w:r>
           </w:p>
         </w:tc>
@@ -4200,16 +4038,7 @@
                 <w:sz w:val="20"/>
                 <w:szCs w:val="20"/>
               </w:rPr>
-              <w:t xml:space="preserve"> (</w:t>
-            </w:r>
-            <w:proofErr w:type="spellStart"/>
-            <w:r>
-              <w:rPr>
-                <w:rFonts w:ascii="Calibri" w:eastAsiaTheme="minorEastAsia" w:hAnsi="Calibri" w:cs="Calibri"/>
-                <w:sz w:val="20"/>
-                <w:szCs w:val="20"/>
-              </w:rPr>
-              <w:t>person</w:t>
+              <w:t xml:space="preserve"> (person</w:t>
             </w:r>
             <w:r>
               <w:rPr>
@@ -4225,16 +4054,7 @@
                 <w:sz w:val="20"/>
                 <w:szCs w:val="20"/>
               </w:rPr>
-              <w:t>years</w:t>
-            </w:r>
-            <w:proofErr w:type="spellEnd"/>
-            <w:r>
-              <w:rPr>
-                <w:rFonts w:ascii="Calibri" w:eastAsiaTheme="minorEastAsia" w:hAnsi="Calibri" w:cs="Calibri"/>
-                <w:sz w:val="20"/>
-                <w:szCs w:val="20"/>
-              </w:rPr>
-              <w:t>)</w:t>
+              <w:t>years)</w:t>
             </w:r>
           </w:p>
         </w:tc>
@@ -4261,7 +4081,7 @@
                 <w:sz w:val="20"/>
                 <w:szCs w:val="20"/>
               </w:rPr>
-              <w:t>29 774</w:t>
+              <w:t>29 764</w:t>
             </w:r>
           </w:p>
         </w:tc>
@@ -4288,7 +4108,7 @@
                 <w:sz w:val="20"/>
                 <w:szCs w:val="20"/>
               </w:rPr>
-              <w:t>(1 161 680)</w:t>
+              <w:t>(1 153 373)</w:t>
             </w:r>
           </w:p>
         </w:tc>
@@ -4315,7 +4135,7 @@
                 <w:sz w:val="20"/>
                 <w:szCs w:val="20"/>
               </w:rPr>
-              <w:t>184</w:t>
+              <w:t>204</w:t>
             </w:r>
           </w:p>
         </w:tc>
@@ -4342,23 +4162,7 @@
                 <w:sz w:val="20"/>
                 <w:szCs w:val="20"/>
               </w:rPr>
-              <w:t>(3 96</w:t>
-            </w:r>
-            <w:r>
-              <w:rPr>
-                <w:rFonts w:ascii="Calibri" w:eastAsiaTheme="minorEastAsia" w:hAnsi="Calibri" w:cs="Calibri"/>
-                <w:sz w:val="20"/>
-                <w:szCs w:val="20"/>
-              </w:rPr>
-              <w:t>1</w:t>
-            </w:r>
-            <w:r>
-              <w:rPr>
-                <w:rFonts w:ascii="Calibri" w:eastAsiaTheme="minorEastAsia" w:hAnsi="Calibri" w:cs="Calibri"/>
-                <w:sz w:val="20"/>
-                <w:szCs w:val="20"/>
-              </w:rPr>
-              <w:t>)</w:t>
+              <w:t>(4 772)</w:t>
             </w:r>
           </w:p>
         </w:tc>
@@ -4385,7 +4189,7 @@
                 <w:sz w:val="20"/>
                 <w:szCs w:val="20"/>
               </w:rPr>
-              <w:t>41</w:t>
+              <w:t>54</w:t>
             </w:r>
           </w:p>
         </w:tc>
@@ -4412,23 +4216,7 @@
                 <w:sz w:val="20"/>
                 <w:szCs w:val="20"/>
               </w:rPr>
-              <w:t>(83</w:t>
-            </w:r>
-            <w:r>
-              <w:rPr>
-                <w:rFonts w:ascii="Calibri" w:eastAsiaTheme="minorEastAsia" w:hAnsi="Calibri" w:cs="Calibri"/>
-                <w:sz w:val="20"/>
-                <w:szCs w:val="20"/>
-              </w:rPr>
-              <w:t>8</w:t>
-            </w:r>
-            <w:r>
-              <w:rPr>
-                <w:rFonts w:ascii="Calibri" w:eastAsiaTheme="minorEastAsia" w:hAnsi="Calibri" w:cs="Calibri"/>
-                <w:sz w:val="20"/>
-                <w:szCs w:val="20"/>
-              </w:rPr>
-              <w:t>)</w:t>
+              <w:t>(1 281)</w:t>
             </w:r>
           </w:p>
         </w:tc>
@@ -4630,7 +4418,7 @@
                 <w:sz w:val="20"/>
                 <w:szCs w:val="20"/>
               </w:rPr>
-              <w:t>21 361</w:t>
+              <w:t>21 354</w:t>
             </w:r>
           </w:p>
         </w:tc>
@@ -4678,31 +4466,31 @@
                 <w:sz w:val="20"/>
                 <w:szCs w:val="20"/>
               </w:rPr>
-              <w:t>140</w:t>
-            </w:r>
-          </w:p>
-        </w:tc>
-        <w:tc>
-          <w:tcPr>
-            <w:tcW w:w="0" w:type="auto"/>
-          </w:tcPr>
-          <w:p>
-            <w:pPr>
-              <w:snapToGrid w:val="0"/>
-              <w:spacing w:before="40" w:after="40"/>
-              <w:rPr>
-                <w:rFonts w:ascii="Calibri" w:eastAsiaTheme="minorEastAsia" w:hAnsi="Calibri" w:cs="Calibri"/>
-                <w:sz w:val="20"/>
-                <w:szCs w:val="20"/>
-              </w:rPr>
-            </w:pPr>
-            <w:r>
-              <w:rPr>
-                <w:rFonts w:ascii="Calibri" w:eastAsiaTheme="minorEastAsia" w:hAnsi="Calibri" w:cs="Calibri"/>
-                <w:sz w:val="20"/>
-                <w:szCs w:val="20"/>
-              </w:rPr>
-              <w:t>(76%)</w:t>
+              <w:t>157</w:t>
+            </w:r>
+          </w:p>
+        </w:tc>
+        <w:tc>
+          <w:tcPr>
+            <w:tcW w:w="0" w:type="auto"/>
+          </w:tcPr>
+          <w:p>
+            <w:pPr>
+              <w:snapToGrid w:val="0"/>
+              <w:spacing w:before="40" w:after="40"/>
+              <w:rPr>
+                <w:rFonts w:ascii="Calibri" w:eastAsiaTheme="minorEastAsia" w:hAnsi="Calibri" w:cs="Calibri"/>
+                <w:sz w:val="20"/>
+                <w:szCs w:val="20"/>
+              </w:rPr>
+            </w:pPr>
+            <w:r>
+              <w:rPr>
+                <w:rFonts w:ascii="Calibri" w:eastAsiaTheme="minorEastAsia" w:hAnsi="Calibri" w:cs="Calibri"/>
+                <w:sz w:val="20"/>
+                <w:szCs w:val="20"/>
+              </w:rPr>
+              <w:t>(77%)</w:t>
             </w:r>
           </w:p>
         </w:tc>
@@ -4726,7 +4514,7 @@
                 <w:sz w:val="20"/>
                 <w:szCs w:val="20"/>
               </w:rPr>
-              <w:t>26</w:t>
+              <w:t>35</w:t>
             </w:r>
           </w:p>
         </w:tc>
@@ -4750,7 +4538,7 @@
                 <w:sz w:val="20"/>
                 <w:szCs w:val="20"/>
               </w:rPr>
-              <w:t>(63%)</w:t>
+              <w:t>(65%)</w:t>
             </w:r>
           </w:p>
         </w:tc>
@@ -4801,7 +4589,7 @@
                 <w:sz w:val="20"/>
                 <w:szCs w:val="20"/>
               </w:rPr>
-              <w:t>6 169</w:t>
+              <w:t>6 167</w:t>
             </w:r>
           </w:p>
         </w:tc>
@@ -4849,7 +4637,7 @@
                 <w:sz w:val="20"/>
                 <w:szCs w:val="20"/>
               </w:rPr>
-              <w:t>22</w:t>
+              <w:t>25</w:t>
             </w:r>
           </w:p>
         </w:tc>
@@ -4897,7 +4685,7 @@
                 <w:sz w:val="20"/>
                 <w:szCs w:val="20"/>
               </w:rPr>
-              <w:t>11</w:t>
+              <w:t>15</w:t>
             </w:r>
           </w:p>
         </w:tc>
@@ -4921,7 +4709,7 @@
                 <w:sz w:val="20"/>
                 <w:szCs w:val="20"/>
               </w:rPr>
-              <w:t>(27%)</w:t>
+              <w:t>(28%)</w:t>
             </w:r>
           </w:p>
         </w:tc>
@@ -4972,7 +4760,7 @@
                 <w:sz w:val="20"/>
                 <w:szCs w:val="20"/>
               </w:rPr>
-              <w:t>2 244</w:t>
+              <w:t>2 243</w:t>
             </w:r>
           </w:p>
         </w:tc>
@@ -5044,7 +4832,7 @@
                 <w:sz w:val="20"/>
                 <w:szCs w:val="20"/>
               </w:rPr>
-              <w:t>(12%)</w:t>
+              <w:t>(11%)</w:t>
             </w:r>
           </w:p>
         </w:tc>
@@ -5092,7 +4880,7 @@
                 <w:sz w:val="20"/>
                 <w:szCs w:val="20"/>
               </w:rPr>
-              <w:t>(10%)</w:t>
+              <w:t>(7%)</w:t>
             </w:r>
           </w:p>
         </w:tc>
@@ -5294,7 +5082,7 @@
                 <w:sz w:val="20"/>
                 <w:szCs w:val="20"/>
               </w:rPr>
-              <w:t>25 786</w:t>
+              <w:t>25 779</w:t>
             </w:r>
           </w:p>
         </w:tc>
@@ -5342,7 +5130,7 @@
                 <w:sz w:val="20"/>
                 <w:szCs w:val="20"/>
               </w:rPr>
-              <w:t>174</w:t>
+              <w:t>194</w:t>
             </w:r>
           </w:p>
         </w:tc>
@@ -5390,7 +5178,7 @@
                 <w:sz w:val="20"/>
                 <w:szCs w:val="20"/>
               </w:rPr>
-              <w:t>38</w:t>
+              <w:t>51</w:t>
             </w:r>
           </w:p>
         </w:tc>
@@ -5414,7 +5202,7 @@
                 <w:sz w:val="20"/>
                 <w:szCs w:val="20"/>
               </w:rPr>
-              <w:t>(93%)</w:t>
+              <w:t>(94%)</w:t>
             </w:r>
           </w:p>
         </w:tc>
@@ -5465,7 +5253,7 @@
                 <w:sz w:val="20"/>
                 <w:szCs w:val="20"/>
               </w:rPr>
-              <w:t>3 988</w:t>
+              <w:t>3 985</w:t>
             </w:r>
           </w:p>
         </w:tc>
@@ -5585,7 +5373,7 @@
                 <w:sz w:val="20"/>
                 <w:szCs w:val="20"/>
               </w:rPr>
-              <w:t>(7%)</w:t>
+              <w:t>(6%)</w:t>
             </w:r>
           </w:p>
         </w:tc>
@@ -5804,7 +5592,7 @@
                 <w:sz w:val="20"/>
                 <w:szCs w:val="20"/>
               </w:rPr>
-              <w:t>6 569</w:t>
+              <w:t>6 568</w:t>
             </w:r>
           </w:p>
         </w:tc>
@@ -5852,31 +5640,31 @@
                 <w:sz w:val="20"/>
                 <w:szCs w:val="20"/>
               </w:rPr>
-              <w:t>26</w:t>
-            </w:r>
-          </w:p>
-        </w:tc>
-        <w:tc>
-          <w:tcPr>
-            <w:tcW w:w="0" w:type="auto"/>
-          </w:tcPr>
-          <w:p>
-            <w:pPr>
-              <w:snapToGrid w:val="0"/>
-              <w:spacing w:before="40" w:after="40"/>
-              <w:rPr>
-                <w:rFonts w:ascii="Calibri" w:eastAsiaTheme="minorEastAsia" w:hAnsi="Calibri" w:cs="Calibri"/>
-                <w:sz w:val="20"/>
-                <w:szCs w:val="20"/>
-              </w:rPr>
-            </w:pPr>
-            <w:r>
-              <w:rPr>
-                <w:rFonts w:ascii="Calibri" w:eastAsiaTheme="minorEastAsia" w:hAnsi="Calibri" w:cs="Calibri"/>
-                <w:sz w:val="20"/>
-                <w:szCs w:val="20"/>
-              </w:rPr>
-              <w:t>(14%)</w:t>
+              <w:t>30</w:t>
+            </w:r>
+          </w:p>
+        </w:tc>
+        <w:tc>
+          <w:tcPr>
+            <w:tcW w:w="0" w:type="auto"/>
+          </w:tcPr>
+          <w:p>
+            <w:pPr>
+              <w:snapToGrid w:val="0"/>
+              <w:spacing w:before="40" w:after="40"/>
+              <w:rPr>
+                <w:rFonts w:ascii="Calibri" w:eastAsiaTheme="minorEastAsia" w:hAnsi="Calibri" w:cs="Calibri"/>
+                <w:sz w:val="20"/>
+                <w:szCs w:val="20"/>
+              </w:rPr>
+            </w:pPr>
+            <w:r>
+              <w:rPr>
+                <w:rFonts w:ascii="Calibri" w:eastAsiaTheme="minorEastAsia" w:hAnsi="Calibri" w:cs="Calibri"/>
+                <w:sz w:val="20"/>
+                <w:szCs w:val="20"/>
+              </w:rPr>
+              <w:t>(15%)</w:t>
             </w:r>
           </w:p>
         </w:tc>
@@ -5900,7 +5688,7 @@
                 <w:sz w:val="20"/>
                 <w:szCs w:val="20"/>
               </w:rPr>
-              <w:t>9</w:t>
+              <w:t>10</w:t>
             </w:r>
           </w:p>
         </w:tc>
@@ -5924,7 +5712,7 @@
                 <w:sz w:val="20"/>
                 <w:szCs w:val="20"/>
               </w:rPr>
-              <w:t>(22%)</w:t>
+              <w:t>(19%)</w:t>
             </w:r>
           </w:p>
         </w:tc>
@@ -6023,31 +5811,31 @@
                 <w:sz w:val="20"/>
                 <w:szCs w:val="20"/>
               </w:rPr>
-              <w:t>89</w:t>
-            </w:r>
-          </w:p>
-        </w:tc>
-        <w:tc>
-          <w:tcPr>
-            <w:tcW w:w="0" w:type="auto"/>
-          </w:tcPr>
-          <w:p>
-            <w:pPr>
-              <w:snapToGrid w:val="0"/>
-              <w:spacing w:before="40" w:after="40"/>
-              <w:rPr>
-                <w:rFonts w:ascii="Calibri" w:eastAsiaTheme="minorEastAsia" w:hAnsi="Calibri" w:cs="Calibri"/>
-                <w:sz w:val="20"/>
-                <w:szCs w:val="20"/>
-              </w:rPr>
-            </w:pPr>
-            <w:r>
-              <w:rPr>
-                <w:rFonts w:ascii="Calibri" w:eastAsiaTheme="minorEastAsia" w:hAnsi="Calibri" w:cs="Calibri"/>
-                <w:sz w:val="20"/>
-                <w:szCs w:val="20"/>
-              </w:rPr>
-              <w:t>(48%)</w:t>
+              <w:t>99</w:t>
+            </w:r>
+          </w:p>
+        </w:tc>
+        <w:tc>
+          <w:tcPr>
+            <w:tcW w:w="0" w:type="auto"/>
+          </w:tcPr>
+          <w:p>
+            <w:pPr>
+              <w:snapToGrid w:val="0"/>
+              <w:spacing w:before="40" w:after="40"/>
+              <w:rPr>
+                <w:rFonts w:ascii="Calibri" w:eastAsiaTheme="minorEastAsia" w:hAnsi="Calibri" w:cs="Calibri"/>
+                <w:sz w:val="20"/>
+                <w:szCs w:val="20"/>
+              </w:rPr>
+            </w:pPr>
+            <w:r>
+              <w:rPr>
+                <w:rFonts w:ascii="Calibri" w:eastAsiaTheme="minorEastAsia" w:hAnsi="Calibri" w:cs="Calibri"/>
+                <w:sz w:val="20"/>
+                <w:szCs w:val="20"/>
+              </w:rPr>
+              <w:t>(49%)</w:t>
             </w:r>
           </w:p>
         </w:tc>
@@ -6071,7 +5859,7 @@
                 <w:sz w:val="20"/>
                 <w:szCs w:val="20"/>
               </w:rPr>
-              <w:t>28</w:t>
+              <w:t>36</w:t>
             </w:r>
           </w:p>
         </w:tc>
@@ -6095,7 +5883,7 @@
                 <w:sz w:val="20"/>
                 <w:szCs w:val="20"/>
               </w:rPr>
-              <w:t>(68%)</w:t>
+              <w:t>(67%)</w:t>
             </w:r>
           </w:p>
         </w:tc>
@@ -6146,7 +5934,7 @@
                 <w:sz w:val="20"/>
                 <w:szCs w:val="20"/>
               </w:rPr>
-              <w:t>10 745</w:t>
+              <w:t>10 737</w:t>
             </w:r>
           </w:p>
         </w:tc>
@@ -6194,31 +5982,31 @@
                 <w:sz w:val="20"/>
                 <w:szCs w:val="20"/>
               </w:rPr>
-              <w:t>69</w:t>
-            </w:r>
-          </w:p>
-        </w:tc>
-        <w:tc>
-          <w:tcPr>
-            <w:tcW w:w="0" w:type="auto"/>
-          </w:tcPr>
-          <w:p>
-            <w:pPr>
-              <w:snapToGrid w:val="0"/>
-              <w:spacing w:before="40" w:after="40"/>
-              <w:rPr>
-                <w:rFonts w:ascii="Calibri" w:eastAsiaTheme="minorEastAsia" w:hAnsi="Calibri" w:cs="Calibri"/>
-                <w:sz w:val="20"/>
-                <w:szCs w:val="20"/>
-              </w:rPr>
-            </w:pPr>
-            <w:r>
-              <w:rPr>
-                <w:rFonts w:ascii="Calibri" w:eastAsiaTheme="minorEastAsia" w:hAnsi="Calibri" w:cs="Calibri"/>
-                <w:sz w:val="20"/>
-                <w:szCs w:val="20"/>
-              </w:rPr>
-              <w:t>(38%)</w:t>
+              <w:t>75</w:t>
+            </w:r>
+          </w:p>
+        </w:tc>
+        <w:tc>
+          <w:tcPr>
+            <w:tcW w:w="0" w:type="auto"/>
+          </w:tcPr>
+          <w:p>
+            <w:pPr>
+              <w:snapToGrid w:val="0"/>
+              <w:spacing w:before="40" w:after="40"/>
+              <w:rPr>
+                <w:rFonts w:ascii="Calibri" w:eastAsiaTheme="minorEastAsia" w:hAnsi="Calibri" w:cs="Calibri"/>
+                <w:sz w:val="20"/>
+                <w:szCs w:val="20"/>
+              </w:rPr>
+            </w:pPr>
+            <w:r>
+              <w:rPr>
+                <w:rFonts w:ascii="Calibri" w:eastAsiaTheme="minorEastAsia" w:hAnsi="Calibri" w:cs="Calibri"/>
+                <w:sz w:val="20"/>
+                <w:szCs w:val="20"/>
+              </w:rPr>
+              <w:t>(37%)</w:t>
             </w:r>
           </w:p>
         </w:tc>
@@ -6242,7 +6030,7 @@
                 <w:sz w:val="20"/>
                 <w:szCs w:val="20"/>
               </w:rPr>
-              <w:t>4</w:t>
+              <w:t>8</w:t>
             </w:r>
           </w:p>
         </w:tc>
@@ -6266,7 +6054,7 @@
                 <w:sz w:val="20"/>
                 <w:szCs w:val="20"/>
               </w:rPr>
-              <w:t>(10%)</w:t>
+              <w:t>(15%)</w:t>
             </w:r>
           </w:p>
         </w:tc>
@@ -6336,7 +6124,7 @@
                 <w:sz w:val="20"/>
                 <w:szCs w:val="20"/>
               </w:rPr>
-              <w:t>18 804</w:t>
+              <w:t>18 794</w:t>
             </w:r>
           </w:p>
         </w:tc>
@@ -6384,31 +6172,31 @@
                 <w:sz w:val="20"/>
                 <w:szCs w:val="20"/>
               </w:rPr>
-              <w:t>160</w:t>
-            </w:r>
-          </w:p>
-        </w:tc>
-        <w:tc>
-          <w:tcPr>
-            <w:tcW w:w="0" w:type="auto"/>
-          </w:tcPr>
-          <w:p>
-            <w:pPr>
-              <w:snapToGrid w:val="0"/>
-              <w:spacing w:before="40" w:after="40"/>
-              <w:rPr>
-                <w:rFonts w:ascii="Calibri" w:eastAsiaTheme="minorEastAsia" w:hAnsi="Calibri" w:cs="Calibri"/>
-                <w:sz w:val="20"/>
-                <w:szCs w:val="20"/>
-              </w:rPr>
-            </w:pPr>
-            <w:r>
-              <w:rPr>
-                <w:rFonts w:ascii="Calibri" w:eastAsiaTheme="minorEastAsia" w:hAnsi="Calibri" w:cs="Calibri"/>
-                <w:sz w:val="20"/>
-                <w:szCs w:val="20"/>
-              </w:rPr>
-              <w:t>(87%)</w:t>
+              <w:t>170</w:t>
+            </w:r>
+          </w:p>
+        </w:tc>
+        <w:tc>
+          <w:tcPr>
+            <w:tcW w:w="0" w:type="auto"/>
+          </w:tcPr>
+          <w:p>
+            <w:pPr>
+              <w:snapToGrid w:val="0"/>
+              <w:spacing w:before="40" w:after="40"/>
+              <w:rPr>
+                <w:rFonts w:ascii="Calibri" w:eastAsiaTheme="minorEastAsia" w:hAnsi="Calibri" w:cs="Calibri"/>
+                <w:sz w:val="20"/>
+                <w:szCs w:val="20"/>
+              </w:rPr>
+            </w:pPr>
+            <w:r>
+              <w:rPr>
+                <w:rFonts w:ascii="Calibri" w:eastAsiaTheme="minorEastAsia" w:hAnsi="Calibri" w:cs="Calibri"/>
+                <w:sz w:val="20"/>
+                <w:szCs w:val="20"/>
+              </w:rPr>
+              <w:t>(83%)</w:t>
             </w:r>
           </w:p>
         </w:tc>
@@ -6432,7 +6220,7 @@
                 <w:sz w:val="20"/>
                 <w:szCs w:val="20"/>
               </w:rPr>
-              <w:t>29</w:t>
+              <w:t>33</w:t>
             </w:r>
           </w:p>
         </w:tc>
@@ -6456,7 +6244,7 @@
                 <w:sz w:val="20"/>
                 <w:szCs w:val="20"/>
               </w:rPr>
-              <w:t>(71%)</w:t>
+              <w:t>(61%)</w:t>
             </w:r>
           </w:p>
         </w:tc>
@@ -6557,31 +6345,31 @@
                 <w:sz w:val="20"/>
                 <w:szCs w:val="20"/>
               </w:rPr>
-              <w:t>1967</w:t>
-            </w:r>
-          </w:p>
-        </w:tc>
-        <w:tc>
-          <w:tcPr>
-            <w:tcW w:w="0" w:type="auto"/>
-          </w:tcPr>
-          <w:p>
-            <w:pPr>
-              <w:snapToGrid w:val="0"/>
-              <w:spacing w:before="40" w:after="40"/>
-              <w:rPr>
-                <w:rFonts w:ascii="Calibri" w:eastAsiaTheme="minorEastAsia" w:hAnsi="Calibri" w:cs="Calibri"/>
-                <w:sz w:val="20"/>
-                <w:szCs w:val="20"/>
-              </w:rPr>
-            </w:pPr>
-            <w:r>
-              <w:rPr>
-                <w:rFonts w:ascii="Calibri" w:eastAsiaTheme="minorEastAsia" w:hAnsi="Calibri" w:cs="Calibri"/>
-                <w:sz w:val="20"/>
-                <w:szCs w:val="20"/>
-              </w:rPr>
-              <w:t>(1961, 1976)</w:t>
+              <w:t>1968</w:t>
+            </w:r>
+          </w:p>
+        </w:tc>
+        <w:tc>
+          <w:tcPr>
+            <w:tcW w:w="0" w:type="auto"/>
+          </w:tcPr>
+          <w:p>
+            <w:pPr>
+              <w:snapToGrid w:val="0"/>
+              <w:spacing w:before="40" w:after="40"/>
+              <w:rPr>
+                <w:rFonts w:ascii="Calibri" w:eastAsiaTheme="minorEastAsia" w:hAnsi="Calibri" w:cs="Calibri"/>
+                <w:sz w:val="20"/>
+                <w:szCs w:val="20"/>
+              </w:rPr>
+            </w:pPr>
+            <w:r>
+              <w:rPr>
+                <w:rFonts w:ascii="Calibri" w:eastAsiaTheme="minorEastAsia" w:hAnsi="Calibri" w:cs="Calibri"/>
+                <w:sz w:val="20"/>
+                <w:szCs w:val="20"/>
+              </w:rPr>
+              <w:t>(1962, 1976)</w:t>
             </w:r>
           </w:p>
         </w:tc>
@@ -6629,7 +6417,7 @@
                 <w:sz w:val="20"/>
                 <w:szCs w:val="20"/>
               </w:rPr>
-              <w:t>(1972, 1977)</w:t>
+              <w:t>(1976, 1977)</w:t>
             </w:r>
           </w:p>
         </w:tc>
@@ -6778,7 +6566,7 @@
                 <w:sz w:val="20"/>
                 <w:szCs w:val="20"/>
               </w:rPr>
-              <w:t>22</w:t>
+              <w:t>21</w:t>
             </w:r>
           </w:p>
         </w:tc>
@@ -6802,7 +6590,7 @@
                 <w:sz w:val="20"/>
                 <w:szCs w:val="20"/>
               </w:rPr>
-              <w:t>(20, 25)</w:t>
+              <w:t>(20, 24)</w:t>
             </w:r>
           </w:p>
         </w:tc>
@@ -6927,7 +6715,7 @@
                 <w:sz w:val="20"/>
                 <w:szCs w:val="20"/>
               </w:rPr>
-              <w:t>(1930, 1952)</w:t>
+              <w:t>(1932, 1952)</w:t>
             </w:r>
           </w:p>
         </w:tc>
@@ -6951,7 +6739,7 @@
                 <w:sz w:val="20"/>
                 <w:szCs w:val="20"/>
               </w:rPr>
-              <w:t>1953</w:t>
+              <w:t>1954</w:t>
             </w:r>
           </w:p>
         </w:tc>
@@ -6975,7 +6763,7 @@
                 <w:sz w:val="20"/>
                 <w:szCs w:val="20"/>
               </w:rPr>
-              <w:t>(1950, 1955)</w:t>
+              <w:t>(1950, 1956)</w:t>
             </w:r>
           </w:p>
         </w:tc>
@@ -7052,7 +6840,7 @@
                 <w:sz w:val="20"/>
                 <w:szCs w:val="20"/>
               </w:rPr>
-              <w:t>(1981, 1995)</w:t>
+              <w:t>(1982, 1995)</w:t>
             </w:r>
           </w:p>
         </w:tc>
@@ -7100,7 +6888,7 @@
                 <w:sz w:val="20"/>
                 <w:szCs w:val="20"/>
               </w:rPr>
-              <w:t>(1978, 1992)</w:t>
+              <w:t>(1978, 1993)</w:t>
             </w:r>
           </w:p>
         </w:tc>
@@ -7124,7 +6912,7 @@
                 <w:sz w:val="20"/>
                 <w:szCs w:val="20"/>
               </w:rPr>
-              <w:t>1987</w:t>
+              <w:t>1992</w:t>
             </w:r>
           </w:p>
         </w:tc>
@@ -7148,7 +6936,7 @@
                 <w:sz w:val="20"/>
                 <w:szCs w:val="20"/>
               </w:rPr>
-              <w:t>(1981, 1995)</w:t>
+              <w:t>(1984, 1995)</w:t>
             </w:r>
           </w:p>
         </w:tc>
@@ -7249,31 +7037,31 @@
                 <w:sz w:val="20"/>
                 <w:szCs w:val="20"/>
               </w:rPr>
-              <w:t>41</w:t>
-            </w:r>
-          </w:p>
-        </w:tc>
-        <w:tc>
-          <w:tcPr>
-            <w:tcW w:w="0" w:type="auto"/>
-          </w:tcPr>
-          <w:p>
-            <w:pPr>
-              <w:snapToGrid w:val="0"/>
-              <w:spacing w:before="40" w:after="40"/>
-              <w:rPr>
-                <w:rFonts w:ascii="Calibri" w:eastAsiaTheme="minorEastAsia" w:hAnsi="Calibri" w:cs="Calibri"/>
-                <w:sz w:val="20"/>
-                <w:szCs w:val="20"/>
-              </w:rPr>
-            </w:pPr>
-            <w:r>
-              <w:rPr>
-                <w:rFonts w:ascii="Calibri" w:eastAsiaTheme="minorEastAsia" w:hAnsi="Calibri" w:cs="Calibri"/>
-                <w:sz w:val="20"/>
-                <w:szCs w:val="20"/>
-              </w:rPr>
-              <w:t>(32, 52)</w:t>
+              <w:t>42</w:t>
+            </w:r>
+          </w:p>
+        </w:tc>
+        <w:tc>
+          <w:tcPr>
+            <w:tcW w:w="0" w:type="auto"/>
+          </w:tcPr>
+          <w:p>
+            <w:pPr>
+              <w:snapToGrid w:val="0"/>
+              <w:spacing w:before="40" w:after="40"/>
+              <w:rPr>
+                <w:rFonts w:ascii="Calibri" w:eastAsiaTheme="minorEastAsia" w:hAnsi="Calibri" w:cs="Calibri"/>
+                <w:sz w:val="20"/>
+                <w:szCs w:val="20"/>
+              </w:rPr>
+            </w:pPr>
+            <w:r>
+              <w:rPr>
+                <w:rFonts w:ascii="Calibri" w:eastAsiaTheme="minorEastAsia" w:hAnsi="Calibri" w:cs="Calibri"/>
+                <w:sz w:val="20"/>
+                <w:szCs w:val="20"/>
+              </w:rPr>
+              <w:t>(33, 52)</w:t>
             </w:r>
           </w:p>
         </w:tc>
@@ -7321,7 +7109,7 @@
                 <w:sz w:val="20"/>
                 <w:szCs w:val="20"/>
               </w:rPr>
-              <w:t>(29, 41)</w:t>
+              <w:t>(29, 40)</w:t>
             </w:r>
           </w:p>
         </w:tc>
@@ -7374,79 +7162,79 @@
                 <w:sz w:val="20"/>
                 <w:szCs w:val="20"/>
               </w:rPr>
-              <w:t>68</w:t>
-            </w:r>
-          </w:p>
-        </w:tc>
-        <w:tc>
-          <w:tcPr>
-            <w:tcW w:w="0" w:type="auto"/>
-          </w:tcPr>
-          <w:p>
-            <w:pPr>
-              <w:snapToGrid w:val="0"/>
-              <w:spacing w:before="40" w:after="40"/>
-              <w:rPr>
-                <w:rFonts w:ascii="Calibri" w:eastAsiaTheme="minorEastAsia" w:hAnsi="Calibri" w:cs="Calibri"/>
-                <w:sz w:val="20"/>
-                <w:szCs w:val="20"/>
-              </w:rPr>
-            </w:pPr>
-            <w:r>
-              <w:rPr>
-                <w:rFonts w:ascii="Calibri" w:eastAsiaTheme="minorEastAsia" w:hAnsi="Calibri" w:cs="Calibri"/>
-                <w:sz w:val="20"/>
-                <w:szCs w:val="20"/>
-              </w:rPr>
-              <w:t>(61, 76)</w:t>
-            </w:r>
-          </w:p>
-        </w:tc>
-        <w:tc>
-          <w:tcPr>
-            <w:tcW w:w="0" w:type="auto"/>
-          </w:tcPr>
-          <w:p>
-            <w:pPr>
-              <w:snapToGrid w:val="0"/>
-              <w:spacing w:before="40" w:after="40"/>
-              <w:rPr>
-                <w:rFonts w:ascii="Calibri" w:eastAsiaTheme="minorEastAsia" w:hAnsi="Calibri" w:cs="Calibri"/>
-                <w:sz w:val="20"/>
-                <w:szCs w:val="20"/>
-              </w:rPr>
-            </w:pPr>
-            <w:r>
-              <w:rPr>
-                <w:rFonts w:ascii="Calibri" w:eastAsiaTheme="minorEastAsia" w:hAnsi="Calibri" w:cs="Calibri"/>
-                <w:sz w:val="20"/>
-                <w:szCs w:val="20"/>
-              </w:rPr>
-              <w:t>50</w:t>
-            </w:r>
-          </w:p>
-        </w:tc>
-        <w:tc>
-          <w:tcPr>
-            <w:tcW w:w="0" w:type="auto"/>
-          </w:tcPr>
-          <w:p>
-            <w:pPr>
-              <w:snapToGrid w:val="0"/>
-              <w:spacing w:before="40" w:after="40"/>
-              <w:rPr>
-                <w:rFonts w:ascii="Calibri" w:eastAsiaTheme="minorEastAsia" w:hAnsi="Calibri" w:cs="Calibri"/>
-                <w:sz w:val="20"/>
-                <w:szCs w:val="20"/>
-              </w:rPr>
-            </w:pPr>
-            <w:r>
-              <w:rPr>
-                <w:rFonts w:ascii="Calibri" w:eastAsiaTheme="minorEastAsia" w:hAnsi="Calibri" w:cs="Calibri"/>
-                <w:sz w:val="20"/>
-                <w:szCs w:val="20"/>
-              </w:rPr>
-              <w:t>(38, 60)</w:t>
+              <w:t>70</w:t>
+            </w:r>
+          </w:p>
+        </w:tc>
+        <w:tc>
+          <w:tcPr>
+            <w:tcW w:w="0" w:type="auto"/>
+          </w:tcPr>
+          <w:p>
+            <w:pPr>
+              <w:snapToGrid w:val="0"/>
+              <w:spacing w:before="40" w:after="40"/>
+              <w:rPr>
+                <w:rFonts w:ascii="Calibri" w:eastAsiaTheme="minorEastAsia" w:hAnsi="Calibri" w:cs="Calibri"/>
+                <w:sz w:val="20"/>
+                <w:szCs w:val="20"/>
+              </w:rPr>
+            </w:pPr>
+            <w:r>
+              <w:rPr>
+                <w:rFonts w:ascii="Calibri" w:eastAsiaTheme="minorEastAsia" w:hAnsi="Calibri" w:cs="Calibri"/>
+                <w:sz w:val="20"/>
+                <w:szCs w:val="20"/>
+              </w:rPr>
+              <w:t>(60, 79)</w:t>
+            </w:r>
+          </w:p>
+        </w:tc>
+        <w:tc>
+          <w:tcPr>
+            <w:tcW w:w="0" w:type="auto"/>
+          </w:tcPr>
+          <w:p>
+            <w:pPr>
+              <w:snapToGrid w:val="0"/>
+              <w:spacing w:before="40" w:after="40"/>
+              <w:rPr>
+                <w:rFonts w:ascii="Calibri" w:eastAsiaTheme="minorEastAsia" w:hAnsi="Calibri" w:cs="Calibri"/>
+                <w:sz w:val="20"/>
+                <w:szCs w:val="20"/>
+              </w:rPr>
+            </w:pPr>
+            <w:r>
+              <w:rPr>
+                <w:rFonts w:ascii="Calibri" w:eastAsiaTheme="minorEastAsia" w:hAnsi="Calibri" w:cs="Calibri"/>
+                <w:sz w:val="20"/>
+                <w:szCs w:val="20"/>
+              </w:rPr>
+              <w:t>51</w:t>
+            </w:r>
+          </w:p>
+        </w:tc>
+        <w:tc>
+          <w:tcPr>
+            <w:tcW w:w="0" w:type="auto"/>
+          </w:tcPr>
+          <w:p>
+            <w:pPr>
+              <w:snapToGrid w:val="0"/>
+              <w:spacing w:before="40" w:after="40"/>
+              <w:rPr>
+                <w:rFonts w:ascii="Calibri" w:eastAsiaTheme="minorEastAsia" w:hAnsi="Calibri" w:cs="Calibri"/>
+                <w:sz w:val="20"/>
+                <w:szCs w:val="20"/>
+              </w:rPr>
+            </w:pPr>
+            <w:r>
+              <w:rPr>
+                <w:rFonts w:ascii="Calibri" w:eastAsiaTheme="minorEastAsia" w:hAnsi="Calibri" w:cs="Calibri"/>
+                <w:sz w:val="20"/>
+                <w:szCs w:val="20"/>
+              </w:rPr>
+              <w:t>(40, 62)</w:t>
             </w:r>
           </w:p>
         </w:tc>
@@ -7470,7 +7258,7 @@
                 <w:sz w:val="20"/>
                 <w:szCs w:val="20"/>
               </w:rPr>
-              <w:t>49</w:t>
+              <w:t>52</w:t>
             </w:r>
           </w:p>
         </w:tc>
@@ -7494,7 +7282,7 @@
                 <w:sz w:val="20"/>
                 <w:szCs w:val="20"/>
               </w:rPr>
-              <w:t>(37, 53)</w:t>
+              <w:t>(44, 56)</w:t>
             </w:r>
           </w:p>
         </w:tc>
@@ -7553,7 +7341,7 @@
                 <w:sz w:val="20"/>
                 <w:szCs w:val="20"/>
               </w:rPr>
-              <w:t>2016</w:t>
+              <w:t>2000</w:t>
             </w:r>
           </w:p>
         </w:tc>
@@ -7580,7 +7368,7 @@
                 <w:sz w:val="20"/>
                 <w:szCs w:val="20"/>
               </w:rPr>
-              <w:t>(2002, 2016)</w:t>
+              <w:t>(1990, 2008)</w:t>
             </w:r>
           </w:p>
         </w:tc>
@@ -7607,7 +7395,7 @@
                 <w:sz w:val="20"/>
                 <w:szCs w:val="20"/>
               </w:rPr>
-              <w:t>1991</w:t>
+              <w:t>1992</w:t>
             </w:r>
           </w:p>
         </w:tc>
@@ -7634,7 +7422,7 @@
                 <w:sz w:val="20"/>
                 <w:szCs w:val="20"/>
               </w:rPr>
-              <w:t>(1984, 1999)</w:t>
+              <w:t>(1984, 2002)</w:t>
             </w:r>
           </w:p>
         </w:tc>
@@ -7661,7 +7449,7 @@
                 <w:sz w:val="20"/>
                 <w:szCs w:val="20"/>
               </w:rPr>
-              <w:t>2000</w:t>
+              <w:t>2003</w:t>
             </w:r>
           </w:p>
         </w:tc>
@@ -7688,7 +7476,7 @@
                 <w:sz w:val="20"/>
                 <w:szCs w:val="20"/>
               </w:rPr>
-              <w:t>(1988, 2004)</w:t>
+              <w:t>(1993, 2009)</w:t>
             </w:r>
           </w:p>
         </w:tc>
@@ -8241,6 +8029,13 @@
     <w:lsdException w:name="Placeholder Text" w:semiHidden="1"/>
     <w:lsdException w:name="Light Shading"/>
     <w:lsdException w:name="Light List"/>
+    <w:lsdException w:name="Light Grid"/>
+    <w:lsdException w:name="Medium Shading 1"/>
+    <w:lsdException w:name="Medium Shading 2"/>
+    <w:lsdException w:name="Medium List 1"/>
+    <w:lsdException w:name="Medium List 2"/>
+    <w:lsdException w:name="Medium Grid 1"/>
+    <w:lsdException w:name="Medium Grid 2"/>
     <w:lsdException w:name="Medium Grid 3"/>
     <w:lsdException w:name="Dark List"/>
     <w:lsdException w:name="Colorful Shading"/>

--- a/reports/2020-05-06_tables_reformatted.docx
+++ b/reports/2020-05-06_tables_reformatted.docx
@@ -207,7 +207,16 @@
                 <w:sz w:val="20"/>
                 <w:szCs w:val="20"/>
               </w:rPr>
-              <w:t xml:space="preserve"> (person</w:t>
+              <w:t xml:space="preserve"> (</w:t>
+            </w:r>
+            <w:proofErr w:type="spellStart"/>
+            <w:r>
+              <w:rPr>
+                <w:rFonts w:ascii="Calibri" w:eastAsiaTheme="minorEastAsia" w:hAnsi="Calibri" w:cs="Calibri"/>
+                <w:sz w:val="20"/>
+                <w:szCs w:val="20"/>
+              </w:rPr>
+              <w:t>person</w:t>
             </w:r>
             <w:r>
               <w:rPr>
@@ -223,7 +232,16 @@
                 <w:sz w:val="20"/>
                 <w:szCs w:val="20"/>
               </w:rPr>
-              <w:t>years)</w:t>
+              <w:t>years</w:t>
+            </w:r>
+            <w:proofErr w:type="spellEnd"/>
+            <w:r>
+              <w:rPr>
+                <w:rFonts w:ascii="Calibri" w:eastAsiaTheme="minorEastAsia" w:hAnsi="Calibri" w:cs="Calibri"/>
+                <w:sz w:val="20"/>
+                <w:szCs w:val="20"/>
+              </w:rPr>
+              <w:t>)</w:t>
             </w:r>
           </w:p>
         </w:tc>
@@ -3021,6 +3039,23 @@
               </w:rPr>
               <w:t>Year of worker exit</w:t>
             </w:r>
+            <w:r>
+              <w:rPr>
+                <w:rFonts w:ascii="Calibri" w:eastAsiaTheme="minorEastAsia" w:hAnsi="Calibri" w:cs="Calibri"/>
+                <w:sz w:val="20"/>
+                <w:szCs w:val="20"/>
+              </w:rPr>
+              <w:t xml:space="preserve"> </w:t>
+            </w:r>
+            <w:r>
+              <w:rPr>
+                <w:rFonts w:ascii="Calibri" w:eastAsiaTheme="minorEastAsia" w:hAnsi="Calibri" w:cs="Calibri"/>
+                <w:sz w:val="20"/>
+                <w:szCs w:val="20"/>
+                <w:vertAlign w:val="superscript"/>
+              </w:rPr>
+              <w:t>c</w:t>
+            </w:r>
           </w:p>
         </w:tc>
         <w:tc>
@@ -3040,11 +3075,11 @@
             </w:pPr>
             <w:r>
               <w:rPr>
-                <w:rFonts w:ascii="Calibri" w:eastAsiaTheme="minorEastAsia" w:hAnsi="Calibri" w:cs="Calibri"/>
-                <w:sz w:val="20"/>
-                <w:szCs w:val="20"/>
-              </w:rPr>
-              <w:t>1986</w:t>
+                <w:rFonts w:asciiTheme="majorHAnsi" w:eastAsiaTheme="minorEastAsia" w:hAnsiTheme="majorHAnsi" w:cstheme="majorHAnsi"/>
+                <w:sz w:val="20"/>
+                <w:szCs w:val="20"/>
+              </w:rPr>
+              <w:t>1978</w:t>
             </w:r>
           </w:p>
         </w:tc>
@@ -3064,11 +3099,11 @@
             </w:pPr>
             <w:r>
               <w:rPr>
-                <w:rFonts w:ascii="Calibri" w:eastAsiaTheme="minorEastAsia" w:hAnsi="Calibri" w:cs="Calibri"/>
-                <w:sz w:val="20"/>
-                <w:szCs w:val="20"/>
-              </w:rPr>
-              <w:t>(1971, 1995)</w:t>
+                <w:rFonts w:asciiTheme="majorHAnsi" w:eastAsiaTheme="minorEastAsia" w:hAnsiTheme="majorHAnsi" w:cstheme="majorHAnsi"/>
+                <w:sz w:val="20"/>
+                <w:szCs w:val="20"/>
+              </w:rPr>
+              <w:t>(1966, 1988)</w:t>
             </w:r>
           </w:p>
         </w:tc>
@@ -3089,11 +3124,11 @@
             </w:pPr>
             <w:r>
               <w:rPr>
-                <w:rFonts w:ascii="Calibri" w:eastAsiaTheme="minorEastAsia" w:hAnsi="Calibri" w:cs="Calibri"/>
-                <w:sz w:val="20"/>
-                <w:szCs w:val="20"/>
-              </w:rPr>
-              <w:t>1981</w:t>
+                <w:rFonts w:asciiTheme="majorHAnsi" w:eastAsiaTheme="minorEastAsia" w:hAnsiTheme="majorHAnsi" w:cstheme="majorHAnsi"/>
+                <w:sz w:val="20"/>
+                <w:szCs w:val="20"/>
+              </w:rPr>
+              <w:t>1978</w:t>
             </w:r>
           </w:p>
         </w:tc>
@@ -3113,11 +3148,11 @@
             </w:pPr>
             <w:r>
               <w:rPr>
-                <w:rFonts w:ascii="Calibri" w:eastAsiaTheme="minorEastAsia" w:hAnsi="Calibri" w:cs="Calibri"/>
-                <w:sz w:val="20"/>
-                <w:szCs w:val="20"/>
-              </w:rPr>
-              <w:t>(1969, 1990)</w:t>
+                <w:rFonts w:asciiTheme="majorHAnsi" w:eastAsiaTheme="minorEastAsia" w:hAnsiTheme="majorHAnsi" w:cstheme="majorHAnsi"/>
+                <w:sz w:val="20"/>
+                <w:szCs w:val="20"/>
+              </w:rPr>
+              <w:t>(1966, 1986)</w:t>
             </w:r>
           </w:p>
         </w:tc>
@@ -3138,11 +3173,11 @@
             </w:pPr>
             <w:r>
               <w:rPr>
-                <w:rFonts w:ascii="Calibri" w:eastAsiaTheme="minorEastAsia" w:hAnsi="Calibri" w:cs="Calibri"/>
-                <w:sz w:val="20"/>
-                <w:szCs w:val="20"/>
-              </w:rPr>
-              <w:t>1987</w:t>
+                <w:rFonts w:asciiTheme="majorHAnsi" w:eastAsiaTheme="minorEastAsia" w:hAnsiTheme="majorHAnsi" w:cstheme="majorHAnsi"/>
+                <w:sz w:val="20"/>
+                <w:szCs w:val="20"/>
+              </w:rPr>
+              <w:t>1980</w:t>
             </w:r>
           </w:p>
         </w:tc>
@@ -3162,11 +3197,11 @@
             </w:pPr>
             <w:r>
               <w:rPr>
-                <w:rFonts w:ascii="Calibri" w:eastAsiaTheme="minorEastAsia" w:hAnsi="Calibri" w:cs="Calibri"/>
-                <w:sz w:val="20"/>
-                <w:szCs w:val="20"/>
-              </w:rPr>
-              <w:t>(1974, 1995)</w:t>
+                <w:rFonts w:asciiTheme="majorHAnsi" w:eastAsiaTheme="minorEastAsia" w:hAnsiTheme="majorHAnsi" w:cstheme="majorHAnsi"/>
+                <w:sz w:val="20"/>
+                <w:szCs w:val="20"/>
+              </w:rPr>
+              <w:t>(1969, 1987)</w:t>
             </w:r>
           </w:p>
         </w:tc>
@@ -3199,6 +3234,23 @@
               </w:rPr>
               <w:t>Age at worker exit</w:t>
             </w:r>
+            <w:r>
+              <w:rPr>
+                <w:rFonts w:ascii="Calibri" w:eastAsiaTheme="minorEastAsia" w:hAnsi="Calibri" w:cs="Calibri"/>
+                <w:sz w:val="20"/>
+                <w:szCs w:val="20"/>
+              </w:rPr>
+              <w:t xml:space="preserve"> </w:t>
+            </w:r>
+            <w:r>
+              <w:rPr>
+                <w:rFonts w:ascii="Calibri" w:eastAsiaTheme="minorEastAsia" w:hAnsi="Calibri" w:cs="Calibri"/>
+                <w:sz w:val="20"/>
+                <w:szCs w:val="20"/>
+                <w:vertAlign w:val="superscript"/>
+              </w:rPr>
+              <w:t>c</w:t>
+            </w:r>
           </w:p>
         </w:tc>
         <w:tc>
@@ -3218,11 +3270,11 @@
             </w:pPr>
             <w:r>
               <w:rPr>
-                <w:rFonts w:ascii="Calibri" w:eastAsiaTheme="minorEastAsia" w:hAnsi="Calibri" w:cs="Calibri"/>
-                <w:sz w:val="20"/>
-                <w:szCs w:val="20"/>
-              </w:rPr>
-              <w:t>46</w:t>
+                <w:rFonts w:asciiTheme="majorHAnsi" w:eastAsiaTheme="minorEastAsia" w:hAnsiTheme="majorHAnsi" w:cstheme="majorHAnsi"/>
+                <w:sz w:val="20"/>
+                <w:szCs w:val="20"/>
+              </w:rPr>
+              <w:t>47</w:t>
             </w:r>
           </w:p>
         </w:tc>
@@ -3242,11 +3294,11 @@
             </w:pPr>
             <w:r>
               <w:rPr>
-                <w:rFonts w:ascii="Calibri" w:eastAsiaTheme="minorEastAsia" w:hAnsi="Calibri" w:cs="Calibri"/>
-                <w:sz w:val="20"/>
-                <w:szCs w:val="20"/>
-              </w:rPr>
-              <w:t>(36, 56)</w:t>
+                <w:rFonts w:asciiTheme="majorHAnsi" w:eastAsiaTheme="minorEastAsia" w:hAnsiTheme="majorHAnsi" w:cstheme="majorHAnsi"/>
+                <w:sz w:val="20"/>
+                <w:szCs w:val="20"/>
+              </w:rPr>
+              <w:t>(32, 58)</w:t>
             </w:r>
           </w:p>
         </w:tc>
@@ -3267,11 +3319,11 @@
             </w:pPr>
             <w:r>
               <w:rPr>
-                <w:rFonts w:ascii="Calibri" w:eastAsiaTheme="minorEastAsia" w:hAnsi="Calibri" w:cs="Calibri"/>
-                <w:sz w:val="20"/>
-                <w:szCs w:val="20"/>
-              </w:rPr>
-              <w:t>40</w:t>
+                <w:rFonts w:asciiTheme="majorHAnsi" w:eastAsiaTheme="minorEastAsia" w:hAnsiTheme="majorHAnsi" w:cstheme="majorHAnsi"/>
+                <w:sz w:val="20"/>
+                <w:szCs w:val="20"/>
+              </w:rPr>
+              <w:t>38</w:t>
             </w:r>
           </w:p>
         </w:tc>
@@ -3291,11 +3343,11 @@
             </w:pPr>
             <w:r>
               <w:rPr>
-                <w:rFonts w:ascii="Calibri" w:eastAsiaTheme="minorEastAsia" w:hAnsi="Calibri" w:cs="Calibri"/>
-                <w:sz w:val="20"/>
-                <w:szCs w:val="20"/>
-              </w:rPr>
-              <w:t>(32, 51)</w:t>
+                <w:rFonts w:asciiTheme="majorHAnsi" w:eastAsiaTheme="minorEastAsia" w:hAnsiTheme="majorHAnsi" w:cstheme="majorHAnsi"/>
+                <w:sz w:val="20"/>
+                <w:szCs w:val="20"/>
+              </w:rPr>
+              <w:t>(31, 51)</w:t>
             </w:r>
           </w:p>
         </w:tc>
@@ -3316,11 +3368,11 @@
             </w:pPr>
             <w:r>
               <w:rPr>
-                <w:rFonts w:ascii="Calibri" w:eastAsiaTheme="minorEastAsia" w:hAnsi="Calibri" w:cs="Calibri"/>
-                <w:sz w:val="20"/>
-                <w:szCs w:val="20"/>
-              </w:rPr>
-              <w:t>36</w:t>
+                <w:rFonts w:asciiTheme="majorHAnsi" w:eastAsiaTheme="minorEastAsia" w:hAnsiTheme="majorHAnsi" w:cstheme="majorHAnsi"/>
+                <w:sz w:val="20"/>
+                <w:szCs w:val="20"/>
+              </w:rPr>
+              <w:t>32</w:t>
             </w:r>
           </w:p>
         </w:tc>
@@ -3340,11 +3392,11 @@
             </w:pPr>
             <w:r>
               <w:rPr>
-                <w:rFonts w:ascii="Calibri" w:eastAsiaTheme="minorEastAsia" w:hAnsi="Calibri" w:cs="Calibri"/>
-                <w:sz w:val="20"/>
-                <w:szCs w:val="20"/>
-              </w:rPr>
-              <w:t>(29, 42)</w:t>
+                <w:rFonts w:asciiTheme="majorHAnsi" w:eastAsiaTheme="minorEastAsia" w:hAnsiTheme="majorHAnsi" w:cstheme="majorHAnsi"/>
+                <w:sz w:val="20"/>
+                <w:szCs w:val="20"/>
+              </w:rPr>
+              <w:t>(26, 43)</w:t>
             </w:r>
           </w:p>
         </w:tc>
@@ -3774,6 +3826,7 @@
                 <w:szCs w:val="16"/>
               </w:rPr>
             </w:pPr>
+            <w:proofErr w:type="spellStart"/>
             <w:r>
               <w:rPr>
                 <w:rFonts w:ascii="Calibri" w:eastAsiaTheme="minorEastAsia" w:hAnsi="Calibri" w:cs="Calibri"/>
@@ -3783,6 +3836,7 @@
               </w:rPr>
               <w:t>a</w:t>
             </w:r>
+            <w:proofErr w:type="spellEnd"/>
             <w:r>
               <w:rPr>
                 <w:rFonts w:ascii="Calibri" w:eastAsiaTheme="minorEastAsia" w:hAnsi="Calibri" w:cs="Calibri"/>
@@ -3818,6 +3872,50 @@
                 <w:szCs w:val="16"/>
               </w:rPr>
               <w:t xml:space="preserve"> Employment records end on December 31, 1994.</w:t>
+            </w:r>
+          </w:p>
+          <w:p>
+            <w:pPr>
+              <w:snapToGrid w:val="0"/>
+              <w:spacing w:before="40" w:after="40"/>
+              <w:rPr>
+                <w:rFonts w:ascii="Calibri" w:eastAsiaTheme="minorEastAsia" w:hAnsi="Calibri" w:cs="Calibri"/>
+                <w:sz w:val="16"/>
+                <w:szCs w:val="16"/>
+              </w:rPr>
+            </w:pPr>
+            <w:r>
+              <w:rPr>
+                <w:rFonts w:ascii="Calibri" w:eastAsiaTheme="minorEastAsia" w:hAnsi="Calibri" w:cs="Calibri"/>
+                <w:sz w:val="20"/>
+                <w:szCs w:val="20"/>
+                <w:vertAlign w:val="superscript"/>
+              </w:rPr>
+              <w:t>c</w:t>
+            </w:r>
+            <w:r>
+              <w:rPr>
+                <w:rFonts w:ascii="Calibri" w:eastAsiaTheme="minorEastAsia" w:hAnsi="Calibri" w:cs="Calibri"/>
+                <w:sz w:val="16"/>
+                <w:szCs w:val="16"/>
+              </w:rPr>
+              <w:t xml:space="preserve"> </w:t>
+            </w:r>
+            <w:r>
+              <w:rPr>
+                <w:rFonts w:ascii="Calibri" w:eastAsiaTheme="minorEastAsia" w:hAnsi="Calibri" w:cs="Calibri"/>
+                <w:sz w:val="16"/>
+                <w:szCs w:val="16"/>
+              </w:rPr>
+              <w:t>Among those with known date of worker exit</w:t>
+            </w:r>
+            <w:r>
+              <w:rPr>
+                <w:rFonts w:ascii="Calibri" w:eastAsiaTheme="minorEastAsia" w:hAnsi="Calibri" w:cs="Calibri"/>
+                <w:sz w:val="16"/>
+                <w:szCs w:val="16"/>
+              </w:rPr>
+              <w:t>.</w:t>
             </w:r>
           </w:p>
         </w:tc>
@@ -4038,7 +4136,16 @@
                 <w:sz w:val="20"/>
                 <w:szCs w:val="20"/>
               </w:rPr>
-              <w:t xml:space="preserve"> (person</w:t>
+              <w:t xml:space="preserve"> (</w:t>
+            </w:r>
+            <w:proofErr w:type="spellStart"/>
+            <w:r>
+              <w:rPr>
+                <w:rFonts w:ascii="Calibri" w:eastAsiaTheme="minorEastAsia" w:hAnsi="Calibri" w:cs="Calibri"/>
+                <w:sz w:val="20"/>
+                <w:szCs w:val="20"/>
+              </w:rPr>
+              <w:t>person</w:t>
             </w:r>
             <w:r>
               <w:rPr>
@@ -4054,7 +4161,16 @@
                 <w:sz w:val="20"/>
                 <w:szCs w:val="20"/>
               </w:rPr>
-              <w:t>years)</w:t>
+              <w:t>years</w:t>
+            </w:r>
+            <w:proofErr w:type="spellEnd"/>
+            <w:r>
+              <w:rPr>
+                <w:rFonts w:ascii="Calibri" w:eastAsiaTheme="minorEastAsia" w:hAnsi="Calibri" w:cs="Calibri"/>
+                <w:sz w:val="20"/>
+                <w:szCs w:val="20"/>
+              </w:rPr>
+              <w:t>)</w:t>
             </w:r>
           </w:p>
         </w:tc>
@@ -4069,6 +4185,7 @@
             <w:pPr>
               <w:snapToGrid w:val="0"/>
               <w:spacing w:before="40" w:after="40"/>
+              <w:jc w:val="right"/>
               <w:rPr>
                 <w:rFonts w:ascii="Calibri" w:eastAsiaTheme="minorEastAsia" w:hAnsi="Calibri" w:cs="Calibri"/>
                 <w:sz w:val="20"/>
@@ -4123,6 +4240,7 @@
             <w:pPr>
               <w:snapToGrid w:val="0"/>
               <w:spacing w:before="40" w:after="40"/>
+              <w:jc w:val="right"/>
               <w:rPr>
                 <w:rFonts w:ascii="Calibri" w:eastAsiaTheme="minorEastAsia" w:hAnsi="Calibri" w:cs="Calibri"/>
                 <w:sz w:val="20"/>
@@ -4177,6 +4295,7 @@
             <w:pPr>
               <w:snapToGrid w:val="0"/>
               <w:spacing w:before="40" w:after="40"/>
+              <w:jc w:val="right"/>
               <w:rPr>
                 <w:rFonts w:ascii="Calibri" w:eastAsiaTheme="minorEastAsia" w:hAnsi="Calibri" w:cs="Calibri"/>
                 <w:sz w:val="20"/>
@@ -4283,38 +4402,40 @@
             <w:pPr>
               <w:snapToGrid w:val="0"/>
               <w:spacing w:before="40" w:after="40"/>
-              <w:rPr>
-                <w:rFonts w:ascii="Calibri" w:eastAsiaTheme="minorEastAsia" w:hAnsi="Calibri" w:cs="Calibri"/>
-                <w:sz w:val="20"/>
-                <w:szCs w:val="20"/>
-              </w:rPr>
-            </w:pPr>
-          </w:p>
-        </w:tc>
-        <w:tc>
-          <w:tcPr>
-            <w:tcW w:w="0" w:type="auto"/>
-          </w:tcPr>
-          <w:p>
-            <w:pPr>
-              <w:snapToGrid w:val="0"/>
-              <w:spacing w:before="40" w:after="40"/>
-              <w:rPr>
-                <w:rFonts w:ascii="Calibri" w:eastAsiaTheme="minorEastAsia" w:hAnsi="Calibri" w:cs="Calibri"/>
-                <w:sz w:val="20"/>
-                <w:szCs w:val="20"/>
-              </w:rPr>
-            </w:pPr>
-          </w:p>
-        </w:tc>
-        <w:tc>
-          <w:tcPr>
-            <w:tcW w:w="0" w:type="auto"/>
-          </w:tcPr>
-          <w:p>
-            <w:pPr>
-              <w:snapToGrid w:val="0"/>
-              <w:spacing w:before="40" w:after="40"/>
+              <w:jc w:val="right"/>
+              <w:rPr>
+                <w:rFonts w:ascii="Calibri" w:eastAsiaTheme="minorEastAsia" w:hAnsi="Calibri" w:cs="Calibri"/>
+                <w:sz w:val="20"/>
+                <w:szCs w:val="20"/>
+              </w:rPr>
+            </w:pPr>
+          </w:p>
+        </w:tc>
+        <w:tc>
+          <w:tcPr>
+            <w:tcW w:w="0" w:type="auto"/>
+          </w:tcPr>
+          <w:p>
+            <w:pPr>
+              <w:snapToGrid w:val="0"/>
+              <w:spacing w:before="40" w:after="40"/>
+              <w:rPr>
+                <w:rFonts w:ascii="Calibri" w:eastAsiaTheme="minorEastAsia" w:hAnsi="Calibri" w:cs="Calibri"/>
+                <w:sz w:val="20"/>
+                <w:szCs w:val="20"/>
+              </w:rPr>
+            </w:pPr>
+          </w:p>
+        </w:tc>
+        <w:tc>
+          <w:tcPr>
+            <w:tcW w:w="0" w:type="auto"/>
+          </w:tcPr>
+          <w:p>
+            <w:pPr>
+              <w:snapToGrid w:val="0"/>
+              <w:spacing w:before="40" w:after="40"/>
+              <w:jc w:val="right"/>
               <w:rPr>
                 <w:rFonts w:ascii="Calibri" w:eastAsiaTheme="minorEastAsia" w:hAnsi="Calibri" w:cs="Calibri"/>
                 <w:sz w:val="20"/>
@@ -4347,6 +4468,7 @@
             <w:pPr>
               <w:snapToGrid w:val="0"/>
               <w:spacing w:before="40" w:after="40"/>
+              <w:jc w:val="right"/>
               <w:rPr>
                 <w:rFonts w:ascii="Calibri" w:eastAsiaTheme="minorEastAsia" w:hAnsi="Calibri" w:cs="Calibri"/>
                 <w:sz w:val="20"/>
@@ -4406,6 +4528,7 @@
             <w:pPr>
               <w:snapToGrid w:val="0"/>
               <w:spacing w:before="40" w:after="40"/>
+              <w:jc w:val="right"/>
               <w:rPr>
                 <w:rFonts w:ascii="Calibri" w:eastAsiaTheme="minorEastAsia" w:hAnsi="Calibri" w:cs="Calibri"/>
                 <w:sz w:val="20"/>
@@ -4454,6 +4577,7 @@
             <w:pPr>
               <w:snapToGrid w:val="0"/>
               <w:spacing w:before="40" w:after="40"/>
+              <w:jc w:val="right"/>
               <w:rPr>
                 <w:rFonts w:ascii="Calibri" w:eastAsiaTheme="minorEastAsia" w:hAnsi="Calibri" w:cs="Calibri"/>
                 <w:sz w:val="20"/>
@@ -4502,6 +4626,7 @@
             <w:pPr>
               <w:snapToGrid w:val="0"/>
               <w:spacing w:before="40" w:after="40"/>
+              <w:jc w:val="right"/>
               <w:rPr>
                 <w:rFonts w:ascii="Calibri" w:eastAsiaTheme="minorEastAsia" w:hAnsi="Calibri" w:cs="Calibri"/>
                 <w:sz w:val="20"/>
@@ -4577,6 +4702,7 @@
             <w:pPr>
               <w:snapToGrid w:val="0"/>
               <w:spacing w:before="40" w:after="40"/>
+              <w:jc w:val="right"/>
               <w:rPr>
                 <w:rFonts w:ascii="Calibri" w:eastAsiaTheme="minorEastAsia" w:hAnsi="Calibri" w:cs="Calibri"/>
                 <w:sz w:val="20"/>
@@ -4625,6 +4751,7 @@
             <w:pPr>
               <w:snapToGrid w:val="0"/>
               <w:spacing w:before="40" w:after="40"/>
+              <w:jc w:val="right"/>
               <w:rPr>
                 <w:rFonts w:ascii="Calibri" w:eastAsiaTheme="minorEastAsia" w:hAnsi="Calibri" w:cs="Calibri"/>
                 <w:sz w:val="20"/>
@@ -4673,6 +4800,7 @@
             <w:pPr>
               <w:snapToGrid w:val="0"/>
               <w:spacing w:before="40" w:after="40"/>
+              <w:jc w:val="right"/>
               <w:rPr>
                 <w:rFonts w:ascii="Calibri" w:eastAsiaTheme="minorEastAsia" w:hAnsi="Calibri" w:cs="Calibri"/>
                 <w:sz w:val="20"/>
@@ -4748,6 +4876,7 @@
             <w:pPr>
               <w:snapToGrid w:val="0"/>
               <w:spacing w:before="40" w:after="40"/>
+              <w:jc w:val="right"/>
               <w:rPr>
                 <w:rFonts w:ascii="Calibri" w:eastAsiaTheme="minorEastAsia" w:hAnsi="Calibri" w:cs="Calibri"/>
                 <w:sz w:val="20"/>
@@ -4796,6 +4925,7 @@
             <w:pPr>
               <w:snapToGrid w:val="0"/>
               <w:spacing w:before="40" w:after="40"/>
+              <w:jc w:val="right"/>
               <w:rPr>
                 <w:rFonts w:ascii="Calibri" w:eastAsiaTheme="minorEastAsia" w:hAnsi="Calibri" w:cs="Calibri"/>
                 <w:sz w:val="20"/>
@@ -4844,6 +4974,7 @@
             <w:pPr>
               <w:snapToGrid w:val="0"/>
               <w:spacing w:before="40" w:after="40"/>
+              <w:jc w:val="right"/>
               <w:rPr>
                 <w:rFonts w:ascii="Calibri" w:eastAsiaTheme="minorEastAsia" w:hAnsi="Calibri" w:cs="Calibri"/>
                 <w:sz w:val="20"/>
@@ -4947,38 +5078,40 @@
             <w:pPr>
               <w:snapToGrid w:val="0"/>
               <w:spacing w:before="40" w:after="40"/>
-              <w:rPr>
-                <w:rFonts w:ascii="Calibri" w:eastAsiaTheme="minorEastAsia" w:hAnsi="Calibri" w:cs="Calibri"/>
-                <w:sz w:val="20"/>
-                <w:szCs w:val="20"/>
-              </w:rPr>
-            </w:pPr>
-          </w:p>
-        </w:tc>
-        <w:tc>
-          <w:tcPr>
-            <w:tcW w:w="0" w:type="auto"/>
-          </w:tcPr>
-          <w:p>
-            <w:pPr>
-              <w:snapToGrid w:val="0"/>
-              <w:spacing w:before="40" w:after="40"/>
-              <w:rPr>
-                <w:rFonts w:ascii="Calibri" w:eastAsiaTheme="minorEastAsia" w:hAnsi="Calibri" w:cs="Calibri"/>
-                <w:sz w:val="20"/>
-                <w:szCs w:val="20"/>
-              </w:rPr>
-            </w:pPr>
-          </w:p>
-        </w:tc>
-        <w:tc>
-          <w:tcPr>
-            <w:tcW w:w="0" w:type="auto"/>
-          </w:tcPr>
-          <w:p>
-            <w:pPr>
-              <w:snapToGrid w:val="0"/>
-              <w:spacing w:before="40" w:after="40"/>
+              <w:jc w:val="right"/>
+              <w:rPr>
+                <w:rFonts w:ascii="Calibri" w:eastAsiaTheme="minorEastAsia" w:hAnsi="Calibri" w:cs="Calibri"/>
+                <w:sz w:val="20"/>
+                <w:szCs w:val="20"/>
+              </w:rPr>
+            </w:pPr>
+          </w:p>
+        </w:tc>
+        <w:tc>
+          <w:tcPr>
+            <w:tcW w:w="0" w:type="auto"/>
+          </w:tcPr>
+          <w:p>
+            <w:pPr>
+              <w:snapToGrid w:val="0"/>
+              <w:spacing w:before="40" w:after="40"/>
+              <w:rPr>
+                <w:rFonts w:ascii="Calibri" w:eastAsiaTheme="minorEastAsia" w:hAnsi="Calibri" w:cs="Calibri"/>
+                <w:sz w:val="20"/>
+                <w:szCs w:val="20"/>
+              </w:rPr>
+            </w:pPr>
+          </w:p>
+        </w:tc>
+        <w:tc>
+          <w:tcPr>
+            <w:tcW w:w="0" w:type="auto"/>
+          </w:tcPr>
+          <w:p>
+            <w:pPr>
+              <w:snapToGrid w:val="0"/>
+              <w:spacing w:before="40" w:after="40"/>
+              <w:jc w:val="right"/>
               <w:rPr>
                 <w:rFonts w:ascii="Calibri" w:eastAsiaTheme="minorEastAsia" w:hAnsi="Calibri" w:cs="Calibri"/>
                 <w:sz w:val="20"/>
@@ -5011,6 +5144,7 @@
             <w:pPr>
               <w:snapToGrid w:val="0"/>
               <w:spacing w:before="40" w:after="40"/>
+              <w:jc w:val="right"/>
               <w:rPr>
                 <w:rFonts w:ascii="Calibri" w:eastAsiaTheme="minorEastAsia" w:hAnsi="Calibri" w:cs="Calibri"/>
                 <w:sz w:val="20"/>
@@ -5070,6 +5204,7 @@
             <w:pPr>
               <w:snapToGrid w:val="0"/>
               <w:spacing w:before="40" w:after="40"/>
+              <w:jc w:val="right"/>
               <w:rPr>
                 <w:rFonts w:ascii="Calibri" w:eastAsiaTheme="minorEastAsia" w:hAnsi="Calibri" w:cs="Calibri"/>
                 <w:sz w:val="20"/>
@@ -5118,6 +5253,7 @@
             <w:pPr>
               <w:snapToGrid w:val="0"/>
               <w:spacing w:before="40" w:after="40"/>
+              <w:jc w:val="right"/>
               <w:rPr>
                 <w:rFonts w:ascii="Calibri" w:eastAsiaTheme="minorEastAsia" w:hAnsi="Calibri" w:cs="Calibri"/>
                 <w:sz w:val="20"/>
@@ -5166,6 +5302,7 @@
             <w:pPr>
               <w:snapToGrid w:val="0"/>
               <w:spacing w:before="40" w:after="40"/>
+              <w:jc w:val="right"/>
               <w:rPr>
                 <w:rFonts w:ascii="Calibri" w:eastAsiaTheme="minorEastAsia" w:hAnsi="Calibri" w:cs="Calibri"/>
                 <w:sz w:val="20"/>
@@ -5241,6 +5378,7 @@
             <w:pPr>
               <w:snapToGrid w:val="0"/>
               <w:spacing w:before="40" w:after="40"/>
+              <w:jc w:val="right"/>
               <w:rPr>
                 <w:rFonts w:ascii="Calibri" w:eastAsiaTheme="minorEastAsia" w:hAnsi="Calibri" w:cs="Calibri"/>
                 <w:sz w:val="20"/>
@@ -5289,6 +5427,7 @@
             <w:pPr>
               <w:snapToGrid w:val="0"/>
               <w:spacing w:before="40" w:after="40"/>
+              <w:jc w:val="right"/>
               <w:rPr>
                 <w:rFonts w:ascii="Calibri" w:eastAsiaTheme="minorEastAsia" w:hAnsi="Calibri" w:cs="Calibri"/>
                 <w:sz w:val="20"/>
@@ -5337,6 +5476,7 @@
             <w:pPr>
               <w:snapToGrid w:val="0"/>
               <w:spacing w:before="40" w:after="40"/>
+              <w:jc w:val="right"/>
               <w:rPr>
                 <w:rFonts w:ascii="Calibri" w:eastAsiaTheme="minorEastAsia" w:hAnsi="Calibri" w:cs="Calibri"/>
                 <w:sz w:val="20"/>
@@ -5457,38 +5597,40 @@
             <w:pPr>
               <w:snapToGrid w:val="0"/>
               <w:spacing w:before="40" w:after="40"/>
-              <w:rPr>
-                <w:rFonts w:ascii="Calibri" w:eastAsiaTheme="minorEastAsia" w:hAnsi="Calibri" w:cs="Calibri"/>
-                <w:sz w:val="20"/>
-                <w:szCs w:val="20"/>
-              </w:rPr>
-            </w:pPr>
-          </w:p>
-        </w:tc>
-        <w:tc>
-          <w:tcPr>
-            <w:tcW w:w="0" w:type="auto"/>
-          </w:tcPr>
-          <w:p>
-            <w:pPr>
-              <w:snapToGrid w:val="0"/>
-              <w:spacing w:before="40" w:after="40"/>
-              <w:rPr>
-                <w:rFonts w:ascii="Calibri" w:eastAsiaTheme="minorEastAsia" w:hAnsi="Calibri" w:cs="Calibri"/>
-                <w:sz w:val="20"/>
-                <w:szCs w:val="20"/>
-              </w:rPr>
-            </w:pPr>
-          </w:p>
-        </w:tc>
-        <w:tc>
-          <w:tcPr>
-            <w:tcW w:w="0" w:type="auto"/>
-          </w:tcPr>
-          <w:p>
-            <w:pPr>
-              <w:snapToGrid w:val="0"/>
-              <w:spacing w:before="40" w:after="40"/>
+              <w:jc w:val="right"/>
+              <w:rPr>
+                <w:rFonts w:ascii="Calibri" w:eastAsiaTheme="minorEastAsia" w:hAnsi="Calibri" w:cs="Calibri"/>
+                <w:sz w:val="20"/>
+                <w:szCs w:val="20"/>
+              </w:rPr>
+            </w:pPr>
+          </w:p>
+        </w:tc>
+        <w:tc>
+          <w:tcPr>
+            <w:tcW w:w="0" w:type="auto"/>
+          </w:tcPr>
+          <w:p>
+            <w:pPr>
+              <w:snapToGrid w:val="0"/>
+              <w:spacing w:before="40" w:after="40"/>
+              <w:rPr>
+                <w:rFonts w:ascii="Calibri" w:eastAsiaTheme="minorEastAsia" w:hAnsi="Calibri" w:cs="Calibri"/>
+                <w:sz w:val="20"/>
+                <w:szCs w:val="20"/>
+              </w:rPr>
+            </w:pPr>
+          </w:p>
+        </w:tc>
+        <w:tc>
+          <w:tcPr>
+            <w:tcW w:w="0" w:type="auto"/>
+          </w:tcPr>
+          <w:p>
+            <w:pPr>
+              <w:snapToGrid w:val="0"/>
+              <w:spacing w:before="40" w:after="40"/>
+              <w:jc w:val="right"/>
               <w:rPr>
                 <w:rFonts w:ascii="Calibri" w:eastAsiaTheme="minorEastAsia" w:hAnsi="Calibri" w:cs="Calibri"/>
                 <w:sz w:val="20"/>
@@ -5521,6 +5663,7 @@
             <w:pPr>
               <w:snapToGrid w:val="0"/>
               <w:spacing w:before="40" w:after="40"/>
+              <w:jc w:val="right"/>
               <w:rPr>
                 <w:rFonts w:ascii="Calibri" w:eastAsiaTheme="minorEastAsia" w:hAnsi="Calibri" w:cs="Calibri"/>
                 <w:sz w:val="20"/>
@@ -5580,6 +5723,7 @@
             <w:pPr>
               <w:snapToGrid w:val="0"/>
               <w:spacing w:before="40" w:after="40"/>
+              <w:jc w:val="right"/>
               <w:rPr>
                 <w:rFonts w:ascii="Calibri" w:eastAsiaTheme="minorEastAsia" w:hAnsi="Calibri" w:cs="Calibri"/>
                 <w:sz w:val="20"/>
@@ -5628,6 +5772,7 @@
             <w:pPr>
               <w:snapToGrid w:val="0"/>
               <w:spacing w:before="40" w:after="40"/>
+              <w:jc w:val="right"/>
               <w:rPr>
                 <w:rFonts w:ascii="Calibri" w:eastAsiaTheme="minorEastAsia" w:hAnsi="Calibri" w:cs="Calibri"/>
                 <w:sz w:val="20"/>
@@ -5676,6 +5821,7 @@
             <w:pPr>
               <w:snapToGrid w:val="0"/>
               <w:spacing w:before="40" w:after="40"/>
+              <w:jc w:val="right"/>
               <w:rPr>
                 <w:rFonts w:ascii="Calibri" w:eastAsiaTheme="minorEastAsia" w:hAnsi="Calibri" w:cs="Calibri"/>
                 <w:sz w:val="20"/>
@@ -5751,6 +5897,7 @@
             <w:pPr>
               <w:snapToGrid w:val="0"/>
               <w:spacing w:before="40" w:after="40"/>
+              <w:jc w:val="right"/>
               <w:rPr>
                 <w:rFonts w:ascii="Calibri" w:eastAsiaTheme="minorEastAsia" w:hAnsi="Calibri" w:cs="Calibri"/>
                 <w:sz w:val="20"/>
@@ -5799,6 +5946,7 @@
             <w:pPr>
               <w:snapToGrid w:val="0"/>
               <w:spacing w:before="40" w:after="40"/>
+              <w:jc w:val="right"/>
               <w:rPr>
                 <w:rFonts w:ascii="Calibri" w:eastAsiaTheme="minorEastAsia" w:hAnsi="Calibri" w:cs="Calibri"/>
                 <w:sz w:val="20"/>
@@ -5847,6 +5995,7 @@
             <w:pPr>
               <w:snapToGrid w:val="0"/>
               <w:spacing w:before="40" w:after="40"/>
+              <w:jc w:val="right"/>
               <w:rPr>
                 <w:rFonts w:ascii="Calibri" w:eastAsiaTheme="minorEastAsia" w:hAnsi="Calibri" w:cs="Calibri"/>
                 <w:sz w:val="20"/>
@@ -5922,6 +6071,7 @@
             <w:pPr>
               <w:snapToGrid w:val="0"/>
               <w:spacing w:before="40" w:after="40"/>
+              <w:jc w:val="right"/>
               <w:rPr>
                 <w:rFonts w:ascii="Calibri" w:eastAsiaTheme="minorEastAsia" w:hAnsi="Calibri" w:cs="Calibri"/>
                 <w:sz w:val="20"/>
@@ -5970,6 +6120,7 @@
             <w:pPr>
               <w:snapToGrid w:val="0"/>
               <w:spacing w:before="40" w:after="40"/>
+              <w:jc w:val="right"/>
               <w:rPr>
                 <w:rFonts w:ascii="Calibri" w:eastAsiaTheme="minorEastAsia" w:hAnsi="Calibri" w:cs="Calibri"/>
                 <w:sz w:val="20"/>
@@ -6018,6 +6169,7 @@
             <w:pPr>
               <w:snapToGrid w:val="0"/>
               <w:spacing w:before="40" w:after="40"/>
+              <w:jc w:val="right"/>
               <w:rPr>
                 <w:rFonts w:ascii="Calibri" w:eastAsiaTheme="minorEastAsia" w:hAnsi="Calibri" w:cs="Calibri"/>
                 <w:sz w:val="20"/>
@@ -6112,6 +6264,7 @@
             <w:pPr>
               <w:snapToGrid w:val="0"/>
               <w:spacing w:before="40" w:after="40"/>
+              <w:jc w:val="right"/>
               <w:rPr>
                 <w:rFonts w:ascii="Calibri" w:eastAsiaTheme="minorEastAsia" w:hAnsi="Calibri" w:cs="Calibri"/>
                 <w:sz w:val="20"/>
@@ -6160,6 +6313,7 @@
             <w:pPr>
               <w:snapToGrid w:val="0"/>
               <w:spacing w:before="40" w:after="40"/>
+              <w:jc w:val="right"/>
               <w:rPr>
                 <w:rFonts w:ascii="Calibri" w:eastAsiaTheme="minorEastAsia" w:hAnsi="Calibri" w:cs="Calibri"/>
                 <w:sz w:val="20"/>
@@ -6208,6 +6362,7 @@
             <w:pPr>
               <w:snapToGrid w:val="0"/>
               <w:spacing w:before="40" w:after="40"/>
+              <w:jc w:val="right"/>
               <w:rPr>
                 <w:rFonts w:ascii="Calibri" w:eastAsiaTheme="minorEastAsia" w:hAnsi="Calibri" w:cs="Calibri"/>
                 <w:sz w:val="20"/>
@@ -6285,6 +6440,7 @@
             <w:pPr>
               <w:snapToGrid w:val="0"/>
               <w:spacing w:before="40" w:after="40"/>
+              <w:jc w:val="right"/>
               <w:rPr>
                 <w:rFonts w:ascii="Calibri" w:eastAsiaTheme="minorEastAsia" w:hAnsi="Calibri" w:cs="Calibri"/>
                 <w:sz w:val="20"/>
@@ -6333,6 +6489,7 @@
             <w:pPr>
               <w:snapToGrid w:val="0"/>
               <w:spacing w:before="40" w:after="40"/>
+              <w:jc w:val="right"/>
               <w:rPr>
                 <w:rFonts w:ascii="Calibri" w:eastAsiaTheme="minorEastAsia" w:hAnsi="Calibri" w:cs="Calibri"/>
                 <w:sz w:val="20"/>
@@ -6381,6 +6538,7 @@
             <w:pPr>
               <w:snapToGrid w:val="0"/>
               <w:spacing w:before="40" w:after="40"/>
+              <w:jc w:val="right"/>
               <w:rPr>
                 <w:rFonts w:ascii="Calibri" w:eastAsiaTheme="minorEastAsia" w:hAnsi="Calibri" w:cs="Calibri"/>
                 <w:sz w:val="20"/>
@@ -6458,6 +6616,7 @@
             <w:pPr>
               <w:snapToGrid w:val="0"/>
               <w:spacing w:before="40" w:after="40"/>
+              <w:jc w:val="right"/>
               <w:rPr>
                 <w:rFonts w:ascii="Calibri" w:eastAsiaTheme="minorEastAsia" w:hAnsi="Calibri" w:cs="Calibri"/>
                 <w:sz w:val="20"/>
@@ -6506,6 +6665,7 @@
             <w:pPr>
               <w:snapToGrid w:val="0"/>
               <w:spacing w:before="40" w:after="40"/>
+              <w:jc w:val="right"/>
               <w:rPr>
                 <w:rFonts w:ascii="Calibri" w:eastAsiaTheme="minorEastAsia" w:hAnsi="Calibri" w:cs="Calibri"/>
                 <w:sz w:val="20"/>
@@ -6554,6 +6714,7 @@
             <w:pPr>
               <w:snapToGrid w:val="0"/>
               <w:spacing w:before="40" w:after="40"/>
+              <w:jc w:val="right"/>
               <w:rPr>
                 <w:rFonts w:ascii="Calibri" w:eastAsiaTheme="minorEastAsia" w:hAnsi="Calibri" w:cs="Calibri"/>
                 <w:sz w:val="20"/>
@@ -6631,6 +6792,7 @@
             <w:pPr>
               <w:snapToGrid w:val="0"/>
               <w:spacing w:before="40" w:after="40"/>
+              <w:jc w:val="right"/>
               <w:rPr>
                 <w:rFonts w:ascii="Calibri" w:eastAsiaTheme="minorEastAsia" w:hAnsi="Calibri" w:cs="Calibri"/>
                 <w:sz w:val="20"/>
@@ -6679,6 +6841,7 @@
             <w:pPr>
               <w:snapToGrid w:val="0"/>
               <w:spacing w:before="40" w:after="40"/>
+              <w:jc w:val="right"/>
               <w:rPr>
                 <w:rFonts w:ascii="Calibri" w:eastAsiaTheme="minorEastAsia" w:hAnsi="Calibri" w:cs="Calibri"/>
                 <w:sz w:val="20"/>
@@ -6727,6 +6890,7 @@
             <w:pPr>
               <w:snapToGrid w:val="0"/>
               <w:spacing w:before="40" w:after="40"/>
+              <w:jc w:val="right"/>
               <w:rPr>
                 <w:rFonts w:ascii="Calibri" w:eastAsiaTheme="minorEastAsia" w:hAnsi="Calibri" w:cs="Calibri"/>
                 <w:sz w:val="20"/>
@@ -6794,73 +6958,43 @@
               </w:rPr>
               <w:t>Year of worker exit</w:t>
             </w:r>
-          </w:p>
-        </w:tc>
-        <w:tc>
-          <w:tcPr>
-            <w:tcW w:w="0" w:type="auto"/>
-          </w:tcPr>
-          <w:p>
-            <w:pPr>
-              <w:snapToGrid w:val="0"/>
-              <w:spacing w:before="40" w:after="40"/>
-              <w:rPr>
-                <w:rFonts w:ascii="Calibri" w:eastAsiaTheme="minorEastAsia" w:hAnsi="Calibri" w:cs="Calibri"/>
-                <w:sz w:val="20"/>
-                <w:szCs w:val="20"/>
-              </w:rPr>
-            </w:pPr>
-            <w:r>
-              <w:rPr>
-                <w:rFonts w:ascii="Calibri" w:eastAsiaTheme="minorEastAsia" w:hAnsi="Calibri" w:cs="Calibri"/>
-                <w:sz w:val="20"/>
-                <w:szCs w:val="20"/>
-              </w:rPr>
-              <w:t>1992</w:t>
-            </w:r>
-          </w:p>
-        </w:tc>
-        <w:tc>
-          <w:tcPr>
-            <w:tcW w:w="0" w:type="auto"/>
-          </w:tcPr>
-          <w:p>
-            <w:pPr>
-              <w:snapToGrid w:val="0"/>
-              <w:spacing w:before="40" w:after="40"/>
-              <w:rPr>
-                <w:rFonts w:ascii="Calibri" w:eastAsiaTheme="minorEastAsia" w:hAnsi="Calibri" w:cs="Calibri"/>
-                <w:sz w:val="20"/>
-                <w:szCs w:val="20"/>
-              </w:rPr>
-            </w:pPr>
-            <w:r>
-              <w:rPr>
-                <w:rFonts w:ascii="Calibri" w:eastAsiaTheme="minorEastAsia" w:hAnsi="Calibri" w:cs="Calibri"/>
-                <w:sz w:val="20"/>
-                <w:szCs w:val="20"/>
-              </w:rPr>
-              <w:t>(1982, 1995)</w:t>
-            </w:r>
-          </w:p>
-        </w:tc>
-        <w:tc>
-          <w:tcPr>
-            <w:tcW w:w="0" w:type="auto"/>
-          </w:tcPr>
-          <w:p>
-            <w:pPr>
-              <w:snapToGrid w:val="0"/>
-              <w:spacing w:before="40" w:after="40"/>
-              <w:rPr>
-                <w:rFonts w:ascii="Calibri" w:eastAsiaTheme="minorEastAsia" w:hAnsi="Calibri" w:cs="Calibri"/>
-                <w:sz w:val="20"/>
-                <w:szCs w:val="20"/>
-              </w:rPr>
-            </w:pPr>
-            <w:r>
-              <w:rPr>
-                <w:rFonts w:ascii="Calibri" w:eastAsiaTheme="minorEastAsia" w:hAnsi="Calibri" w:cs="Calibri"/>
+            <w:r>
+              <w:rPr>
+                <w:rFonts w:ascii="Calibri" w:eastAsiaTheme="minorEastAsia" w:hAnsi="Calibri" w:cs="Calibri"/>
+                <w:sz w:val="20"/>
+                <w:szCs w:val="20"/>
+              </w:rPr>
+              <w:t xml:space="preserve"> </w:t>
+            </w:r>
+            <w:r>
+              <w:rPr>
+                <w:rFonts w:ascii="Calibri" w:eastAsiaTheme="minorEastAsia" w:hAnsi="Calibri" w:cs="Calibri"/>
+                <w:sz w:val="20"/>
+                <w:szCs w:val="20"/>
+                <w:vertAlign w:val="superscript"/>
+              </w:rPr>
+              <w:t>c</w:t>
+            </w:r>
+          </w:p>
+        </w:tc>
+        <w:tc>
+          <w:tcPr>
+            <w:tcW w:w="0" w:type="auto"/>
+          </w:tcPr>
+          <w:p>
+            <w:pPr>
+              <w:snapToGrid w:val="0"/>
+              <w:spacing w:before="40" w:after="40"/>
+              <w:jc w:val="right"/>
+              <w:rPr>
+                <w:rFonts w:ascii="Calibri" w:eastAsiaTheme="minorEastAsia" w:hAnsi="Calibri" w:cs="Calibri"/>
+                <w:sz w:val="20"/>
+                <w:szCs w:val="20"/>
+              </w:rPr>
+            </w:pPr>
+            <w:r>
+              <w:rPr>
+                <w:rFonts w:asciiTheme="majorHAnsi" w:eastAsiaTheme="minorEastAsia" w:hAnsiTheme="majorHAnsi" w:cstheme="majorHAnsi"/>
                 <w:sz w:val="20"/>
                 <w:szCs w:val="20"/>
               </w:rPr>
@@ -6884,11 +7018,60 @@
             </w:pPr>
             <w:r>
               <w:rPr>
-                <w:rFonts w:ascii="Calibri" w:eastAsiaTheme="minorEastAsia" w:hAnsi="Calibri" w:cs="Calibri"/>
-                <w:sz w:val="20"/>
-                <w:szCs w:val="20"/>
-              </w:rPr>
-              <w:t>(1978, 1993)</w:t>
+                <w:rFonts w:asciiTheme="majorHAnsi" w:eastAsiaTheme="minorEastAsia" w:hAnsiTheme="majorHAnsi" w:cstheme="majorHAnsi"/>
+                <w:sz w:val="20"/>
+                <w:szCs w:val="20"/>
+              </w:rPr>
+              <w:t>(1977, 1991)</w:t>
+            </w:r>
+          </w:p>
+        </w:tc>
+        <w:tc>
+          <w:tcPr>
+            <w:tcW w:w="0" w:type="auto"/>
+          </w:tcPr>
+          <w:p>
+            <w:pPr>
+              <w:snapToGrid w:val="0"/>
+              <w:spacing w:before="40" w:after="40"/>
+              <w:jc w:val="right"/>
+              <w:rPr>
+                <w:rFonts w:ascii="Calibri" w:eastAsiaTheme="minorEastAsia" w:hAnsi="Calibri" w:cs="Calibri"/>
+                <w:sz w:val="20"/>
+                <w:szCs w:val="20"/>
+              </w:rPr>
+            </w:pPr>
+            <w:r>
+              <w:rPr>
+                <w:rFonts w:asciiTheme="majorHAnsi" w:eastAsiaTheme="minorEastAsia" w:hAnsiTheme="majorHAnsi" w:cstheme="majorHAnsi"/>
+                <w:sz w:val="20"/>
+                <w:szCs w:val="20"/>
+              </w:rPr>
+              <w:t>1983</w:t>
+            </w:r>
+          </w:p>
+        </w:tc>
+        <w:tc>
+          <w:tcPr>
+            <w:tcW w:w="0" w:type="auto"/>
+          </w:tcPr>
+          <w:p>
+            <w:pPr>
+              <w:snapToGrid w:val="0"/>
+              <w:spacing w:before="40" w:after="40"/>
+              <w:rPr>
+                <w:rFonts w:ascii="Calibri" w:eastAsiaTheme="minorEastAsia" w:hAnsi="Calibri" w:cs="Calibri"/>
+                <w:sz w:val="20"/>
+                <w:szCs w:val="20"/>
+              </w:rPr>
+            </w:pPr>
+            <w:r>
+              <w:rPr>
+                <w:rFonts w:asciiTheme="majorHAnsi" w:eastAsiaTheme="minorEastAsia" w:hAnsiTheme="majorHAnsi" w:cstheme="majorHAnsi"/>
+                <w:sz w:val="20"/>
+                <w:szCs w:val="20"/>
+              </w:rPr>
+              <w:t>(1976, 1989)</w:t>
             </w:r>
           </w:p>
         </w:tc>
@@ -6900,19 +7083,20 @@
             <w:pPr>
               <w:snapToGrid w:val="0"/>
               <w:spacing w:before="40" w:after="40"/>
-              <w:rPr>
-                <w:rFonts w:ascii="Calibri" w:eastAsiaTheme="minorEastAsia" w:hAnsi="Calibri" w:cs="Calibri"/>
-                <w:sz w:val="20"/>
-                <w:szCs w:val="20"/>
-              </w:rPr>
-            </w:pPr>
-            <w:r>
-              <w:rPr>
-                <w:rFonts w:ascii="Calibri" w:eastAsiaTheme="minorEastAsia" w:hAnsi="Calibri" w:cs="Calibri"/>
-                <w:sz w:val="20"/>
-                <w:szCs w:val="20"/>
-              </w:rPr>
-              <w:t>1992</w:t>
+              <w:jc w:val="right"/>
+              <w:rPr>
+                <w:rFonts w:ascii="Calibri" w:eastAsiaTheme="minorEastAsia" w:hAnsi="Calibri" w:cs="Calibri"/>
+                <w:sz w:val="20"/>
+                <w:szCs w:val="20"/>
+              </w:rPr>
+            </w:pPr>
+            <w:r>
+              <w:rPr>
+                <w:rFonts w:asciiTheme="majorHAnsi" w:eastAsiaTheme="minorEastAsia" w:hAnsiTheme="majorHAnsi" w:cstheme="majorHAnsi"/>
+                <w:sz w:val="20"/>
+                <w:szCs w:val="20"/>
+              </w:rPr>
+              <w:t>1985</w:t>
             </w:r>
           </w:p>
         </w:tc>
@@ -6932,11 +7116,11 @@
             </w:pPr>
             <w:r>
               <w:rPr>
-                <w:rFonts w:ascii="Calibri" w:eastAsiaTheme="minorEastAsia" w:hAnsi="Calibri" w:cs="Calibri"/>
-                <w:sz w:val="20"/>
-                <w:szCs w:val="20"/>
-              </w:rPr>
-              <w:t>(1984, 1995)</w:t>
+                <w:rFonts w:asciiTheme="majorHAnsi" w:eastAsiaTheme="minorEastAsia" w:hAnsiTheme="majorHAnsi" w:cstheme="majorHAnsi"/>
+                <w:sz w:val="20"/>
+                <w:szCs w:val="20"/>
+              </w:rPr>
+              <w:t>(1980, 1988)</w:t>
             </w:r>
           </w:p>
         </w:tc>
@@ -6967,101 +7151,120 @@
               </w:rPr>
               <w:t>Age at worker exit</w:t>
             </w:r>
-          </w:p>
-        </w:tc>
-        <w:tc>
-          <w:tcPr>
-            <w:tcW w:w="0" w:type="auto"/>
-          </w:tcPr>
-          <w:p>
-            <w:pPr>
-              <w:snapToGrid w:val="0"/>
-              <w:spacing w:before="40" w:after="40"/>
-              <w:rPr>
-                <w:rFonts w:ascii="Calibri" w:eastAsiaTheme="minorEastAsia" w:hAnsi="Calibri" w:cs="Calibri"/>
-                <w:sz w:val="20"/>
-                <w:szCs w:val="20"/>
-              </w:rPr>
-            </w:pPr>
-            <w:r>
-              <w:rPr>
-                <w:rFonts w:ascii="Calibri" w:eastAsiaTheme="minorEastAsia" w:hAnsi="Calibri" w:cs="Calibri"/>
-                <w:sz w:val="20"/>
-                <w:szCs w:val="20"/>
-              </w:rPr>
-              <w:t>48</w:t>
-            </w:r>
-          </w:p>
-        </w:tc>
-        <w:tc>
-          <w:tcPr>
-            <w:tcW w:w="0" w:type="auto"/>
-          </w:tcPr>
-          <w:p>
-            <w:pPr>
-              <w:snapToGrid w:val="0"/>
-              <w:spacing w:before="40" w:after="40"/>
-              <w:rPr>
-                <w:rFonts w:ascii="Calibri" w:eastAsiaTheme="minorEastAsia" w:hAnsi="Calibri" w:cs="Calibri"/>
-                <w:sz w:val="20"/>
-                <w:szCs w:val="20"/>
-              </w:rPr>
-            </w:pPr>
-            <w:r>
-              <w:rPr>
-                <w:rFonts w:ascii="Calibri" w:eastAsiaTheme="minorEastAsia" w:hAnsi="Calibri" w:cs="Calibri"/>
-                <w:sz w:val="20"/>
-                <w:szCs w:val="20"/>
-              </w:rPr>
-              <w:t>(39, 57)</w:t>
-            </w:r>
-          </w:p>
-        </w:tc>
-        <w:tc>
-          <w:tcPr>
-            <w:tcW w:w="0" w:type="auto"/>
-          </w:tcPr>
-          <w:p>
-            <w:pPr>
-              <w:snapToGrid w:val="0"/>
-              <w:spacing w:before="40" w:after="40"/>
-              <w:rPr>
-                <w:rFonts w:ascii="Calibri" w:eastAsiaTheme="minorEastAsia" w:hAnsi="Calibri" w:cs="Calibri"/>
-                <w:sz w:val="20"/>
-                <w:szCs w:val="20"/>
-              </w:rPr>
-            </w:pPr>
-            <w:r>
-              <w:rPr>
-                <w:rFonts w:ascii="Calibri" w:eastAsiaTheme="minorEastAsia" w:hAnsi="Calibri" w:cs="Calibri"/>
-                <w:sz w:val="20"/>
-                <w:szCs w:val="20"/>
-              </w:rPr>
-              <w:t>42</w:t>
-            </w:r>
-          </w:p>
-        </w:tc>
-        <w:tc>
-          <w:tcPr>
-            <w:tcW w:w="0" w:type="auto"/>
-          </w:tcPr>
-          <w:p>
-            <w:pPr>
-              <w:snapToGrid w:val="0"/>
-              <w:spacing w:before="40" w:after="40"/>
-              <w:rPr>
-                <w:rFonts w:ascii="Calibri" w:eastAsiaTheme="minorEastAsia" w:hAnsi="Calibri" w:cs="Calibri"/>
-                <w:sz w:val="20"/>
-                <w:szCs w:val="20"/>
-              </w:rPr>
-            </w:pPr>
-            <w:r>
-              <w:rPr>
-                <w:rFonts w:ascii="Calibri" w:eastAsiaTheme="minorEastAsia" w:hAnsi="Calibri" w:cs="Calibri"/>
-                <w:sz w:val="20"/>
-                <w:szCs w:val="20"/>
-              </w:rPr>
-              <w:t>(33, 52)</w:t>
+            <w:r>
+              <w:rPr>
+                <w:rFonts w:ascii="Calibri" w:eastAsiaTheme="minorEastAsia" w:hAnsi="Calibri" w:cs="Calibri"/>
+                <w:sz w:val="20"/>
+                <w:szCs w:val="20"/>
+              </w:rPr>
+              <w:t xml:space="preserve"> </w:t>
+            </w:r>
+            <w:r>
+              <w:rPr>
+                <w:rFonts w:ascii="Calibri" w:eastAsiaTheme="minorEastAsia" w:hAnsi="Calibri" w:cs="Calibri"/>
+                <w:sz w:val="20"/>
+                <w:szCs w:val="20"/>
+                <w:vertAlign w:val="superscript"/>
+              </w:rPr>
+              <w:t>c</w:t>
+            </w:r>
+          </w:p>
+        </w:tc>
+        <w:tc>
+          <w:tcPr>
+            <w:tcW w:w="0" w:type="auto"/>
+          </w:tcPr>
+          <w:p>
+            <w:pPr>
+              <w:snapToGrid w:val="0"/>
+              <w:spacing w:before="40" w:after="40"/>
+              <w:jc w:val="right"/>
+              <w:rPr>
+                <w:rFonts w:ascii="Calibri" w:eastAsiaTheme="minorEastAsia" w:hAnsi="Calibri" w:cs="Calibri"/>
+                <w:sz w:val="20"/>
+                <w:szCs w:val="20"/>
+              </w:rPr>
+            </w:pPr>
+            <w:r>
+              <w:rPr>
+                <w:rFonts w:asciiTheme="majorHAnsi" w:eastAsiaTheme="minorEastAsia" w:hAnsiTheme="majorHAnsi" w:cstheme="majorHAnsi"/>
+                <w:sz w:val="20"/>
+                <w:szCs w:val="20"/>
+              </w:rPr>
+              <w:t>52</w:t>
+            </w:r>
+          </w:p>
+        </w:tc>
+        <w:tc>
+          <w:tcPr>
+            <w:tcW w:w="0" w:type="auto"/>
+          </w:tcPr>
+          <w:p>
+            <w:pPr>
+              <w:snapToGrid w:val="0"/>
+              <w:spacing w:before="40" w:after="40"/>
+              <w:rPr>
+                <w:rFonts w:ascii="Calibri" w:eastAsiaTheme="minorEastAsia" w:hAnsi="Calibri" w:cs="Calibri"/>
+                <w:sz w:val="20"/>
+                <w:szCs w:val="20"/>
+              </w:rPr>
+            </w:pPr>
+            <w:r>
+              <w:rPr>
+                <w:rFonts w:asciiTheme="majorHAnsi" w:eastAsiaTheme="minorEastAsia" w:hAnsiTheme="majorHAnsi" w:cstheme="majorHAnsi"/>
+                <w:sz w:val="20"/>
+                <w:szCs w:val="20"/>
+              </w:rPr>
+              <w:t>(37, 60)</w:t>
+            </w:r>
+          </w:p>
+        </w:tc>
+        <w:tc>
+          <w:tcPr>
+            <w:tcW w:w="0" w:type="auto"/>
+          </w:tcPr>
+          <w:p>
+            <w:pPr>
+              <w:snapToGrid w:val="0"/>
+              <w:spacing w:before="40" w:after="40"/>
+              <w:jc w:val="right"/>
+              <w:rPr>
+                <w:rFonts w:ascii="Calibri" w:eastAsiaTheme="minorEastAsia" w:hAnsi="Calibri" w:cs="Calibri"/>
+                <w:sz w:val="20"/>
+                <w:szCs w:val="20"/>
+              </w:rPr>
+            </w:pPr>
+            <w:r>
+              <w:rPr>
+                <w:rFonts w:asciiTheme="majorHAnsi" w:eastAsiaTheme="minorEastAsia" w:hAnsiTheme="majorHAnsi" w:cstheme="majorHAnsi"/>
+                <w:sz w:val="20"/>
+                <w:szCs w:val="20"/>
+              </w:rPr>
+              <w:t>40</w:t>
+            </w:r>
+          </w:p>
+        </w:tc>
+        <w:tc>
+          <w:tcPr>
+            <w:tcW w:w="0" w:type="auto"/>
+          </w:tcPr>
+          <w:p>
+            <w:pPr>
+              <w:snapToGrid w:val="0"/>
+              <w:spacing w:before="40" w:after="40"/>
+              <w:rPr>
+                <w:rFonts w:ascii="Calibri" w:eastAsiaTheme="minorEastAsia" w:hAnsi="Calibri" w:cs="Calibri"/>
+                <w:sz w:val="20"/>
+                <w:szCs w:val="20"/>
+              </w:rPr>
+            </w:pPr>
+            <w:r>
+              <w:rPr>
+                <w:rFonts w:asciiTheme="majorHAnsi" w:eastAsiaTheme="minorEastAsia" w:hAnsiTheme="majorHAnsi" w:cstheme="majorHAnsi"/>
+                <w:sz w:val="20"/>
+                <w:szCs w:val="20"/>
+              </w:rPr>
+              <w:t>(31, 52)</w:t>
             </w:r>
           </w:p>
         </w:tc>
@@ -7073,19 +7276,20 @@
             <w:pPr>
               <w:snapToGrid w:val="0"/>
               <w:spacing w:before="40" w:after="40"/>
-              <w:rPr>
-                <w:rFonts w:ascii="Calibri" w:eastAsiaTheme="minorEastAsia" w:hAnsi="Calibri" w:cs="Calibri"/>
-                <w:sz w:val="20"/>
-                <w:szCs w:val="20"/>
-              </w:rPr>
-            </w:pPr>
-            <w:r>
-              <w:rPr>
-                <w:rFonts w:ascii="Calibri" w:eastAsiaTheme="minorEastAsia" w:hAnsi="Calibri" w:cs="Calibri"/>
-                <w:sz w:val="20"/>
-                <w:szCs w:val="20"/>
-              </w:rPr>
-              <w:t>36</w:t>
+              <w:jc w:val="right"/>
+              <w:rPr>
+                <w:rFonts w:ascii="Calibri" w:eastAsiaTheme="minorEastAsia" w:hAnsi="Calibri" w:cs="Calibri"/>
+                <w:sz w:val="20"/>
+                <w:szCs w:val="20"/>
+              </w:rPr>
+            </w:pPr>
+            <w:r>
+              <w:rPr>
+                <w:rFonts w:asciiTheme="majorHAnsi" w:eastAsiaTheme="minorEastAsia" w:hAnsiTheme="majorHAnsi" w:cstheme="majorHAnsi"/>
+                <w:sz w:val="20"/>
+                <w:szCs w:val="20"/>
+              </w:rPr>
+              <w:t>32</w:t>
             </w:r>
           </w:p>
         </w:tc>
@@ -7105,11 +7309,11 @@
             </w:pPr>
             <w:r>
               <w:rPr>
-                <w:rFonts w:ascii="Calibri" w:eastAsiaTheme="minorEastAsia" w:hAnsi="Calibri" w:cs="Calibri"/>
-                <w:sz w:val="20"/>
-                <w:szCs w:val="20"/>
-              </w:rPr>
-              <w:t>(29, 40)</w:t>
+                <w:rFonts w:asciiTheme="majorHAnsi" w:eastAsiaTheme="minorEastAsia" w:hAnsiTheme="majorHAnsi" w:cstheme="majorHAnsi"/>
+                <w:sz w:val="20"/>
+                <w:szCs w:val="20"/>
+              </w:rPr>
+              <w:t>(27, 36)</w:t>
             </w:r>
           </w:p>
         </w:tc>
@@ -7150,6 +7354,7 @@
             <w:pPr>
               <w:snapToGrid w:val="0"/>
               <w:spacing w:before="40" w:after="40"/>
+              <w:jc w:val="right"/>
               <w:rPr>
                 <w:rFonts w:ascii="Calibri" w:eastAsiaTheme="minorEastAsia" w:hAnsi="Calibri" w:cs="Calibri"/>
                 <w:sz w:val="20"/>
@@ -7198,6 +7403,7 @@
             <w:pPr>
               <w:snapToGrid w:val="0"/>
               <w:spacing w:before="40" w:after="40"/>
+              <w:jc w:val="right"/>
               <w:rPr>
                 <w:rFonts w:ascii="Calibri" w:eastAsiaTheme="minorEastAsia" w:hAnsi="Calibri" w:cs="Calibri"/>
                 <w:sz w:val="20"/>
@@ -7246,6 +7452,7 @@
             <w:pPr>
               <w:snapToGrid w:val="0"/>
               <w:spacing w:before="40" w:after="40"/>
+              <w:jc w:val="right"/>
               <w:rPr>
                 <w:rFonts w:ascii="Calibri" w:eastAsiaTheme="minorEastAsia" w:hAnsi="Calibri" w:cs="Calibri"/>
                 <w:sz w:val="20"/>
@@ -7329,6 +7536,7 @@
             <w:pPr>
               <w:snapToGrid w:val="0"/>
               <w:spacing w:before="40" w:after="40"/>
+              <w:jc w:val="right"/>
               <w:rPr>
                 <w:rFonts w:ascii="Calibri" w:eastAsiaTheme="minorEastAsia" w:hAnsi="Calibri" w:cs="Calibri"/>
                 <w:sz w:val="20"/>
@@ -7383,6 +7591,7 @@
             <w:pPr>
               <w:snapToGrid w:val="0"/>
               <w:spacing w:before="40" w:after="40"/>
+              <w:jc w:val="right"/>
               <w:rPr>
                 <w:rFonts w:ascii="Calibri" w:eastAsiaTheme="minorEastAsia" w:hAnsi="Calibri" w:cs="Calibri"/>
                 <w:sz w:val="20"/>
@@ -7437,6 +7646,7 @@
             <w:pPr>
               <w:snapToGrid w:val="0"/>
               <w:spacing w:before="40" w:after="40"/>
+              <w:jc w:val="right"/>
               <w:rPr>
                 <w:rFonts w:ascii="Calibri" w:eastAsiaTheme="minorEastAsia" w:hAnsi="Calibri" w:cs="Calibri"/>
                 <w:sz w:val="20"/>
@@ -7520,6 +7730,7 @@
                 <w:szCs w:val="16"/>
               </w:rPr>
             </w:pPr>
+            <w:proofErr w:type="spellStart"/>
             <w:r>
               <w:rPr>
                 <w:rFonts w:ascii="Calibri" w:eastAsiaTheme="minorEastAsia" w:hAnsi="Calibri" w:cs="Calibri"/>
@@ -7529,6 +7740,7 @@
               </w:rPr>
               <w:t>a</w:t>
             </w:r>
+            <w:proofErr w:type="spellEnd"/>
             <w:r>
               <w:rPr>
                 <w:rFonts w:ascii="Calibri" w:eastAsiaTheme="minorEastAsia" w:hAnsi="Calibri" w:cs="Calibri"/>
@@ -7588,6 +7800,34 @@
                 <w:szCs w:val="16"/>
               </w:rPr>
               <w:t>.</w:t>
+            </w:r>
+          </w:p>
+          <w:p>
+            <w:pPr>
+              <w:snapToGrid w:val="0"/>
+              <w:spacing w:before="40" w:after="40"/>
+              <w:rPr>
+                <w:rFonts w:ascii="Calibri" w:eastAsiaTheme="minorEastAsia" w:hAnsi="Calibri" w:cs="Calibri"/>
+                <w:sz w:val="16"/>
+                <w:szCs w:val="16"/>
+              </w:rPr>
+            </w:pPr>
+            <w:r>
+              <w:rPr>
+                <w:rFonts w:ascii="Calibri" w:eastAsiaTheme="minorEastAsia" w:hAnsi="Calibri" w:cs="Calibri"/>
+                <w:sz w:val="20"/>
+                <w:szCs w:val="20"/>
+                <w:vertAlign w:val="superscript"/>
+              </w:rPr>
+              <w:t>c</w:t>
+            </w:r>
+            <w:r>
+              <w:rPr>
+                <w:rFonts w:ascii="Calibri" w:eastAsiaTheme="minorEastAsia" w:hAnsi="Calibri" w:cs="Calibri"/>
+                <w:sz w:val="16"/>
+                <w:szCs w:val="16"/>
+              </w:rPr>
+              <w:t xml:space="preserve"> Among those with known date of worker exit.</w:t>
             </w:r>
           </w:p>
         </w:tc>

--- a/reports/2020-05-06_tables_reformatted.docx
+++ b/reports/2020-05-06_tables_reformatted.docx
@@ -3899,23 +3899,7 @@
                 <w:sz w:val="16"/>
                 <w:szCs w:val="16"/>
               </w:rPr>
-              <w:t xml:space="preserve"> </w:t>
-            </w:r>
-            <w:r>
-              <w:rPr>
-                <w:rFonts w:ascii="Calibri" w:eastAsiaTheme="minorEastAsia" w:hAnsi="Calibri" w:cs="Calibri"/>
-                <w:sz w:val="16"/>
-                <w:szCs w:val="16"/>
-              </w:rPr>
-              <w:t>Among those with known date of worker exit</w:t>
-            </w:r>
-            <w:r>
-              <w:rPr>
-                <w:rFonts w:ascii="Calibri" w:eastAsiaTheme="minorEastAsia" w:hAnsi="Calibri" w:cs="Calibri"/>
-                <w:sz w:val="16"/>
-                <w:szCs w:val="16"/>
-              </w:rPr>
-              <w:t>.</w:t>
+              <w:t xml:space="preserve"> Among those with known date of worker exit.</w:t>
             </w:r>
           </w:p>
         </w:tc>
@@ -3995,14 +3979,14 @@
               <w:snapToGrid w:val="0"/>
               <w:spacing w:before="40" w:after="40"/>
               <w:rPr>
-                <w:rFonts w:ascii="Calibri" w:eastAsiaTheme="minorEastAsia" w:hAnsi="Calibri" w:cs="Calibri"/>
-                <w:sz w:val="20"/>
-                <w:szCs w:val="20"/>
-              </w:rPr>
-            </w:pPr>
-            <w:r>
-              <w:rPr>
-                <w:rFonts w:ascii="Calibri" w:eastAsiaTheme="minorEastAsia" w:hAnsi="Calibri" w:cs="Calibri"/>
+                <w:rFonts w:asciiTheme="majorHAnsi" w:eastAsiaTheme="minorEastAsia" w:hAnsiTheme="majorHAnsi" w:cstheme="majorHAnsi"/>
+                <w:sz w:val="20"/>
+                <w:szCs w:val="20"/>
+              </w:rPr>
+            </w:pPr>
+            <w:r>
+              <w:rPr>
+                <w:rFonts w:asciiTheme="majorHAnsi" w:eastAsiaTheme="minorEastAsia" w:hAnsiTheme="majorHAnsi" w:cstheme="majorHAnsi"/>
                 <w:sz w:val="20"/>
                 <w:szCs w:val="20"/>
               </w:rPr>
@@ -4025,14 +4009,14 @@
               <w:snapToGrid w:val="0"/>
               <w:spacing w:before="40" w:after="40"/>
               <w:rPr>
-                <w:rFonts w:ascii="Calibri" w:eastAsiaTheme="minorEastAsia" w:hAnsi="Calibri" w:cs="Calibri"/>
-                <w:sz w:val="20"/>
-                <w:szCs w:val="20"/>
-              </w:rPr>
-            </w:pPr>
-            <w:r>
-              <w:rPr>
-                <w:rFonts w:ascii="Calibri" w:eastAsiaTheme="minorEastAsia" w:hAnsi="Calibri" w:cs="Calibri"/>
+                <w:rFonts w:asciiTheme="majorHAnsi" w:eastAsiaTheme="minorEastAsia" w:hAnsiTheme="majorHAnsi" w:cstheme="majorHAnsi"/>
+                <w:sz w:val="20"/>
+                <w:szCs w:val="20"/>
+              </w:rPr>
+            </w:pPr>
+            <w:r>
+              <w:rPr>
+                <w:rFonts w:asciiTheme="majorHAnsi" w:eastAsiaTheme="minorEastAsia" w:hAnsiTheme="majorHAnsi" w:cstheme="majorHAnsi"/>
                 <w:sz w:val="20"/>
                 <w:szCs w:val="20"/>
               </w:rPr>
@@ -4055,14 +4039,14 @@
               <w:snapToGrid w:val="0"/>
               <w:spacing w:before="40" w:after="40"/>
               <w:rPr>
-                <w:rFonts w:ascii="Calibri" w:eastAsiaTheme="minorEastAsia" w:hAnsi="Calibri" w:cs="Calibri"/>
-                <w:sz w:val="20"/>
-                <w:szCs w:val="20"/>
-              </w:rPr>
-            </w:pPr>
-            <w:r>
-              <w:rPr>
-                <w:rFonts w:ascii="Calibri" w:eastAsiaTheme="minorEastAsia" w:hAnsi="Calibri" w:cs="Calibri"/>
+                <w:rFonts w:asciiTheme="majorHAnsi" w:eastAsiaTheme="minorEastAsia" w:hAnsiTheme="majorHAnsi" w:cstheme="majorHAnsi"/>
+                <w:sz w:val="20"/>
+                <w:szCs w:val="20"/>
+              </w:rPr>
+            </w:pPr>
+            <w:r>
+              <w:rPr>
+                <w:rFonts w:asciiTheme="majorHAnsi" w:eastAsiaTheme="minorEastAsia" w:hAnsiTheme="majorHAnsi" w:cstheme="majorHAnsi"/>
                 <w:sz w:val="20"/>
                 <w:szCs w:val="20"/>
               </w:rPr>
@@ -4085,14 +4069,14 @@
               <w:snapToGrid w:val="0"/>
               <w:spacing w:before="40" w:after="40"/>
               <w:rPr>
-                <w:rFonts w:ascii="Calibri" w:eastAsiaTheme="minorEastAsia" w:hAnsi="Calibri" w:cs="Calibri"/>
-                <w:sz w:val="20"/>
-                <w:szCs w:val="20"/>
-              </w:rPr>
-            </w:pPr>
-            <w:r>
-              <w:rPr>
-                <w:rFonts w:ascii="Calibri" w:eastAsiaTheme="minorEastAsia" w:hAnsi="Calibri" w:cs="Calibri"/>
+                <w:rFonts w:asciiTheme="majorHAnsi" w:eastAsiaTheme="minorEastAsia" w:hAnsiTheme="majorHAnsi" w:cstheme="majorHAnsi"/>
+                <w:sz w:val="20"/>
+                <w:szCs w:val="20"/>
+              </w:rPr>
+            </w:pPr>
+            <w:r>
+              <w:rPr>
+                <w:rFonts w:asciiTheme="majorHAnsi" w:eastAsiaTheme="minorEastAsia" w:hAnsiTheme="majorHAnsi" w:cstheme="majorHAnsi"/>
                 <w:sz w:val="20"/>
                 <w:szCs w:val="20"/>
               </w:rPr>
@@ -4115,14 +4099,14 @@
               <w:snapToGrid w:val="0"/>
               <w:spacing w:before="40" w:after="40"/>
               <w:rPr>
-                <w:rFonts w:ascii="Calibri" w:eastAsiaTheme="minorEastAsia" w:hAnsi="Calibri" w:cs="Calibri"/>
-                <w:sz w:val="20"/>
-                <w:szCs w:val="20"/>
-              </w:rPr>
-            </w:pPr>
-            <w:r>
-              <w:rPr>
-                <w:rFonts w:ascii="Calibri" w:eastAsiaTheme="minorEastAsia" w:hAnsi="Calibri" w:cs="Calibri"/>
+                <w:rFonts w:asciiTheme="majorHAnsi" w:eastAsiaTheme="minorEastAsia" w:hAnsiTheme="majorHAnsi" w:cstheme="majorHAnsi"/>
+                <w:sz w:val="20"/>
+                <w:szCs w:val="20"/>
+              </w:rPr>
+            </w:pPr>
+            <w:r>
+              <w:rPr>
+                <w:rFonts w:asciiTheme="majorHAnsi" w:eastAsiaTheme="minorEastAsia" w:hAnsiTheme="majorHAnsi" w:cstheme="majorHAnsi"/>
                 <w:i/>
                 <w:iCs/>
                 <w:sz w:val="20"/>
@@ -4132,7 +4116,7 @@
             </w:r>
             <w:r>
               <w:rPr>
-                <w:rFonts w:ascii="Calibri" w:eastAsiaTheme="minorEastAsia" w:hAnsi="Calibri" w:cs="Calibri"/>
+                <w:rFonts w:asciiTheme="majorHAnsi" w:eastAsiaTheme="minorEastAsia" w:hAnsiTheme="majorHAnsi" w:cstheme="majorHAnsi"/>
                 <w:sz w:val="20"/>
                 <w:szCs w:val="20"/>
               </w:rPr>
@@ -4141,7 +4125,7 @@
             <w:proofErr w:type="spellStart"/>
             <w:r>
               <w:rPr>
-                <w:rFonts w:ascii="Calibri" w:eastAsiaTheme="minorEastAsia" w:hAnsi="Calibri" w:cs="Calibri"/>
+                <w:rFonts w:asciiTheme="majorHAnsi" w:eastAsiaTheme="minorEastAsia" w:hAnsiTheme="majorHAnsi" w:cstheme="majorHAnsi"/>
                 <w:sz w:val="20"/>
                 <w:szCs w:val="20"/>
               </w:rPr>
@@ -4157,7 +4141,7 @@
             </w:r>
             <w:r>
               <w:rPr>
-                <w:rFonts w:ascii="Calibri" w:eastAsiaTheme="minorEastAsia" w:hAnsi="Calibri" w:cs="Calibri"/>
+                <w:rFonts w:asciiTheme="majorHAnsi" w:eastAsiaTheme="minorEastAsia" w:hAnsiTheme="majorHAnsi" w:cstheme="majorHAnsi"/>
                 <w:sz w:val="20"/>
                 <w:szCs w:val="20"/>
               </w:rPr>
@@ -4166,7 +4150,7 @@
             <w:proofErr w:type="spellEnd"/>
             <w:r>
               <w:rPr>
-                <w:rFonts w:ascii="Calibri" w:eastAsiaTheme="minorEastAsia" w:hAnsi="Calibri" w:cs="Calibri"/>
+                <w:rFonts w:asciiTheme="majorHAnsi" w:eastAsiaTheme="minorEastAsia" w:hAnsiTheme="majorHAnsi" w:cstheme="majorHAnsi"/>
                 <w:sz w:val="20"/>
                 <w:szCs w:val="20"/>
               </w:rPr>
@@ -4187,18 +4171,18 @@
               <w:spacing w:before="40" w:after="40"/>
               <w:jc w:val="right"/>
               <w:rPr>
-                <w:rFonts w:ascii="Calibri" w:eastAsiaTheme="minorEastAsia" w:hAnsi="Calibri" w:cs="Calibri"/>
-                <w:sz w:val="20"/>
-                <w:szCs w:val="20"/>
-              </w:rPr>
-            </w:pPr>
-            <w:r>
-              <w:rPr>
-                <w:rFonts w:ascii="Calibri" w:eastAsiaTheme="minorEastAsia" w:hAnsi="Calibri" w:cs="Calibri"/>
-                <w:sz w:val="20"/>
-                <w:szCs w:val="20"/>
-              </w:rPr>
-              <w:t>29 764</w:t>
+                <w:rFonts w:asciiTheme="majorHAnsi" w:eastAsiaTheme="minorEastAsia" w:hAnsiTheme="majorHAnsi" w:cstheme="majorHAnsi"/>
+                <w:sz w:val="20"/>
+                <w:szCs w:val="20"/>
+              </w:rPr>
+            </w:pPr>
+            <w:r>
+              <w:rPr>
+                <w:rFonts w:asciiTheme="majorHAnsi" w:eastAsiaTheme="minorEastAsia" w:hAnsiTheme="majorHAnsi" w:cstheme="majorHAnsi"/>
+                <w:sz w:val="20"/>
+                <w:szCs w:val="20"/>
+              </w:rPr>
+              <w:t>29 538</w:t>
             </w:r>
           </w:p>
         </w:tc>
@@ -4214,18 +4198,18 @@
               <w:snapToGrid w:val="0"/>
               <w:spacing w:before="40" w:after="40"/>
               <w:rPr>
-                <w:rFonts w:ascii="Calibri" w:eastAsiaTheme="minorEastAsia" w:hAnsi="Calibri" w:cs="Calibri"/>
-                <w:sz w:val="20"/>
-                <w:szCs w:val="20"/>
-              </w:rPr>
-            </w:pPr>
-            <w:r>
-              <w:rPr>
-                <w:rFonts w:ascii="Calibri" w:eastAsiaTheme="minorEastAsia" w:hAnsi="Calibri" w:cs="Calibri"/>
-                <w:sz w:val="20"/>
-                <w:szCs w:val="20"/>
-              </w:rPr>
-              <w:t>(1 153 373)</w:t>
+                <w:rFonts w:asciiTheme="majorHAnsi" w:eastAsiaTheme="minorEastAsia" w:hAnsiTheme="majorHAnsi" w:cstheme="majorHAnsi"/>
+                <w:sz w:val="20"/>
+                <w:szCs w:val="20"/>
+              </w:rPr>
+            </w:pPr>
+            <w:r>
+              <w:rPr>
+                <w:rFonts w:asciiTheme="majorHAnsi" w:eastAsiaTheme="minorEastAsia" w:hAnsiTheme="majorHAnsi" w:cstheme="majorHAnsi"/>
+                <w:sz w:val="20"/>
+                <w:szCs w:val="20"/>
+              </w:rPr>
+              <w:t>(1 144 720)</w:t>
             </w:r>
           </w:p>
         </w:tc>
@@ -4242,18 +4226,18 @@
               <w:spacing w:before="40" w:after="40"/>
               <w:jc w:val="right"/>
               <w:rPr>
-                <w:rFonts w:ascii="Calibri" w:eastAsiaTheme="minorEastAsia" w:hAnsi="Calibri" w:cs="Calibri"/>
-                <w:sz w:val="20"/>
-                <w:szCs w:val="20"/>
-              </w:rPr>
-            </w:pPr>
-            <w:r>
-              <w:rPr>
-                <w:rFonts w:ascii="Calibri" w:eastAsiaTheme="minorEastAsia" w:hAnsi="Calibri" w:cs="Calibri"/>
-                <w:sz w:val="20"/>
-                <w:szCs w:val="20"/>
-              </w:rPr>
-              <w:t>204</w:t>
+                <w:rFonts w:asciiTheme="majorHAnsi" w:eastAsiaTheme="minorEastAsia" w:hAnsiTheme="majorHAnsi" w:cstheme="majorHAnsi"/>
+                <w:sz w:val="20"/>
+                <w:szCs w:val="20"/>
+              </w:rPr>
+            </w:pPr>
+            <w:r>
+              <w:rPr>
+                <w:rFonts w:asciiTheme="majorHAnsi" w:eastAsiaTheme="minorEastAsia" w:hAnsiTheme="majorHAnsi" w:cstheme="majorHAnsi"/>
+                <w:sz w:val="20"/>
+                <w:szCs w:val="20"/>
+              </w:rPr>
+              <w:t>201</w:t>
             </w:r>
           </w:p>
         </w:tc>
@@ -4269,18 +4253,18 @@
               <w:snapToGrid w:val="0"/>
               <w:spacing w:before="40" w:after="40"/>
               <w:rPr>
-                <w:rFonts w:ascii="Calibri" w:eastAsiaTheme="minorEastAsia" w:hAnsi="Calibri" w:cs="Calibri"/>
-                <w:sz w:val="20"/>
-                <w:szCs w:val="20"/>
-              </w:rPr>
-            </w:pPr>
-            <w:r>
-              <w:rPr>
-                <w:rFonts w:ascii="Calibri" w:eastAsiaTheme="minorEastAsia" w:hAnsi="Calibri" w:cs="Calibri"/>
-                <w:sz w:val="20"/>
-                <w:szCs w:val="20"/>
-              </w:rPr>
-              <w:t>(4 772)</w:t>
+                <w:rFonts w:asciiTheme="majorHAnsi" w:eastAsiaTheme="minorEastAsia" w:hAnsiTheme="majorHAnsi" w:cstheme="majorHAnsi"/>
+                <w:sz w:val="20"/>
+                <w:szCs w:val="20"/>
+              </w:rPr>
+            </w:pPr>
+            <w:r>
+              <w:rPr>
+                <w:rFonts w:asciiTheme="majorHAnsi" w:eastAsiaTheme="minorEastAsia" w:hAnsiTheme="majorHAnsi" w:cstheme="majorHAnsi"/>
+                <w:sz w:val="20"/>
+                <w:szCs w:val="20"/>
+              </w:rPr>
+              <w:t>(4 659)</w:t>
             </w:r>
           </w:p>
         </w:tc>
@@ -4297,14 +4281,14 @@
               <w:spacing w:before="40" w:after="40"/>
               <w:jc w:val="right"/>
               <w:rPr>
-                <w:rFonts w:ascii="Calibri" w:eastAsiaTheme="minorEastAsia" w:hAnsi="Calibri" w:cs="Calibri"/>
-                <w:sz w:val="20"/>
-                <w:szCs w:val="20"/>
-              </w:rPr>
-            </w:pPr>
-            <w:r>
-              <w:rPr>
-                <w:rFonts w:ascii="Calibri" w:eastAsiaTheme="minorEastAsia" w:hAnsi="Calibri" w:cs="Calibri"/>
+                <w:rFonts w:asciiTheme="majorHAnsi" w:eastAsiaTheme="minorEastAsia" w:hAnsiTheme="majorHAnsi" w:cstheme="majorHAnsi"/>
+                <w:sz w:val="20"/>
+                <w:szCs w:val="20"/>
+              </w:rPr>
+            </w:pPr>
+            <w:r>
+              <w:rPr>
+                <w:rFonts w:asciiTheme="majorHAnsi" w:eastAsiaTheme="minorEastAsia" w:hAnsiTheme="majorHAnsi" w:cstheme="majorHAnsi"/>
                 <w:sz w:val="20"/>
                 <w:szCs w:val="20"/>
               </w:rPr>
@@ -4324,14 +4308,14 @@
               <w:snapToGrid w:val="0"/>
               <w:spacing w:before="40" w:after="40"/>
               <w:rPr>
-                <w:rFonts w:ascii="Calibri" w:eastAsiaTheme="minorEastAsia" w:hAnsi="Calibri" w:cs="Calibri"/>
-                <w:sz w:val="20"/>
-                <w:szCs w:val="20"/>
-              </w:rPr>
-            </w:pPr>
-            <w:r>
-              <w:rPr>
-                <w:rFonts w:ascii="Calibri" w:eastAsiaTheme="minorEastAsia" w:hAnsi="Calibri" w:cs="Calibri"/>
+                <w:rFonts w:asciiTheme="majorHAnsi" w:eastAsiaTheme="minorEastAsia" w:hAnsiTheme="majorHAnsi" w:cstheme="majorHAnsi"/>
+                <w:sz w:val="20"/>
+                <w:szCs w:val="20"/>
+              </w:rPr>
+            </w:pPr>
+            <w:r>
+              <w:rPr>
+                <w:rFonts w:asciiTheme="majorHAnsi" w:eastAsiaTheme="minorEastAsia" w:hAnsiTheme="majorHAnsi" w:cstheme="majorHAnsi"/>
                 <w:sz w:val="20"/>
                 <w:szCs w:val="20"/>
               </w:rPr>
@@ -4351,14 +4335,14 @@
               <w:snapToGrid w:val="0"/>
               <w:spacing w:before="40" w:after="40"/>
               <w:rPr>
-                <w:rFonts w:ascii="Calibri" w:eastAsiaTheme="minorEastAsia" w:hAnsi="Calibri" w:cs="Calibri"/>
-                <w:sz w:val="20"/>
-                <w:szCs w:val="20"/>
-              </w:rPr>
-            </w:pPr>
-            <w:r>
-              <w:rPr>
-                <w:rFonts w:ascii="Calibri" w:eastAsiaTheme="minorEastAsia" w:hAnsi="Calibri" w:cs="Calibri"/>
+                <w:rFonts w:asciiTheme="majorHAnsi" w:eastAsiaTheme="minorEastAsia" w:hAnsiTheme="majorHAnsi" w:cstheme="majorHAnsi"/>
+                <w:sz w:val="20"/>
+                <w:szCs w:val="20"/>
+              </w:rPr>
+            </w:pPr>
+            <w:r>
+              <w:rPr>
+                <w:rFonts w:asciiTheme="majorHAnsi" w:eastAsiaTheme="minorEastAsia" w:hAnsiTheme="majorHAnsi" w:cstheme="majorHAnsi"/>
                 <w:b/>
                 <w:bCs/>
                 <w:sz w:val="20"/>
@@ -4368,7 +4352,7 @@
             </w:r>
             <w:r>
               <w:rPr>
-                <w:rFonts w:ascii="Calibri" w:eastAsiaTheme="minorEastAsia" w:hAnsi="Calibri" w:cs="Calibri"/>
+                <w:rFonts w:asciiTheme="majorHAnsi" w:eastAsiaTheme="minorEastAsia" w:hAnsiTheme="majorHAnsi" w:cstheme="majorHAnsi"/>
                 <w:sz w:val="20"/>
                 <w:szCs w:val="20"/>
               </w:rPr>
@@ -4376,7 +4360,7 @@
             </w:r>
             <w:r>
               <w:rPr>
-                <w:rFonts w:ascii="Calibri" w:eastAsiaTheme="minorEastAsia" w:hAnsi="Calibri" w:cs="Calibri"/>
+                <w:rFonts w:asciiTheme="majorHAnsi" w:eastAsiaTheme="minorEastAsia" w:hAnsiTheme="majorHAnsi" w:cstheme="majorHAnsi"/>
                 <w:i/>
                 <w:iCs/>
                 <w:sz w:val="20"/>
@@ -4386,7 +4370,7 @@
             </w:r>
             <w:r>
               <w:rPr>
-                <w:rFonts w:ascii="Calibri" w:eastAsiaTheme="minorEastAsia" w:hAnsi="Calibri" w:cs="Calibri"/>
+                <w:rFonts w:asciiTheme="majorHAnsi" w:eastAsiaTheme="minorEastAsia" w:hAnsiTheme="majorHAnsi" w:cstheme="majorHAnsi"/>
                 <w:sz w:val="20"/>
                 <w:szCs w:val="20"/>
               </w:rPr>
@@ -4404,56 +4388,56 @@
               <w:spacing w:before="40" w:after="40"/>
               <w:jc w:val="right"/>
               <w:rPr>
-                <w:rFonts w:ascii="Calibri" w:eastAsiaTheme="minorEastAsia" w:hAnsi="Calibri" w:cs="Calibri"/>
-                <w:sz w:val="20"/>
-                <w:szCs w:val="20"/>
-              </w:rPr>
-            </w:pPr>
-          </w:p>
-        </w:tc>
-        <w:tc>
-          <w:tcPr>
-            <w:tcW w:w="0" w:type="auto"/>
-          </w:tcPr>
-          <w:p>
-            <w:pPr>
-              <w:snapToGrid w:val="0"/>
-              <w:spacing w:before="40" w:after="40"/>
-              <w:rPr>
-                <w:rFonts w:ascii="Calibri" w:eastAsiaTheme="minorEastAsia" w:hAnsi="Calibri" w:cs="Calibri"/>
-                <w:sz w:val="20"/>
-                <w:szCs w:val="20"/>
-              </w:rPr>
-            </w:pPr>
-          </w:p>
-        </w:tc>
-        <w:tc>
-          <w:tcPr>
-            <w:tcW w:w="0" w:type="auto"/>
-          </w:tcPr>
-          <w:p>
-            <w:pPr>
-              <w:snapToGrid w:val="0"/>
-              <w:spacing w:before="40" w:after="40"/>
-              <w:jc w:val="right"/>
-              <w:rPr>
-                <w:rFonts w:ascii="Calibri" w:eastAsiaTheme="minorEastAsia" w:hAnsi="Calibri" w:cs="Calibri"/>
-                <w:sz w:val="20"/>
-                <w:szCs w:val="20"/>
-              </w:rPr>
-            </w:pPr>
-          </w:p>
-        </w:tc>
-        <w:tc>
-          <w:tcPr>
-            <w:tcW w:w="0" w:type="auto"/>
-          </w:tcPr>
-          <w:p>
-            <w:pPr>
-              <w:snapToGrid w:val="0"/>
-              <w:spacing w:before="40" w:after="40"/>
-              <w:rPr>
-                <w:rFonts w:ascii="Calibri" w:eastAsiaTheme="minorEastAsia" w:hAnsi="Calibri" w:cs="Calibri"/>
+                <w:rFonts w:asciiTheme="majorHAnsi" w:eastAsiaTheme="minorEastAsia" w:hAnsiTheme="majorHAnsi" w:cstheme="majorHAnsi"/>
+                <w:sz w:val="20"/>
+                <w:szCs w:val="20"/>
+              </w:rPr>
+            </w:pPr>
+          </w:p>
+        </w:tc>
+        <w:tc>
+          <w:tcPr>
+            <w:tcW w:w="0" w:type="auto"/>
+          </w:tcPr>
+          <w:p>
+            <w:pPr>
+              <w:snapToGrid w:val="0"/>
+              <w:spacing w:before="40" w:after="40"/>
+              <w:rPr>
+                <w:rFonts w:asciiTheme="majorHAnsi" w:eastAsiaTheme="minorEastAsia" w:hAnsiTheme="majorHAnsi" w:cstheme="majorHAnsi"/>
+                <w:sz w:val="20"/>
+                <w:szCs w:val="20"/>
+              </w:rPr>
+            </w:pPr>
+          </w:p>
+        </w:tc>
+        <w:tc>
+          <w:tcPr>
+            <w:tcW w:w="0" w:type="auto"/>
+          </w:tcPr>
+          <w:p>
+            <w:pPr>
+              <w:snapToGrid w:val="0"/>
+              <w:spacing w:before="40" w:after="40"/>
+              <w:jc w:val="right"/>
+              <w:rPr>
+                <w:rFonts w:asciiTheme="majorHAnsi" w:eastAsiaTheme="minorEastAsia" w:hAnsiTheme="majorHAnsi" w:cstheme="majorHAnsi"/>
+                <w:sz w:val="20"/>
+                <w:szCs w:val="20"/>
+              </w:rPr>
+            </w:pPr>
+          </w:p>
+        </w:tc>
+        <w:tc>
+          <w:tcPr>
+            <w:tcW w:w="0" w:type="auto"/>
+          </w:tcPr>
+          <w:p>
+            <w:pPr>
+              <w:snapToGrid w:val="0"/>
+              <w:spacing w:before="40" w:after="40"/>
+              <w:rPr>
+                <w:rFonts w:asciiTheme="majorHAnsi" w:eastAsiaTheme="minorEastAsia" w:hAnsiTheme="majorHAnsi" w:cstheme="majorHAnsi"/>
                 <w:sz w:val="20"/>
                 <w:szCs w:val="20"/>
               </w:rPr>
@@ -4470,7 +4454,7 @@
               <w:spacing w:before="40" w:after="40"/>
               <w:jc w:val="right"/>
               <w:rPr>
-                <w:rFonts w:ascii="Calibri" w:eastAsiaTheme="minorEastAsia" w:hAnsi="Calibri" w:cs="Calibri"/>
+                <w:rFonts w:asciiTheme="majorHAnsi" w:eastAsiaTheme="minorEastAsia" w:hAnsiTheme="majorHAnsi" w:cstheme="majorHAnsi"/>
                 <w:sz w:val="20"/>
                 <w:szCs w:val="20"/>
               </w:rPr>
@@ -4486,7 +4470,7 @@
               <w:snapToGrid w:val="0"/>
               <w:spacing w:before="40" w:after="40"/>
               <w:rPr>
-                <w:rFonts w:ascii="Calibri" w:eastAsiaTheme="minorEastAsia" w:hAnsi="Calibri" w:cs="Calibri"/>
+                <w:rFonts w:asciiTheme="majorHAnsi" w:eastAsiaTheme="minorEastAsia" w:hAnsiTheme="majorHAnsi" w:cstheme="majorHAnsi"/>
                 <w:sz w:val="20"/>
                 <w:szCs w:val="20"/>
               </w:rPr>
@@ -4505,14 +4489,14 @@
               <w:snapToGrid w:val="0"/>
               <w:spacing w:before="40" w:after="40"/>
               <w:rPr>
-                <w:rFonts w:ascii="Calibri" w:eastAsiaTheme="minorEastAsia" w:hAnsi="Calibri" w:cs="Calibri"/>
-                <w:sz w:val="20"/>
-                <w:szCs w:val="20"/>
-              </w:rPr>
-            </w:pPr>
-            <w:r>
-              <w:rPr>
-                <w:rFonts w:ascii="Calibri" w:eastAsiaTheme="minorEastAsia" w:hAnsi="Calibri" w:cs="Calibri"/>
+                <w:rFonts w:asciiTheme="majorHAnsi" w:eastAsiaTheme="minorEastAsia" w:hAnsiTheme="majorHAnsi" w:cstheme="majorHAnsi"/>
+                <w:sz w:val="20"/>
+                <w:szCs w:val="20"/>
+              </w:rPr>
+            </w:pPr>
+            <w:r>
+              <w:rPr>
+                <w:rFonts w:asciiTheme="majorHAnsi" w:eastAsiaTheme="minorEastAsia" w:hAnsiTheme="majorHAnsi" w:cstheme="majorHAnsi"/>
                 <w:sz w:val="20"/>
                 <w:szCs w:val="20"/>
               </w:rPr>
@@ -4530,38 +4514,38 @@
               <w:spacing w:before="40" w:after="40"/>
               <w:jc w:val="right"/>
               <w:rPr>
-                <w:rFonts w:ascii="Calibri" w:eastAsiaTheme="minorEastAsia" w:hAnsi="Calibri" w:cs="Calibri"/>
-                <w:sz w:val="20"/>
-                <w:szCs w:val="20"/>
-              </w:rPr>
-            </w:pPr>
-            <w:r>
-              <w:rPr>
-                <w:rFonts w:ascii="Calibri" w:eastAsiaTheme="minorEastAsia" w:hAnsi="Calibri" w:cs="Calibri"/>
-                <w:sz w:val="20"/>
-                <w:szCs w:val="20"/>
-              </w:rPr>
-              <w:t>21 354</w:t>
-            </w:r>
-          </w:p>
-        </w:tc>
-        <w:tc>
-          <w:tcPr>
-            <w:tcW w:w="0" w:type="auto"/>
-          </w:tcPr>
-          <w:p>
-            <w:pPr>
-              <w:snapToGrid w:val="0"/>
-              <w:spacing w:before="40" w:after="40"/>
-              <w:rPr>
-                <w:rFonts w:ascii="Calibri" w:eastAsiaTheme="minorEastAsia" w:hAnsi="Calibri" w:cs="Calibri"/>
-                <w:sz w:val="20"/>
-                <w:szCs w:val="20"/>
-              </w:rPr>
-            </w:pPr>
-            <w:r>
-              <w:rPr>
-                <w:rFonts w:ascii="Calibri" w:eastAsiaTheme="minorEastAsia" w:hAnsi="Calibri" w:cs="Calibri"/>
+                <w:rFonts w:asciiTheme="majorHAnsi" w:eastAsiaTheme="minorEastAsia" w:hAnsiTheme="majorHAnsi" w:cstheme="majorHAnsi"/>
+                <w:sz w:val="20"/>
+                <w:szCs w:val="20"/>
+              </w:rPr>
+            </w:pPr>
+            <w:r>
+              <w:rPr>
+                <w:rFonts w:asciiTheme="majorHAnsi" w:eastAsiaTheme="minorEastAsia" w:hAnsiTheme="majorHAnsi" w:cstheme="majorHAnsi"/>
+                <w:sz w:val="20"/>
+                <w:szCs w:val="20"/>
+              </w:rPr>
+              <w:t>21 195</w:t>
+            </w:r>
+          </w:p>
+        </w:tc>
+        <w:tc>
+          <w:tcPr>
+            <w:tcW w:w="0" w:type="auto"/>
+          </w:tcPr>
+          <w:p>
+            <w:pPr>
+              <w:snapToGrid w:val="0"/>
+              <w:spacing w:before="40" w:after="40"/>
+              <w:rPr>
+                <w:rFonts w:asciiTheme="majorHAnsi" w:eastAsiaTheme="minorEastAsia" w:hAnsiTheme="majorHAnsi" w:cstheme="majorHAnsi"/>
+                <w:sz w:val="20"/>
+                <w:szCs w:val="20"/>
+              </w:rPr>
+            </w:pPr>
+            <w:r>
+              <w:rPr>
+                <w:rFonts w:asciiTheme="majorHAnsi" w:eastAsiaTheme="minorEastAsia" w:hAnsiTheme="majorHAnsi" w:cstheme="majorHAnsi"/>
                 <w:sz w:val="20"/>
                 <w:szCs w:val="20"/>
               </w:rPr>
@@ -4579,38 +4563,38 @@
               <w:spacing w:before="40" w:after="40"/>
               <w:jc w:val="right"/>
               <w:rPr>
-                <w:rFonts w:ascii="Calibri" w:eastAsiaTheme="minorEastAsia" w:hAnsi="Calibri" w:cs="Calibri"/>
-                <w:sz w:val="20"/>
-                <w:szCs w:val="20"/>
-              </w:rPr>
-            </w:pPr>
-            <w:r>
-              <w:rPr>
-                <w:rFonts w:ascii="Calibri" w:eastAsiaTheme="minorEastAsia" w:hAnsi="Calibri" w:cs="Calibri"/>
-                <w:sz w:val="20"/>
-                <w:szCs w:val="20"/>
-              </w:rPr>
-              <w:t>157</w:t>
-            </w:r>
-          </w:p>
-        </w:tc>
-        <w:tc>
-          <w:tcPr>
-            <w:tcW w:w="0" w:type="auto"/>
-          </w:tcPr>
-          <w:p>
-            <w:pPr>
-              <w:snapToGrid w:val="0"/>
-              <w:spacing w:before="40" w:after="40"/>
-              <w:rPr>
-                <w:rFonts w:ascii="Calibri" w:eastAsiaTheme="minorEastAsia" w:hAnsi="Calibri" w:cs="Calibri"/>
-                <w:sz w:val="20"/>
-                <w:szCs w:val="20"/>
-              </w:rPr>
-            </w:pPr>
-            <w:r>
-              <w:rPr>
-                <w:rFonts w:ascii="Calibri" w:eastAsiaTheme="minorEastAsia" w:hAnsi="Calibri" w:cs="Calibri"/>
+                <w:rFonts w:asciiTheme="majorHAnsi" w:eastAsiaTheme="minorEastAsia" w:hAnsiTheme="majorHAnsi" w:cstheme="majorHAnsi"/>
+                <w:sz w:val="20"/>
+                <w:szCs w:val="20"/>
+              </w:rPr>
+            </w:pPr>
+            <w:r>
+              <w:rPr>
+                <w:rFonts w:asciiTheme="majorHAnsi" w:eastAsiaTheme="minorEastAsia" w:hAnsiTheme="majorHAnsi" w:cstheme="majorHAnsi"/>
+                <w:sz w:val="20"/>
+                <w:szCs w:val="20"/>
+              </w:rPr>
+              <w:t>154</w:t>
+            </w:r>
+          </w:p>
+        </w:tc>
+        <w:tc>
+          <w:tcPr>
+            <w:tcW w:w="0" w:type="auto"/>
+          </w:tcPr>
+          <w:p>
+            <w:pPr>
+              <w:snapToGrid w:val="0"/>
+              <w:spacing w:before="40" w:after="40"/>
+              <w:rPr>
+                <w:rFonts w:asciiTheme="majorHAnsi" w:eastAsiaTheme="minorEastAsia" w:hAnsiTheme="majorHAnsi" w:cstheme="majorHAnsi"/>
+                <w:sz w:val="20"/>
+                <w:szCs w:val="20"/>
+              </w:rPr>
+            </w:pPr>
+            <w:r>
+              <w:rPr>
+                <w:rFonts w:asciiTheme="majorHAnsi" w:eastAsiaTheme="minorEastAsia" w:hAnsiTheme="majorHAnsi" w:cstheme="majorHAnsi"/>
                 <w:sz w:val="20"/>
                 <w:szCs w:val="20"/>
               </w:rPr>
@@ -4628,14 +4612,14 @@
               <w:spacing w:before="40" w:after="40"/>
               <w:jc w:val="right"/>
               <w:rPr>
-                <w:rFonts w:ascii="Calibri" w:eastAsiaTheme="minorEastAsia" w:hAnsi="Calibri" w:cs="Calibri"/>
-                <w:sz w:val="20"/>
-                <w:szCs w:val="20"/>
-              </w:rPr>
-            </w:pPr>
-            <w:r>
-              <w:rPr>
-                <w:rFonts w:ascii="Calibri" w:eastAsiaTheme="minorEastAsia" w:hAnsi="Calibri" w:cs="Calibri"/>
+                <w:rFonts w:asciiTheme="majorHAnsi" w:eastAsiaTheme="minorEastAsia" w:hAnsiTheme="majorHAnsi" w:cstheme="majorHAnsi"/>
+                <w:sz w:val="20"/>
+                <w:szCs w:val="20"/>
+              </w:rPr>
+            </w:pPr>
+            <w:r>
+              <w:rPr>
+                <w:rFonts w:asciiTheme="majorHAnsi" w:eastAsiaTheme="minorEastAsia" w:hAnsiTheme="majorHAnsi" w:cstheme="majorHAnsi"/>
                 <w:sz w:val="20"/>
                 <w:szCs w:val="20"/>
               </w:rPr>
@@ -4652,14 +4636,14 @@
               <w:snapToGrid w:val="0"/>
               <w:spacing w:before="40" w:after="40"/>
               <w:rPr>
-                <w:rFonts w:ascii="Calibri" w:eastAsiaTheme="minorEastAsia" w:hAnsi="Calibri" w:cs="Calibri"/>
-                <w:sz w:val="20"/>
-                <w:szCs w:val="20"/>
-              </w:rPr>
-            </w:pPr>
-            <w:r>
-              <w:rPr>
-                <w:rFonts w:ascii="Calibri" w:eastAsiaTheme="minorEastAsia" w:hAnsi="Calibri" w:cs="Calibri"/>
+                <w:rFonts w:asciiTheme="majorHAnsi" w:eastAsiaTheme="minorEastAsia" w:hAnsiTheme="majorHAnsi" w:cstheme="majorHAnsi"/>
+                <w:sz w:val="20"/>
+                <w:szCs w:val="20"/>
+              </w:rPr>
+            </w:pPr>
+            <w:r>
+              <w:rPr>
+                <w:rFonts w:asciiTheme="majorHAnsi" w:eastAsiaTheme="minorEastAsia" w:hAnsiTheme="majorHAnsi" w:cstheme="majorHAnsi"/>
                 <w:sz w:val="20"/>
                 <w:szCs w:val="20"/>
               </w:rPr>
@@ -4679,14 +4663,14 @@
               <w:snapToGrid w:val="0"/>
               <w:spacing w:before="40" w:after="40"/>
               <w:rPr>
-                <w:rFonts w:ascii="Calibri" w:eastAsiaTheme="minorEastAsia" w:hAnsi="Calibri" w:cs="Calibri"/>
-                <w:sz w:val="20"/>
-                <w:szCs w:val="20"/>
-              </w:rPr>
-            </w:pPr>
-            <w:r>
-              <w:rPr>
-                <w:rFonts w:ascii="Calibri" w:eastAsiaTheme="minorEastAsia" w:hAnsi="Calibri" w:cs="Calibri"/>
+                <w:rFonts w:asciiTheme="majorHAnsi" w:eastAsiaTheme="minorEastAsia" w:hAnsiTheme="majorHAnsi" w:cstheme="majorHAnsi"/>
+                <w:sz w:val="20"/>
+                <w:szCs w:val="20"/>
+              </w:rPr>
+            </w:pPr>
+            <w:r>
+              <w:rPr>
+                <w:rFonts w:asciiTheme="majorHAnsi" w:eastAsiaTheme="minorEastAsia" w:hAnsiTheme="majorHAnsi" w:cstheme="majorHAnsi"/>
                 <w:sz w:val="20"/>
                 <w:szCs w:val="20"/>
               </w:rPr>
@@ -4704,38 +4688,38 @@
               <w:spacing w:before="40" w:after="40"/>
               <w:jc w:val="right"/>
               <w:rPr>
-                <w:rFonts w:ascii="Calibri" w:eastAsiaTheme="minorEastAsia" w:hAnsi="Calibri" w:cs="Calibri"/>
-                <w:sz w:val="20"/>
-                <w:szCs w:val="20"/>
-              </w:rPr>
-            </w:pPr>
-            <w:r>
-              <w:rPr>
-                <w:rFonts w:ascii="Calibri" w:eastAsiaTheme="minorEastAsia" w:hAnsi="Calibri" w:cs="Calibri"/>
-                <w:sz w:val="20"/>
-                <w:szCs w:val="20"/>
-              </w:rPr>
-              <w:t>6 167</w:t>
-            </w:r>
-          </w:p>
-        </w:tc>
-        <w:tc>
-          <w:tcPr>
-            <w:tcW w:w="0" w:type="auto"/>
-          </w:tcPr>
-          <w:p>
-            <w:pPr>
-              <w:snapToGrid w:val="0"/>
-              <w:spacing w:before="40" w:after="40"/>
-              <w:rPr>
-                <w:rFonts w:ascii="Calibri" w:eastAsiaTheme="minorEastAsia" w:hAnsi="Calibri" w:cs="Calibri"/>
-                <w:sz w:val="20"/>
-                <w:szCs w:val="20"/>
-              </w:rPr>
-            </w:pPr>
-            <w:r>
-              <w:rPr>
-                <w:rFonts w:ascii="Calibri" w:eastAsiaTheme="minorEastAsia" w:hAnsi="Calibri" w:cs="Calibri"/>
+                <w:rFonts w:asciiTheme="majorHAnsi" w:eastAsiaTheme="minorEastAsia" w:hAnsiTheme="majorHAnsi" w:cstheme="majorHAnsi"/>
+                <w:sz w:val="20"/>
+                <w:szCs w:val="20"/>
+              </w:rPr>
+            </w:pPr>
+            <w:r>
+              <w:rPr>
+                <w:rFonts w:asciiTheme="majorHAnsi" w:eastAsiaTheme="minorEastAsia" w:hAnsiTheme="majorHAnsi" w:cstheme="majorHAnsi"/>
+                <w:sz w:val="20"/>
+                <w:szCs w:val="20"/>
+              </w:rPr>
+              <w:t>6 126</w:t>
+            </w:r>
+          </w:p>
+        </w:tc>
+        <w:tc>
+          <w:tcPr>
+            <w:tcW w:w="0" w:type="auto"/>
+          </w:tcPr>
+          <w:p>
+            <w:pPr>
+              <w:snapToGrid w:val="0"/>
+              <w:spacing w:before="40" w:after="40"/>
+              <w:rPr>
+                <w:rFonts w:asciiTheme="majorHAnsi" w:eastAsiaTheme="minorEastAsia" w:hAnsiTheme="majorHAnsi" w:cstheme="majorHAnsi"/>
+                <w:sz w:val="20"/>
+                <w:szCs w:val="20"/>
+              </w:rPr>
+            </w:pPr>
+            <w:r>
+              <w:rPr>
+                <w:rFonts w:asciiTheme="majorHAnsi" w:eastAsiaTheme="minorEastAsia" w:hAnsiTheme="majorHAnsi" w:cstheme="majorHAnsi"/>
                 <w:sz w:val="20"/>
                 <w:szCs w:val="20"/>
               </w:rPr>
@@ -4753,14 +4737,14 @@
               <w:spacing w:before="40" w:after="40"/>
               <w:jc w:val="right"/>
               <w:rPr>
-                <w:rFonts w:ascii="Calibri" w:eastAsiaTheme="minorEastAsia" w:hAnsi="Calibri" w:cs="Calibri"/>
-                <w:sz w:val="20"/>
-                <w:szCs w:val="20"/>
-              </w:rPr>
-            </w:pPr>
-            <w:r>
-              <w:rPr>
-                <w:rFonts w:ascii="Calibri" w:eastAsiaTheme="minorEastAsia" w:hAnsi="Calibri" w:cs="Calibri"/>
+                <w:rFonts w:asciiTheme="majorHAnsi" w:eastAsiaTheme="minorEastAsia" w:hAnsiTheme="majorHAnsi" w:cstheme="majorHAnsi"/>
+                <w:sz w:val="20"/>
+                <w:szCs w:val="20"/>
+              </w:rPr>
+            </w:pPr>
+            <w:r>
+              <w:rPr>
+                <w:rFonts w:asciiTheme="majorHAnsi" w:eastAsiaTheme="minorEastAsia" w:hAnsiTheme="majorHAnsi" w:cstheme="majorHAnsi"/>
                 <w:sz w:val="20"/>
                 <w:szCs w:val="20"/>
               </w:rPr>
@@ -4777,14 +4761,14 @@
               <w:snapToGrid w:val="0"/>
               <w:spacing w:before="40" w:after="40"/>
               <w:rPr>
-                <w:rFonts w:ascii="Calibri" w:eastAsiaTheme="minorEastAsia" w:hAnsi="Calibri" w:cs="Calibri"/>
-                <w:sz w:val="20"/>
-                <w:szCs w:val="20"/>
-              </w:rPr>
-            </w:pPr>
-            <w:r>
-              <w:rPr>
-                <w:rFonts w:ascii="Calibri" w:eastAsiaTheme="minorEastAsia" w:hAnsi="Calibri" w:cs="Calibri"/>
+                <w:rFonts w:asciiTheme="majorHAnsi" w:eastAsiaTheme="minorEastAsia" w:hAnsiTheme="majorHAnsi" w:cstheme="majorHAnsi"/>
+                <w:sz w:val="20"/>
+                <w:szCs w:val="20"/>
+              </w:rPr>
+            </w:pPr>
+            <w:r>
+              <w:rPr>
+                <w:rFonts w:asciiTheme="majorHAnsi" w:eastAsiaTheme="minorEastAsia" w:hAnsiTheme="majorHAnsi" w:cstheme="majorHAnsi"/>
                 <w:sz w:val="20"/>
                 <w:szCs w:val="20"/>
               </w:rPr>
@@ -4802,14 +4786,14 @@
               <w:spacing w:before="40" w:after="40"/>
               <w:jc w:val="right"/>
               <w:rPr>
-                <w:rFonts w:ascii="Calibri" w:eastAsiaTheme="minorEastAsia" w:hAnsi="Calibri" w:cs="Calibri"/>
-                <w:sz w:val="20"/>
-                <w:szCs w:val="20"/>
-              </w:rPr>
-            </w:pPr>
-            <w:r>
-              <w:rPr>
-                <w:rFonts w:ascii="Calibri" w:eastAsiaTheme="minorEastAsia" w:hAnsi="Calibri" w:cs="Calibri"/>
+                <w:rFonts w:asciiTheme="majorHAnsi" w:eastAsiaTheme="minorEastAsia" w:hAnsiTheme="majorHAnsi" w:cstheme="majorHAnsi"/>
+                <w:sz w:val="20"/>
+                <w:szCs w:val="20"/>
+              </w:rPr>
+            </w:pPr>
+            <w:r>
+              <w:rPr>
+                <w:rFonts w:asciiTheme="majorHAnsi" w:eastAsiaTheme="minorEastAsia" w:hAnsiTheme="majorHAnsi" w:cstheme="majorHAnsi"/>
                 <w:sz w:val="20"/>
                 <w:szCs w:val="20"/>
               </w:rPr>
@@ -4826,14 +4810,14 @@
               <w:snapToGrid w:val="0"/>
               <w:spacing w:before="40" w:after="40"/>
               <w:rPr>
-                <w:rFonts w:ascii="Calibri" w:eastAsiaTheme="minorEastAsia" w:hAnsi="Calibri" w:cs="Calibri"/>
-                <w:sz w:val="20"/>
-                <w:szCs w:val="20"/>
-              </w:rPr>
-            </w:pPr>
-            <w:r>
-              <w:rPr>
-                <w:rFonts w:ascii="Calibri" w:eastAsiaTheme="minorEastAsia" w:hAnsi="Calibri" w:cs="Calibri"/>
+                <w:rFonts w:asciiTheme="majorHAnsi" w:eastAsiaTheme="minorEastAsia" w:hAnsiTheme="majorHAnsi" w:cstheme="majorHAnsi"/>
+                <w:sz w:val="20"/>
+                <w:szCs w:val="20"/>
+              </w:rPr>
+            </w:pPr>
+            <w:r>
+              <w:rPr>
+                <w:rFonts w:asciiTheme="majorHAnsi" w:eastAsiaTheme="minorEastAsia" w:hAnsiTheme="majorHAnsi" w:cstheme="majorHAnsi"/>
                 <w:sz w:val="20"/>
                 <w:szCs w:val="20"/>
               </w:rPr>
@@ -4853,14 +4837,14 @@
               <w:snapToGrid w:val="0"/>
               <w:spacing w:before="40" w:after="40"/>
               <w:rPr>
-                <w:rFonts w:ascii="Calibri" w:eastAsiaTheme="minorEastAsia" w:hAnsi="Calibri" w:cs="Calibri"/>
-                <w:sz w:val="20"/>
-                <w:szCs w:val="20"/>
-              </w:rPr>
-            </w:pPr>
-            <w:r>
-              <w:rPr>
-                <w:rFonts w:ascii="Calibri" w:eastAsiaTheme="minorEastAsia" w:hAnsi="Calibri" w:cs="Calibri"/>
+                <w:rFonts w:asciiTheme="majorHAnsi" w:eastAsiaTheme="minorEastAsia" w:hAnsiTheme="majorHAnsi" w:cstheme="majorHAnsi"/>
+                <w:sz w:val="20"/>
+                <w:szCs w:val="20"/>
+              </w:rPr>
+            </w:pPr>
+            <w:r>
+              <w:rPr>
+                <w:rFonts w:asciiTheme="majorHAnsi" w:eastAsiaTheme="minorEastAsia" w:hAnsiTheme="majorHAnsi" w:cstheme="majorHAnsi"/>
                 <w:sz w:val="20"/>
                 <w:szCs w:val="20"/>
               </w:rPr>
@@ -4878,38 +4862,38 @@
               <w:spacing w:before="40" w:after="40"/>
               <w:jc w:val="right"/>
               <w:rPr>
-                <w:rFonts w:ascii="Calibri" w:eastAsiaTheme="minorEastAsia" w:hAnsi="Calibri" w:cs="Calibri"/>
-                <w:sz w:val="20"/>
-                <w:szCs w:val="20"/>
-              </w:rPr>
-            </w:pPr>
-            <w:r>
-              <w:rPr>
-                <w:rFonts w:ascii="Calibri" w:eastAsiaTheme="minorEastAsia" w:hAnsi="Calibri" w:cs="Calibri"/>
-                <w:sz w:val="20"/>
-                <w:szCs w:val="20"/>
-              </w:rPr>
-              <w:t>2 243</w:t>
-            </w:r>
-          </w:p>
-        </w:tc>
-        <w:tc>
-          <w:tcPr>
-            <w:tcW w:w="0" w:type="auto"/>
-          </w:tcPr>
-          <w:p>
-            <w:pPr>
-              <w:snapToGrid w:val="0"/>
-              <w:spacing w:before="40" w:after="40"/>
-              <w:rPr>
-                <w:rFonts w:ascii="Calibri" w:eastAsiaTheme="minorEastAsia" w:hAnsi="Calibri" w:cs="Calibri"/>
-                <w:sz w:val="20"/>
-                <w:szCs w:val="20"/>
-              </w:rPr>
-            </w:pPr>
-            <w:r>
-              <w:rPr>
-                <w:rFonts w:ascii="Calibri" w:eastAsiaTheme="minorEastAsia" w:hAnsi="Calibri" w:cs="Calibri"/>
+                <w:rFonts w:asciiTheme="majorHAnsi" w:eastAsiaTheme="minorEastAsia" w:hAnsiTheme="majorHAnsi" w:cstheme="majorHAnsi"/>
+                <w:sz w:val="20"/>
+                <w:szCs w:val="20"/>
+              </w:rPr>
+            </w:pPr>
+            <w:r>
+              <w:rPr>
+                <w:rFonts w:asciiTheme="majorHAnsi" w:eastAsiaTheme="minorEastAsia" w:hAnsiTheme="majorHAnsi" w:cstheme="majorHAnsi"/>
+                <w:sz w:val="20"/>
+                <w:szCs w:val="20"/>
+              </w:rPr>
+              <w:t>2 217</w:t>
+            </w:r>
+          </w:p>
+        </w:tc>
+        <w:tc>
+          <w:tcPr>
+            <w:tcW w:w="0" w:type="auto"/>
+          </w:tcPr>
+          <w:p>
+            <w:pPr>
+              <w:snapToGrid w:val="0"/>
+              <w:spacing w:before="40" w:after="40"/>
+              <w:rPr>
+                <w:rFonts w:asciiTheme="majorHAnsi" w:eastAsiaTheme="minorEastAsia" w:hAnsiTheme="majorHAnsi" w:cstheme="majorHAnsi"/>
+                <w:sz w:val="20"/>
+                <w:szCs w:val="20"/>
+              </w:rPr>
+            </w:pPr>
+            <w:r>
+              <w:rPr>
+                <w:rFonts w:asciiTheme="majorHAnsi" w:eastAsiaTheme="minorEastAsia" w:hAnsiTheme="majorHAnsi" w:cstheme="majorHAnsi"/>
                 <w:sz w:val="20"/>
                 <w:szCs w:val="20"/>
               </w:rPr>
@@ -4927,14 +4911,14 @@
               <w:spacing w:before="40" w:after="40"/>
               <w:jc w:val="right"/>
               <w:rPr>
-                <w:rFonts w:ascii="Calibri" w:eastAsiaTheme="minorEastAsia" w:hAnsi="Calibri" w:cs="Calibri"/>
-                <w:sz w:val="20"/>
-                <w:szCs w:val="20"/>
-              </w:rPr>
-            </w:pPr>
-            <w:r>
-              <w:rPr>
-                <w:rFonts w:ascii="Calibri" w:eastAsiaTheme="minorEastAsia" w:hAnsi="Calibri" w:cs="Calibri"/>
+                <w:rFonts w:asciiTheme="majorHAnsi" w:eastAsiaTheme="minorEastAsia" w:hAnsiTheme="majorHAnsi" w:cstheme="majorHAnsi"/>
+                <w:sz w:val="20"/>
+                <w:szCs w:val="20"/>
+              </w:rPr>
+            </w:pPr>
+            <w:r>
+              <w:rPr>
+                <w:rFonts w:asciiTheme="majorHAnsi" w:eastAsiaTheme="minorEastAsia" w:hAnsiTheme="majorHAnsi" w:cstheme="majorHAnsi"/>
                 <w:sz w:val="20"/>
                 <w:szCs w:val="20"/>
               </w:rPr>
@@ -4951,14 +4935,14 @@
               <w:snapToGrid w:val="0"/>
               <w:spacing w:before="40" w:after="40"/>
               <w:rPr>
-                <w:rFonts w:ascii="Calibri" w:eastAsiaTheme="minorEastAsia" w:hAnsi="Calibri" w:cs="Calibri"/>
-                <w:sz w:val="20"/>
-                <w:szCs w:val="20"/>
-              </w:rPr>
-            </w:pPr>
-            <w:r>
-              <w:rPr>
-                <w:rFonts w:ascii="Calibri" w:eastAsiaTheme="minorEastAsia" w:hAnsi="Calibri" w:cs="Calibri"/>
+                <w:rFonts w:asciiTheme="majorHAnsi" w:eastAsiaTheme="minorEastAsia" w:hAnsiTheme="majorHAnsi" w:cstheme="majorHAnsi"/>
+                <w:sz w:val="20"/>
+                <w:szCs w:val="20"/>
+              </w:rPr>
+            </w:pPr>
+            <w:r>
+              <w:rPr>
+                <w:rFonts w:asciiTheme="majorHAnsi" w:eastAsiaTheme="minorEastAsia" w:hAnsiTheme="majorHAnsi" w:cstheme="majorHAnsi"/>
                 <w:sz w:val="20"/>
                 <w:szCs w:val="20"/>
               </w:rPr>
@@ -4976,14 +4960,14 @@
               <w:spacing w:before="40" w:after="40"/>
               <w:jc w:val="right"/>
               <w:rPr>
-                <w:rFonts w:ascii="Calibri" w:eastAsiaTheme="minorEastAsia" w:hAnsi="Calibri" w:cs="Calibri"/>
-                <w:sz w:val="20"/>
-                <w:szCs w:val="20"/>
-              </w:rPr>
-            </w:pPr>
-            <w:r>
-              <w:rPr>
-                <w:rFonts w:ascii="Calibri" w:eastAsiaTheme="minorEastAsia" w:hAnsi="Calibri" w:cs="Calibri"/>
+                <w:rFonts w:asciiTheme="majorHAnsi" w:eastAsiaTheme="minorEastAsia" w:hAnsiTheme="majorHAnsi" w:cstheme="majorHAnsi"/>
+                <w:sz w:val="20"/>
+                <w:szCs w:val="20"/>
+              </w:rPr>
+            </w:pPr>
+            <w:r>
+              <w:rPr>
+                <w:rFonts w:asciiTheme="majorHAnsi" w:eastAsiaTheme="minorEastAsia" w:hAnsiTheme="majorHAnsi" w:cstheme="majorHAnsi"/>
                 <w:sz w:val="20"/>
                 <w:szCs w:val="20"/>
               </w:rPr>
@@ -5000,14 +4984,14 @@
               <w:snapToGrid w:val="0"/>
               <w:spacing w:before="40" w:after="40"/>
               <w:rPr>
-                <w:rFonts w:ascii="Calibri" w:eastAsiaTheme="minorEastAsia" w:hAnsi="Calibri" w:cs="Calibri"/>
-                <w:sz w:val="20"/>
-                <w:szCs w:val="20"/>
-              </w:rPr>
-            </w:pPr>
-            <w:r>
-              <w:rPr>
-                <w:rFonts w:ascii="Calibri" w:eastAsiaTheme="minorEastAsia" w:hAnsi="Calibri" w:cs="Calibri"/>
+                <w:rFonts w:asciiTheme="majorHAnsi" w:eastAsiaTheme="minorEastAsia" w:hAnsiTheme="majorHAnsi" w:cstheme="majorHAnsi"/>
+                <w:sz w:val="20"/>
+                <w:szCs w:val="20"/>
+              </w:rPr>
+            </w:pPr>
+            <w:r>
+              <w:rPr>
+                <w:rFonts w:asciiTheme="majorHAnsi" w:eastAsiaTheme="minorEastAsia" w:hAnsiTheme="majorHAnsi" w:cstheme="majorHAnsi"/>
                 <w:sz w:val="20"/>
                 <w:szCs w:val="20"/>
               </w:rPr>
@@ -5027,14 +5011,14 @@
               <w:snapToGrid w:val="0"/>
               <w:spacing w:before="40" w:after="40"/>
               <w:rPr>
-                <w:rFonts w:ascii="Calibri" w:eastAsiaTheme="minorEastAsia" w:hAnsi="Calibri" w:cs="Calibri"/>
-                <w:sz w:val="20"/>
-                <w:szCs w:val="20"/>
-              </w:rPr>
-            </w:pPr>
-            <w:r>
-              <w:rPr>
-                <w:rFonts w:ascii="Calibri" w:eastAsiaTheme="minorEastAsia" w:hAnsi="Calibri" w:cs="Calibri"/>
+                <w:rFonts w:asciiTheme="majorHAnsi" w:eastAsiaTheme="minorEastAsia" w:hAnsiTheme="majorHAnsi" w:cstheme="majorHAnsi"/>
+                <w:sz w:val="20"/>
+                <w:szCs w:val="20"/>
+              </w:rPr>
+            </w:pPr>
+            <w:r>
+              <w:rPr>
+                <w:rFonts w:asciiTheme="majorHAnsi" w:eastAsiaTheme="minorEastAsia" w:hAnsiTheme="majorHAnsi" w:cstheme="majorHAnsi"/>
                 <w:b/>
                 <w:bCs/>
                 <w:sz w:val="20"/>
@@ -5044,7 +5028,7 @@
             </w:r>
             <w:r>
               <w:rPr>
-                <w:rFonts w:ascii="Calibri" w:eastAsiaTheme="minorEastAsia" w:hAnsi="Calibri" w:cs="Calibri"/>
+                <w:rFonts w:asciiTheme="majorHAnsi" w:eastAsiaTheme="minorEastAsia" w:hAnsiTheme="majorHAnsi" w:cstheme="majorHAnsi"/>
                 <w:sz w:val="20"/>
                 <w:szCs w:val="20"/>
               </w:rPr>
@@ -5052,7 +5036,7 @@
             </w:r>
             <w:r>
               <w:rPr>
-                <w:rFonts w:ascii="Calibri" w:eastAsiaTheme="minorEastAsia" w:hAnsi="Calibri" w:cs="Calibri"/>
+                <w:rFonts w:asciiTheme="majorHAnsi" w:eastAsiaTheme="minorEastAsia" w:hAnsiTheme="majorHAnsi" w:cstheme="majorHAnsi"/>
                 <w:i/>
                 <w:iCs/>
                 <w:sz w:val="20"/>
@@ -5062,7 +5046,7 @@
             </w:r>
             <w:r>
               <w:rPr>
-                <w:rFonts w:ascii="Calibri" w:eastAsiaTheme="minorEastAsia" w:hAnsi="Calibri" w:cs="Calibri"/>
+                <w:rFonts w:asciiTheme="majorHAnsi" w:eastAsiaTheme="minorEastAsia" w:hAnsiTheme="majorHAnsi" w:cstheme="majorHAnsi"/>
                 <w:sz w:val="20"/>
                 <w:szCs w:val="20"/>
               </w:rPr>
@@ -5080,56 +5064,56 @@
               <w:spacing w:before="40" w:after="40"/>
               <w:jc w:val="right"/>
               <w:rPr>
-                <w:rFonts w:ascii="Calibri" w:eastAsiaTheme="minorEastAsia" w:hAnsi="Calibri" w:cs="Calibri"/>
-                <w:sz w:val="20"/>
-                <w:szCs w:val="20"/>
-              </w:rPr>
-            </w:pPr>
-          </w:p>
-        </w:tc>
-        <w:tc>
-          <w:tcPr>
-            <w:tcW w:w="0" w:type="auto"/>
-          </w:tcPr>
-          <w:p>
-            <w:pPr>
-              <w:snapToGrid w:val="0"/>
-              <w:spacing w:before="40" w:after="40"/>
-              <w:rPr>
-                <w:rFonts w:ascii="Calibri" w:eastAsiaTheme="minorEastAsia" w:hAnsi="Calibri" w:cs="Calibri"/>
-                <w:sz w:val="20"/>
-                <w:szCs w:val="20"/>
-              </w:rPr>
-            </w:pPr>
-          </w:p>
-        </w:tc>
-        <w:tc>
-          <w:tcPr>
-            <w:tcW w:w="0" w:type="auto"/>
-          </w:tcPr>
-          <w:p>
-            <w:pPr>
-              <w:snapToGrid w:val="0"/>
-              <w:spacing w:before="40" w:after="40"/>
-              <w:jc w:val="right"/>
-              <w:rPr>
-                <w:rFonts w:ascii="Calibri" w:eastAsiaTheme="minorEastAsia" w:hAnsi="Calibri" w:cs="Calibri"/>
-                <w:sz w:val="20"/>
-                <w:szCs w:val="20"/>
-              </w:rPr>
-            </w:pPr>
-          </w:p>
-        </w:tc>
-        <w:tc>
-          <w:tcPr>
-            <w:tcW w:w="0" w:type="auto"/>
-          </w:tcPr>
-          <w:p>
-            <w:pPr>
-              <w:snapToGrid w:val="0"/>
-              <w:spacing w:before="40" w:after="40"/>
-              <w:rPr>
-                <w:rFonts w:ascii="Calibri" w:eastAsiaTheme="minorEastAsia" w:hAnsi="Calibri" w:cs="Calibri"/>
+                <w:rFonts w:asciiTheme="majorHAnsi" w:eastAsiaTheme="minorEastAsia" w:hAnsiTheme="majorHAnsi" w:cstheme="majorHAnsi"/>
+                <w:sz w:val="20"/>
+                <w:szCs w:val="20"/>
+              </w:rPr>
+            </w:pPr>
+          </w:p>
+        </w:tc>
+        <w:tc>
+          <w:tcPr>
+            <w:tcW w:w="0" w:type="auto"/>
+          </w:tcPr>
+          <w:p>
+            <w:pPr>
+              <w:snapToGrid w:val="0"/>
+              <w:spacing w:before="40" w:after="40"/>
+              <w:rPr>
+                <w:rFonts w:asciiTheme="majorHAnsi" w:eastAsiaTheme="minorEastAsia" w:hAnsiTheme="majorHAnsi" w:cstheme="majorHAnsi"/>
+                <w:sz w:val="20"/>
+                <w:szCs w:val="20"/>
+              </w:rPr>
+            </w:pPr>
+          </w:p>
+        </w:tc>
+        <w:tc>
+          <w:tcPr>
+            <w:tcW w:w="0" w:type="auto"/>
+          </w:tcPr>
+          <w:p>
+            <w:pPr>
+              <w:snapToGrid w:val="0"/>
+              <w:spacing w:before="40" w:after="40"/>
+              <w:jc w:val="right"/>
+              <w:rPr>
+                <w:rFonts w:asciiTheme="majorHAnsi" w:eastAsiaTheme="minorEastAsia" w:hAnsiTheme="majorHAnsi" w:cstheme="majorHAnsi"/>
+                <w:sz w:val="20"/>
+                <w:szCs w:val="20"/>
+              </w:rPr>
+            </w:pPr>
+          </w:p>
+        </w:tc>
+        <w:tc>
+          <w:tcPr>
+            <w:tcW w:w="0" w:type="auto"/>
+          </w:tcPr>
+          <w:p>
+            <w:pPr>
+              <w:snapToGrid w:val="0"/>
+              <w:spacing w:before="40" w:after="40"/>
+              <w:rPr>
+                <w:rFonts w:asciiTheme="majorHAnsi" w:eastAsiaTheme="minorEastAsia" w:hAnsiTheme="majorHAnsi" w:cstheme="majorHAnsi"/>
                 <w:sz w:val="20"/>
                 <w:szCs w:val="20"/>
               </w:rPr>
@@ -5146,7 +5130,7 @@
               <w:spacing w:before="40" w:after="40"/>
               <w:jc w:val="right"/>
               <w:rPr>
-                <w:rFonts w:ascii="Calibri" w:eastAsiaTheme="minorEastAsia" w:hAnsi="Calibri" w:cs="Calibri"/>
+                <w:rFonts w:asciiTheme="majorHAnsi" w:eastAsiaTheme="minorEastAsia" w:hAnsiTheme="majorHAnsi" w:cstheme="majorHAnsi"/>
                 <w:sz w:val="20"/>
                 <w:szCs w:val="20"/>
               </w:rPr>
@@ -5162,7 +5146,7 @@
               <w:snapToGrid w:val="0"/>
               <w:spacing w:before="40" w:after="40"/>
               <w:rPr>
-                <w:rFonts w:ascii="Calibri" w:eastAsiaTheme="minorEastAsia" w:hAnsi="Calibri" w:cs="Calibri"/>
+                <w:rFonts w:asciiTheme="majorHAnsi" w:eastAsiaTheme="minorEastAsia" w:hAnsiTheme="majorHAnsi" w:cstheme="majorHAnsi"/>
                 <w:sz w:val="20"/>
                 <w:szCs w:val="20"/>
               </w:rPr>
@@ -5181,14 +5165,14 @@
               <w:snapToGrid w:val="0"/>
               <w:spacing w:before="40" w:after="40"/>
               <w:rPr>
-                <w:rFonts w:ascii="Calibri" w:eastAsiaTheme="minorEastAsia" w:hAnsi="Calibri" w:cs="Calibri"/>
-                <w:sz w:val="20"/>
-                <w:szCs w:val="20"/>
-              </w:rPr>
-            </w:pPr>
-            <w:r>
-              <w:rPr>
-                <w:rFonts w:ascii="Calibri" w:eastAsiaTheme="minorEastAsia" w:hAnsi="Calibri" w:cs="Calibri"/>
+                <w:rFonts w:asciiTheme="majorHAnsi" w:eastAsiaTheme="minorEastAsia" w:hAnsiTheme="majorHAnsi" w:cstheme="majorHAnsi"/>
+                <w:sz w:val="20"/>
+                <w:szCs w:val="20"/>
+              </w:rPr>
+            </w:pPr>
+            <w:r>
+              <w:rPr>
+                <w:rFonts w:asciiTheme="majorHAnsi" w:eastAsiaTheme="minorEastAsia" w:hAnsiTheme="majorHAnsi" w:cstheme="majorHAnsi"/>
                 <w:sz w:val="20"/>
                 <w:szCs w:val="20"/>
               </w:rPr>
@@ -5206,38 +5190,38 @@
               <w:spacing w:before="40" w:after="40"/>
               <w:jc w:val="right"/>
               <w:rPr>
-                <w:rFonts w:ascii="Calibri" w:eastAsiaTheme="minorEastAsia" w:hAnsi="Calibri" w:cs="Calibri"/>
-                <w:sz w:val="20"/>
-                <w:szCs w:val="20"/>
-              </w:rPr>
-            </w:pPr>
-            <w:r>
-              <w:rPr>
-                <w:rFonts w:ascii="Calibri" w:eastAsiaTheme="minorEastAsia" w:hAnsi="Calibri" w:cs="Calibri"/>
-                <w:sz w:val="20"/>
-                <w:szCs w:val="20"/>
-              </w:rPr>
-              <w:t>25 779</w:t>
-            </w:r>
-          </w:p>
-        </w:tc>
-        <w:tc>
-          <w:tcPr>
-            <w:tcW w:w="0" w:type="auto"/>
-          </w:tcPr>
-          <w:p>
-            <w:pPr>
-              <w:snapToGrid w:val="0"/>
-              <w:spacing w:before="40" w:after="40"/>
-              <w:rPr>
-                <w:rFonts w:ascii="Calibri" w:eastAsiaTheme="minorEastAsia" w:hAnsi="Calibri" w:cs="Calibri"/>
-                <w:sz w:val="20"/>
-                <w:szCs w:val="20"/>
-              </w:rPr>
-            </w:pPr>
-            <w:r>
-              <w:rPr>
-                <w:rFonts w:ascii="Calibri" w:eastAsiaTheme="minorEastAsia" w:hAnsi="Calibri" w:cs="Calibri"/>
+                <w:rFonts w:asciiTheme="majorHAnsi" w:eastAsiaTheme="minorEastAsia" w:hAnsiTheme="majorHAnsi" w:cstheme="majorHAnsi"/>
+                <w:sz w:val="20"/>
+                <w:szCs w:val="20"/>
+              </w:rPr>
+            </w:pPr>
+            <w:r>
+              <w:rPr>
+                <w:rFonts w:asciiTheme="majorHAnsi" w:eastAsiaTheme="minorEastAsia" w:hAnsiTheme="majorHAnsi" w:cstheme="majorHAnsi"/>
+                <w:sz w:val="20"/>
+                <w:szCs w:val="20"/>
+              </w:rPr>
+              <w:t>25 576</w:t>
+            </w:r>
+          </w:p>
+        </w:tc>
+        <w:tc>
+          <w:tcPr>
+            <w:tcW w:w="0" w:type="auto"/>
+          </w:tcPr>
+          <w:p>
+            <w:pPr>
+              <w:snapToGrid w:val="0"/>
+              <w:spacing w:before="40" w:after="40"/>
+              <w:rPr>
+                <w:rFonts w:asciiTheme="majorHAnsi" w:eastAsiaTheme="minorEastAsia" w:hAnsiTheme="majorHAnsi" w:cstheme="majorHAnsi"/>
+                <w:sz w:val="20"/>
+                <w:szCs w:val="20"/>
+              </w:rPr>
+            </w:pPr>
+            <w:r>
+              <w:rPr>
+                <w:rFonts w:asciiTheme="majorHAnsi" w:eastAsiaTheme="minorEastAsia" w:hAnsiTheme="majorHAnsi" w:cstheme="majorHAnsi"/>
                 <w:sz w:val="20"/>
                 <w:szCs w:val="20"/>
               </w:rPr>
@@ -5255,38 +5239,38 @@
               <w:spacing w:before="40" w:after="40"/>
               <w:jc w:val="right"/>
               <w:rPr>
-                <w:rFonts w:ascii="Calibri" w:eastAsiaTheme="minorEastAsia" w:hAnsi="Calibri" w:cs="Calibri"/>
-                <w:sz w:val="20"/>
-                <w:szCs w:val="20"/>
-              </w:rPr>
-            </w:pPr>
-            <w:r>
-              <w:rPr>
-                <w:rFonts w:ascii="Calibri" w:eastAsiaTheme="minorEastAsia" w:hAnsi="Calibri" w:cs="Calibri"/>
-                <w:sz w:val="20"/>
-                <w:szCs w:val="20"/>
-              </w:rPr>
-              <w:t>194</w:t>
-            </w:r>
-          </w:p>
-        </w:tc>
-        <w:tc>
-          <w:tcPr>
-            <w:tcW w:w="0" w:type="auto"/>
-          </w:tcPr>
-          <w:p>
-            <w:pPr>
-              <w:snapToGrid w:val="0"/>
-              <w:spacing w:before="40" w:after="40"/>
-              <w:rPr>
-                <w:rFonts w:ascii="Calibri" w:eastAsiaTheme="minorEastAsia" w:hAnsi="Calibri" w:cs="Calibri"/>
-                <w:sz w:val="20"/>
-                <w:szCs w:val="20"/>
-              </w:rPr>
-            </w:pPr>
-            <w:r>
-              <w:rPr>
-                <w:rFonts w:ascii="Calibri" w:eastAsiaTheme="minorEastAsia" w:hAnsi="Calibri" w:cs="Calibri"/>
+                <w:rFonts w:asciiTheme="majorHAnsi" w:eastAsiaTheme="minorEastAsia" w:hAnsiTheme="majorHAnsi" w:cstheme="majorHAnsi"/>
+                <w:sz w:val="20"/>
+                <w:szCs w:val="20"/>
+              </w:rPr>
+            </w:pPr>
+            <w:r>
+              <w:rPr>
+                <w:rFonts w:asciiTheme="majorHAnsi" w:eastAsiaTheme="minorEastAsia" w:hAnsiTheme="majorHAnsi" w:cstheme="majorHAnsi"/>
+                <w:sz w:val="20"/>
+                <w:szCs w:val="20"/>
+              </w:rPr>
+              <w:t>191</w:t>
+            </w:r>
+          </w:p>
+        </w:tc>
+        <w:tc>
+          <w:tcPr>
+            <w:tcW w:w="0" w:type="auto"/>
+          </w:tcPr>
+          <w:p>
+            <w:pPr>
+              <w:snapToGrid w:val="0"/>
+              <w:spacing w:before="40" w:after="40"/>
+              <w:rPr>
+                <w:rFonts w:asciiTheme="majorHAnsi" w:eastAsiaTheme="minorEastAsia" w:hAnsiTheme="majorHAnsi" w:cstheme="majorHAnsi"/>
+                <w:sz w:val="20"/>
+                <w:szCs w:val="20"/>
+              </w:rPr>
+            </w:pPr>
+            <w:r>
+              <w:rPr>
+                <w:rFonts w:asciiTheme="majorHAnsi" w:eastAsiaTheme="minorEastAsia" w:hAnsiTheme="majorHAnsi" w:cstheme="majorHAnsi"/>
                 <w:sz w:val="20"/>
                 <w:szCs w:val="20"/>
               </w:rPr>
@@ -5304,14 +5288,14 @@
               <w:spacing w:before="40" w:after="40"/>
               <w:jc w:val="right"/>
               <w:rPr>
-                <w:rFonts w:ascii="Calibri" w:eastAsiaTheme="minorEastAsia" w:hAnsi="Calibri" w:cs="Calibri"/>
-                <w:sz w:val="20"/>
-                <w:szCs w:val="20"/>
-              </w:rPr>
-            </w:pPr>
-            <w:r>
-              <w:rPr>
-                <w:rFonts w:ascii="Calibri" w:eastAsiaTheme="minorEastAsia" w:hAnsi="Calibri" w:cs="Calibri"/>
+                <w:rFonts w:asciiTheme="majorHAnsi" w:eastAsiaTheme="minorEastAsia" w:hAnsiTheme="majorHAnsi" w:cstheme="majorHAnsi"/>
+                <w:sz w:val="20"/>
+                <w:szCs w:val="20"/>
+              </w:rPr>
+            </w:pPr>
+            <w:r>
+              <w:rPr>
+                <w:rFonts w:asciiTheme="majorHAnsi" w:eastAsiaTheme="minorEastAsia" w:hAnsiTheme="majorHAnsi" w:cstheme="majorHAnsi"/>
                 <w:sz w:val="20"/>
                 <w:szCs w:val="20"/>
               </w:rPr>
@@ -5328,14 +5312,14 @@
               <w:snapToGrid w:val="0"/>
               <w:spacing w:before="40" w:after="40"/>
               <w:rPr>
-                <w:rFonts w:ascii="Calibri" w:eastAsiaTheme="minorEastAsia" w:hAnsi="Calibri" w:cs="Calibri"/>
-                <w:sz w:val="20"/>
-                <w:szCs w:val="20"/>
-              </w:rPr>
-            </w:pPr>
-            <w:r>
-              <w:rPr>
-                <w:rFonts w:ascii="Calibri" w:eastAsiaTheme="minorEastAsia" w:hAnsi="Calibri" w:cs="Calibri"/>
+                <w:rFonts w:asciiTheme="majorHAnsi" w:eastAsiaTheme="minorEastAsia" w:hAnsiTheme="majorHAnsi" w:cstheme="majorHAnsi"/>
+                <w:sz w:val="20"/>
+                <w:szCs w:val="20"/>
+              </w:rPr>
+            </w:pPr>
+            <w:r>
+              <w:rPr>
+                <w:rFonts w:asciiTheme="majorHAnsi" w:eastAsiaTheme="minorEastAsia" w:hAnsiTheme="majorHAnsi" w:cstheme="majorHAnsi"/>
                 <w:sz w:val="20"/>
                 <w:szCs w:val="20"/>
               </w:rPr>
@@ -5355,14 +5339,14 @@
               <w:snapToGrid w:val="0"/>
               <w:spacing w:before="40" w:after="40"/>
               <w:rPr>
-                <w:rFonts w:ascii="Calibri" w:eastAsiaTheme="minorEastAsia" w:hAnsi="Calibri" w:cs="Calibri"/>
-                <w:sz w:val="20"/>
-                <w:szCs w:val="20"/>
-              </w:rPr>
-            </w:pPr>
-            <w:r>
-              <w:rPr>
-                <w:rFonts w:ascii="Calibri" w:eastAsiaTheme="minorEastAsia" w:hAnsi="Calibri" w:cs="Calibri"/>
+                <w:rFonts w:asciiTheme="majorHAnsi" w:eastAsiaTheme="minorEastAsia" w:hAnsiTheme="majorHAnsi" w:cstheme="majorHAnsi"/>
+                <w:sz w:val="20"/>
+                <w:szCs w:val="20"/>
+              </w:rPr>
+            </w:pPr>
+            <w:r>
+              <w:rPr>
+                <w:rFonts w:asciiTheme="majorHAnsi" w:eastAsiaTheme="minorEastAsia" w:hAnsiTheme="majorHAnsi" w:cstheme="majorHAnsi"/>
                 <w:sz w:val="20"/>
                 <w:szCs w:val="20"/>
               </w:rPr>
@@ -5380,38 +5364,38 @@
               <w:spacing w:before="40" w:after="40"/>
               <w:jc w:val="right"/>
               <w:rPr>
-                <w:rFonts w:ascii="Calibri" w:eastAsiaTheme="minorEastAsia" w:hAnsi="Calibri" w:cs="Calibri"/>
-                <w:sz w:val="20"/>
-                <w:szCs w:val="20"/>
-              </w:rPr>
-            </w:pPr>
-            <w:r>
-              <w:rPr>
-                <w:rFonts w:ascii="Calibri" w:eastAsiaTheme="minorEastAsia" w:hAnsi="Calibri" w:cs="Calibri"/>
-                <w:sz w:val="20"/>
-                <w:szCs w:val="20"/>
-              </w:rPr>
-              <w:t>3 985</w:t>
-            </w:r>
-          </w:p>
-        </w:tc>
-        <w:tc>
-          <w:tcPr>
-            <w:tcW w:w="0" w:type="auto"/>
-          </w:tcPr>
-          <w:p>
-            <w:pPr>
-              <w:snapToGrid w:val="0"/>
-              <w:spacing w:before="40" w:after="40"/>
-              <w:rPr>
-                <w:rFonts w:ascii="Calibri" w:eastAsiaTheme="minorEastAsia" w:hAnsi="Calibri" w:cs="Calibri"/>
-                <w:sz w:val="20"/>
-                <w:szCs w:val="20"/>
-              </w:rPr>
-            </w:pPr>
-            <w:r>
-              <w:rPr>
-                <w:rFonts w:ascii="Calibri" w:eastAsiaTheme="minorEastAsia" w:hAnsi="Calibri" w:cs="Calibri"/>
+                <w:rFonts w:asciiTheme="majorHAnsi" w:eastAsiaTheme="minorEastAsia" w:hAnsiTheme="majorHAnsi" w:cstheme="majorHAnsi"/>
+                <w:sz w:val="20"/>
+                <w:szCs w:val="20"/>
+              </w:rPr>
+            </w:pPr>
+            <w:r>
+              <w:rPr>
+                <w:rFonts w:asciiTheme="majorHAnsi" w:eastAsiaTheme="minorEastAsia" w:hAnsiTheme="majorHAnsi" w:cstheme="majorHAnsi"/>
+                <w:sz w:val="20"/>
+                <w:szCs w:val="20"/>
+              </w:rPr>
+              <w:t>3 962</w:t>
+            </w:r>
+          </w:p>
+        </w:tc>
+        <w:tc>
+          <w:tcPr>
+            <w:tcW w:w="0" w:type="auto"/>
+          </w:tcPr>
+          <w:p>
+            <w:pPr>
+              <w:snapToGrid w:val="0"/>
+              <w:spacing w:before="40" w:after="40"/>
+              <w:rPr>
+                <w:rFonts w:asciiTheme="majorHAnsi" w:eastAsiaTheme="minorEastAsia" w:hAnsiTheme="majorHAnsi" w:cstheme="majorHAnsi"/>
+                <w:sz w:val="20"/>
+                <w:szCs w:val="20"/>
+              </w:rPr>
+            </w:pPr>
+            <w:r>
+              <w:rPr>
+                <w:rFonts w:asciiTheme="majorHAnsi" w:eastAsiaTheme="minorEastAsia" w:hAnsiTheme="majorHAnsi" w:cstheme="majorHAnsi"/>
                 <w:sz w:val="20"/>
                 <w:szCs w:val="20"/>
               </w:rPr>
@@ -5429,14 +5413,14 @@
               <w:spacing w:before="40" w:after="40"/>
               <w:jc w:val="right"/>
               <w:rPr>
-                <w:rFonts w:ascii="Calibri" w:eastAsiaTheme="minorEastAsia" w:hAnsi="Calibri" w:cs="Calibri"/>
-                <w:sz w:val="20"/>
-                <w:szCs w:val="20"/>
-              </w:rPr>
-            </w:pPr>
-            <w:r>
-              <w:rPr>
-                <w:rFonts w:ascii="Calibri" w:eastAsiaTheme="minorEastAsia" w:hAnsi="Calibri" w:cs="Calibri"/>
+                <w:rFonts w:asciiTheme="majorHAnsi" w:eastAsiaTheme="minorEastAsia" w:hAnsiTheme="majorHAnsi" w:cstheme="majorHAnsi"/>
+                <w:sz w:val="20"/>
+                <w:szCs w:val="20"/>
+              </w:rPr>
+            </w:pPr>
+            <w:r>
+              <w:rPr>
+                <w:rFonts w:asciiTheme="majorHAnsi" w:eastAsiaTheme="minorEastAsia" w:hAnsiTheme="majorHAnsi" w:cstheme="majorHAnsi"/>
                 <w:sz w:val="20"/>
                 <w:szCs w:val="20"/>
               </w:rPr>
@@ -5453,14 +5437,14 @@
               <w:snapToGrid w:val="0"/>
               <w:spacing w:before="40" w:after="40"/>
               <w:rPr>
-                <w:rFonts w:ascii="Calibri" w:eastAsiaTheme="minorEastAsia" w:hAnsi="Calibri" w:cs="Calibri"/>
-                <w:sz w:val="20"/>
-                <w:szCs w:val="20"/>
-              </w:rPr>
-            </w:pPr>
-            <w:r>
-              <w:rPr>
-                <w:rFonts w:ascii="Calibri" w:eastAsiaTheme="minorEastAsia" w:hAnsi="Calibri" w:cs="Calibri"/>
+                <w:rFonts w:asciiTheme="majorHAnsi" w:eastAsiaTheme="minorEastAsia" w:hAnsiTheme="majorHAnsi" w:cstheme="majorHAnsi"/>
+                <w:sz w:val="20"/>
+                <w:szCs w:val="20"/>
+              </w:rPr>
+            </w:pPr>
+            <w:r>
+              <w:rPr>
+                <w:rFonts w:asciiTheme="majorHAnsi" w:eastAsiaTheme="minorEastAsia" w:hAnsiTheme="majorHAnsi" w:cstheme="majorHAnsi"/>
                 <w:sz w:val="20"/>
                 <w:szCs w:val="20"/>
               </w:rPr>
@@ -5478,14 +5462,14 @@
               <w:spacing w:before="40" w:after="40"/>
               <w:jc w:val="right"/>
               <w:rPr>
-                <w:rFonts w:ascii="Calibri" w:eastAsiaTheme="minorEastAsia" w:hAnsi="Calibri" w:cs="Calibri"/>
-                <w:sz w:val="20"/>
-                <w:szCs w:val="20"/>
-              </w:rPr>
-            </w:pPr>
-            <w:r>
-              <w:rPr>
-                <w:rFonts w:ascii="Calibri" w:eastAsiaTheme="minorEastAsia" w:hAnsi="Calibri" w:cs="Calibri"/>
+                <w:rFonts w:asciiTheme="majorHAnsi" w:eastAsiaTheme="minorEastAsia" w:hAnsiTheme="majorHAnsi" w:cstheme="majorHAnsi"/>
+                <w:sz w:val="20"/>
+                <w:szCs w:val="20"/>
+              </w:rPr>
+            </w:pPr>
+            <w:r>
+              <w:rPr>
+                <w:rFonts w:asciiTheme="majorHAnsi" w:eastAsiaTheme="minorEastAsia" w:hAnsiTheme="majorHAnsi" w:cstheme="majorHAnsi"/>
                 <w:sz w:val="20"/>
                 <w:szCs w:val="20"/>
               </w:rPr>
@@ -5502,14 +5486,14 @@
               <w:snapToGrid w:val="0"/>
               <w:spacing w:before="40" w:after="40"/>
               <w:rPr>
-                <w:rFonts w:ascii="Calibri" w:eastAsiaTheme="minorEastAsia" w:hAnsi="Calibri" w:cs="Calibri"/>
-                <w:sz w:val="20"/>
-                <w:szCs w:val="20"/>
-              </w:rPr>
-            </w:pPr>
-            <w:r>
-              <w:rPr>
-                <w:rFonts w:ascii="Calibri" w:eastAsiaTheme="minorEastAsia" w:hAnsi="Calibri" w:cs="Calibri"/>
+                <w:rFonts w:asciiTheme="majorHAnsi" w:eastAsiaTheme="minorEastAsia" w:hAnsiTheme="majorHAnsi" w:cstheme="majorHAnsi"/>
+                <w:sz w:val="20"/>
+                <w:szCs w:val="20"/>
+              </w:rPr>
+            </w:pPr>
+            <w:r>
+              <w:rPr>
+                <w:rFonts w:asciiTheme="majorHAnsi" w:eastAsiaTheme="minorEastAsia" w:hAnsiTheme="majorHAnsi" w:cstheme="majorHAnsi"/>
                 <w:sz w:val="20"/>
                 <w:szCs w:val="20"/>
               </w:rPr>
@@ -5529,14 +5513,14 @@
               <w:snapToGrid w:val="0"/>
               <w:spacing w:before="40" w:after="40"/>
               <w:rPr>
-                <w:rFonts w:ascii="Calibri" w:eastAsiaTheme="minorEastAsia" w:hAnsi="Calibri" w:cs="Calibri"/>
-                <w:sz w:val="20"/>
-                <w:szCs w:val="20"/>
-              </w:rPr>
-            </w:pPr>
-            <w:r>
-              <w:rPr>
-                <w:rFonts w:ascii="Calibri" w:eastAsiaTheme="minorEastAsia" w:hAnsi="Calibri" w:cs="Calibri"/>
+                <w:rFonts w:asciiTheme="majorHAnsi" w:eastAsiaTheme="minorEastAsia" w:hAnsiTheme="majorHAnsi" w:cstheme="majorHAnsi"/>
+                <w:sz w:val="20"/>
+                <w:szCs w:val="20"/>
+              </w:rPr>
+            </w:pPr>
+            <w:r>
+              <w:rPr>
+                <w:rFonts w:asciiTheme="majorHAnsi" w:eastAsiaTheme="minorEastAsia" w:hAnsiTheme="majorHAnsi" w:cstheme="majorHAnsi"/>
                 <w:b/>
                 <w:bCs/>
                 <w:sz w:val="20"/>
@@ -5546,7 +5530,7 @@
             </w:r>
             <w:r>
               <w:rPr>
-                <w:rFonts w:ascii="Calibri" w:eastAsiaTheme="minorEastAsia" w:hAnsi="Calibri" w:cs="Calibri"/>
+                <w:rFonts w:asciiTheme="majorHAnsi" w:eastAsiaTheme="minorEastAsia" w:hAnsiTheme="majorHAnsi" w:cstheme="majorHAnsi"/>
                 <w:sz w:val="20"/>
                 <w:szCs w:val="20"/>
               </w:rPr>
@@ -5554,7 +5538,7 @@
             </w:r>
             <w:r>
               <w:rPr>
-                <w:rFonts w:ascii="Calibri" w:eastAsiaTheme="minorEastAsia" w:hAnsi="Calibri" w:cs="Calibri"/>
+                <w:rFonts w:asciiTheme="majorHAnsi" w:eastAsiaTheme="minorEastAsia" w:hAnsiTheme="majorHAnsi" w:cstheme="majorHAnsi"/>
                 <w:sz w:val="20"/>
                 <w:szCs w:val="20"/>
                 <w:vertAlign w:val="superscript"/>
@@ -5563,7 +5547,7 @@
             </w:r>
             <w:r>
               <w:rPr>
-                <w:rFonts w:ascii="Calibri" w:eastAsiaTheme="minorEastAsia" w:hAnsi="Calibri" w:cs="Calibri"/>
+                <w:rFonts w:asciiTheme="majorHAnsi" w:eastAsiaTheme="minorEastAsia" w:hAnsiTheme="majorHAnsi" w:cstheme="majorHAnsi"/>
                 <w:sz w:val="20"/>
                 <w:szCs w:val="20"/>
               </w:rPr>
@@ -5571,7 +5555,7 @@
             </w:r>
             <w:r>
               <w:rPr>
-                <w:rFonts w:ascii="Calibri" w:eastAsiaTheme="minorEastAsia" w:hAnsi="Calibri" w:cs="Calibri"/>
+                <w:rFonts w:asciiTheme="majorHAnsi" w:eastAsiaTheme="minorEastAsia" w:hAnsiTheme="majorHAnsi" w:cstheme="majorHAnsi"/>
                 <w:i/>
                 <w:iCs/>
                 <w:sz w:val="20"/>
@@ -5581,7 +5565,7 @@
             </w:r>
             <w:r>
               <w:rPr>
-                <w:rFonts w:ascii="Calibri" w:eastAsiaTheme="minorEastAsia" w:hAnsi="Calibri" w:cs="Calibri"/>
+                <w:rFonts w:asciiTheme="majorHAnsi" w:eastAsiaTheme="minorEastAsia" w:hAnsiTheme="majorHAnsi" w:cstheme="majorHAnsi"/>
                 <w:sz w:val="20"/>
                 <w:szCs w:val="20"/>
               </w:rPr>
@@ -5599,56 +5583,56 @@
               <w:spacing w:before="40" w:after="40"/>
               <w:jc w:val="right"/>
               <w:rPr>
-                <w:rFonts w:ascii="Calibri" w:eastAsiaTheme="minorEastAsia" w:hAnsi="Calibri" w:cs="Calibri"/>
-                <w:sz w:val="20"/>
-                <w:szCs w:val="20"/>
-              </w:rPr>
-            </w:pPr>
-          </w:p>
-        </w:tc>
-        <w:tc>
-          <w:tcPr>
-            <w:tcW w:w="0" w:type="auto"/>
-          </w:tcPr>
-          <w:p>
-            <w:pPr>
-              <w:snapToGrid w:val="0"/>
-              <w:spacing w:before="40" w:after="40"/>
-              <w:rPr>
-                <w:rFonts w:ascii="Calibri" w:eastAsiaTheme="minorEastAsia" w:hAnsi="Calibri" w:cs="Calibri"/>
-                <w:sz w:val="20"/>
-                <w:szCs w:val="20"/>
-              </w:rPr>
-            </w:pPr>
-          </w:p>
-        </w:tc>
-        <w:tc>
-          <w:tcPr>
-            <w:tcW w:w="0" w:type="auto"/>
-          </w:tcPr>
-          <w:p>
-            <w:pPr>
-              <w:snapToGrid w:val="0"/>
-              <w:spacing w:before="40" w:after="40"/>
-              <w:jc w:val="right"/>
-              <w:rPr>
-                <w:rFonts w:ascii="Calibri" w:eastAsiaTheme="minorEastAsia" w:hAnsi="Calibri" w:cs="Calibri"/>
-                <w:sz w:val="20"/>
-                <w:szCs w:val="20"/>
-              </w:rPr>
-            </w:pPr>
-          </w:p>
-        </w:tc>
-        <w:tc>
-          <w:tcPr>
-            <w:tcW w:w="0" w:type="auto"/>
-          </w:tcPr>
-          <w:p>
-            <w:pPr>
-              <w:snapToGrid w:val="0"/>
-              <w:spacing w:before="40" w:after="40"/>
-              <w:rPr>
-                <w:rFonts w:ascii="Calibri" w:eastAsiaTheme="minorEastAsia" w:hAnsi="Calibri" w:cs="Calibri"/>
+                <w:rFonts w:asciiTheme="majorHAnsi" w:eastAsiaTheme="minorEastAsia" w:hAnsiTheme="majorHAnsi" w:cstheme="majorHAnsi"/>
+                <w:sz w:val="20"/>
+                <w:szCs w:val="20"/>
+              </w:rPr>
+            </w:pPr>
+          </w:p>
+        </w:tc>
+        <w:tc>
+          <w:tcPr>
+            <w:tcW w:w="0" w:type="auto"/>
+          </w:tcPr>
+          <w:p>
+            <w:pPr>
+              <w:snapToGrid w:val="0"/>
+              <w:spacing w:before="40" w:after="40"/>
+              <w:rPr>
+                <w:rFonts w:asciiTheme="majorHAnsi" w:eastAsiaTheme="minorEastAsia" w:hAnsiTheme="majorHAnsi" w:cstheme="majorHAnsi"/>
+                <w:sz w:val="20"/>
+                <w:szCs w:val="20"/>
+              </w:rPr>
+            </w:pPr>
+          </w:p>
+        </w:tc>
+        <w:tc>
+          <w:tcPr>
+            <w:tcW w:w="0" w:type="auto"/>
+          </w:tcPr>
+          <w:p>
+            <w:pPr>
+              <w:snapToGrid w:val="0"/>
+              <w:spacing w:before="40" w:after="40"/>
+              <w:jc w:val="right"/>
+              <w:rPr>
+                <w:rFonts w:asciiTheme="majorHAnsi" w:eastAsiaTheme="minorEastAsia" w:hAnsiTheme="majorHAnsi" w:cstheme="majorHAnsi"/>
+                <w:sz w:val="20"/>
+                <w:szCs w:val="20"/>
+              </w:rPr>
+            </w:pPr>
+          </w:p>
+        </w:tc>
+        <w:tc>
+          <w:tcPr>
+            <w:tcW w:w="0" w:type="auto"/>
+          </w:tcPr>
+          <w:p>
+            <w:pPr>
+              <w:snapToGrid w:val="0"/>
+              <w:spacing w:before="40" w:after="40"/>
+              <w:rPr>
+                <w:rFonts w:asciiTheme="majorHAnsi" w:eastAsiaTheme="minorEastAsia" w:hAnsiTheme="majorHAnsi" w:cstheme="majorHAnsi"/>
                 <w:sz w:val="20"/>
                 <w:szCs w:val="20"/>
               </w:rPr>
@@ -5665,7 +5649,7 @@
               <w:spacing w:before="40" w:after="40"/>
               <w:jc w:val="right"/>
               <w:rPr>
-                <w:rFonts w:ascii="Calibri" w:eastAsiaTheme="minorEastAsia" w:hAnsi="Calibri" w:cs="Calibri"/>
+                <w:rFonts w:asciiTheme="majorHAnsi" w:eastAsiaTheme="minorEastAsia" w:hAnsiTheme="majorHAnsi" w:cstheme="majorHAnsi"/>
                 <w:sz w:val="20"/>
                 <w:szCs w:val="20"/>
               </w:rPr>
@@ -5681,7 +5665,7 @@
               <w:snapToGrid w:val="0"/>
               <w:spacing w:before="40" w:after="40"/>
               <w:rPr>
-                <w:rFonts w:ascii="Calibri" w:eastAsiaTheme="minorEastAsia" w:hAnsi="Calibri" w:cs="Calibri"/>
+                <w:rFonts w:asciiTheme="majorHAnsi" w:eastAsiaTheme="minorEastAsia" w:hAnsiTheme="majorHAnsi" w:cstheme="majorHAnsi"/>
                 <w:sz w:val="20"/>
                 <w:szCs w:val="20"/>
               </w:rPr>
@@ -5700,14 +5684,14 @@
               <w:snapToGrid w:val="0"/>
               <w:spacing w:before="40" w:after="40"/>
               <w:rPr>
-                <w:rFonts w:ascii="Calibri" w:eastAsiaTheme="minorEastAsia" w:hAnsi="Calibri" w:cs="Calibri"/>
-                <w:sz w:val="20"/>
-                <w:szCs w:val="20"/>
-              </w:rPr>
-            </w:pPr>
-            <w:r>
-              <w:rPr>
-                <w:rFonts w:ascii="Calibri" w:eastAsiaTheme="minorEastAsia" w:hAnsi="Calibri" w:cs="Calibri"/>
+                <w:rFonts w:asciiTheme="majorHAnsi" w:eastAsiaTheme="minorEastAsia" w:hAnsiTheme="majorHAnsi" w:cstheme="majorHAnsi"/>
+                <w:sz w:val="20"/>
+                <w:szCs w:val="20"/>
+              </w:rPr>
+            </w:pPr>
+            <w:r>
+              <w:rPr>
+                <w:rFonts w:asciiTheme="majorHAnsi" w:eastAsiaTheme="minorEastAsia" w:hAnsiTheme="majorHAnsi" w:cstheme="majorHAnsi"/>
                 <w:sz w:val="20"/>
                 <w:szCs w:val="20"/>
               </w:rPr>
@@ -5725,38 +5709,38 @@
               <w:spacing w:before="40" w:after="40"/>
               <w:jc w:val="right"/>
               <w:rPr>
-                <w:rFonts w:ascii="Calibri" w:eastAsiaTheme="minorEastAsia" w:hAnsi="Calibri" w:cs="Calibri"/>
-                <w:sz w:val="20"/>
-                <w:szCs w:val="20"/>
-              </w:rPr>
-            </w:pPr>
-            <w:r>
-              <w:rPr>
-                <w:rFonts w:ascii="Calibri" w:eastAsiaTheme="minorEastAsia" w:hAnsi="Calibri" w:cs="Calibri"/>
-                <w:sz w:val="20"/>
-                <w:szCs w:val="20"/>
-              </w:rPr>
-              <w:t>6 568</w:t>
-            </w:r>
-          </w:p>
-        </w:tc>
-        <w:tc>
-          <w:tcPr>
-            <w:tcW w:w="0" w:type="auto"/>
-          </w:tcPr>
-          <w:p>
-            <w:pPr>
-              <w:snapToGrid w:val="0"/>
-              <w:spacing w:before="40" w:after="40"/>
-              <w:rPr>
-                <w:rFonts w:ascii="Calibri" w:eastAsiaTheme="minorEastAsia" w:hAnsi="Calibri" w:cs="Calibri"/>
-                <w:sz w:val="20"/>
-                <w:szCs w:val="20"/>
-              </w:rPr>
-            </w:pPr>
-            <w:r>
-              <w:rPr>
-                <w:rFonts w:ascii="Calibri" w:eastAsiaTheme="minorEastAsia" w:hAnsi="Calibri" w:cs="Calibri"/>
+                <w:rFonts w:asciiTheme="majorHAnsi" w:eastAsiaTheme="minorEastAsia" w:hAnsiTheme="majorHAnsi" w:cstheme="majorHAnsi"/>
+                <w:sz w:val="20"/>
+                <w:szCs w:val="20"/>
+              </w:rPr>
+            </w:pPr>
+            <w:r>
+              <w:rPr>
+                <w:rFonts w:asciiTheme="majorHAnsi" w:eastAsiaTheme="minorEastAsia" w:hAnsiTheme="majorHAnsi" w:cstheme="majorHAnsi"/>
+                <w:sz w:val="20"/>
+                <w:szCs w:val="20"/>
+              </w:rPr>
+              <w:t>6 495</w:t>
+            </w:r>
+          </w:p>
+        </w:tc>
+        <w:tc>
+          <w:tcPr>
+            <w:tcW w:w="0" w:type="auto"/>
+          </w:tcPr>
+          <w:p>
+            <w:pPr>
+              <w:snapToGrid w:val="0"/>
+              <w:spacing w:before="40" w:after="40"/>
+              <w:rPr>
+                <w:rFonts w:asciiTheme="majorHAnsi" w:eastAsiaTheme="minorEastAsia" w:hAnsiTheme="majorHAnsi" w:cstheme="majorHAnsi"/>
+                <w:sz w:val="20"/>
+                <w:szCs w:val="20"/>
+              </w:rPr>
+            </w:pPr>
+            <w:r>
+              <w:rPr>
+                <w:rFonts w:asciiTheme="majorHAnsi" w:eastAsiaTheme="minorEastAsia" w:hAnsiTheme="majorHAnsi" w:cstheme="majorHAnsi"/>
                 <w:sz w:val="20"/>
                 <w:szCs w:val="20"/>
               </w:rPr>
@@ -5774,42 +5758,42 @@
               <w:spacing w:before="40" w:after="40"/>
               <w:jc w:val="right"/>
               <w:rPr>
-                <w:rFonts w:ascii="Calibri" w:eastAsiaTheme="minorEastAsia" w:hAnsi="Calibri" w:cs="Calibri"/>
-                <w:sz w:val="20"/>
-                <w:szCs w:val="20"/>
-              </w:rPr>
-            </w:pPr>
-            <w:r>
-              <w:rPr>
-                <w:rFonts w:ascii="Calibri" w:eastAsiaTheme="minorEastAsia" w:hAnsi="Calibri" w:cs="Calibri"/>
-                <w:sz w:val="20"/>
-                <w:szCs w:val="20"/>
-              </w:rPr>
-              <w:t>30</w:t>
-            </w:r>
-          </w:p>
-        </w:tc>
-        <w:tc>
-          <w:tcPr>
-            <w:tcW w:w="0" w:type="auto"/>
-          </w:tcPr>
-          <w:p>
-            <w:pPr>
-              <w:snapToGrid w:val="0"/>
-              <w:spacing w:before="40" w:after="40"/>
-              <w:rPr>
-                <w:rFonts w:ascii="Calibri" w:eastAsiaTheme="minorEastAsia" w:hAnsi="Calibri" w:cs="Calibri"/>
-                <w:sz w:val="20"/>
-                <w:szCs w:val="20"/>
-              </w:rPr>
-            </w:pPr>
-            <w:r>
-              <w:rPr>
-                <w:rFonts w:ascii="Calibri" w:eastAsiaTheme="minorEastAsia" w:hAnsi="Calibri" w:cs="Calibri"/>
-                <w:sz w:val="20"/>
-                <w:szCs w:val="20"/>
-              </w:rPr>
-              <w:t>(15%)</w:t>
+                <w:rFonts w:asciiTheme="majorHAnsi" w:eastAsiaTheme="minorEastAsia" w:hAnsiTheme="majorHAnsi" w:cstheme="majorHAnsi"/>
+                <w:sz w:val="20"/>
+                <w:szCs w:val="20"/>
+              </w:rPr>
+            </w:pPr>
+            <w:r>
+              <w:rPr>
+                <w:rFonts w:asciiTheme="majorHAnsi" w:eastAsiaTheme="minorEastAsia" w:hAnsiTheme="majorHAnsi" w:cstheme="majorHAnsi"/>
+                <w:sz w:val="20"/>
+                <w:szCs w:val="20"/>
+              </w:rPr>
+              <w:t>29</w:t>
+            </w:r>
+          </w:p>
+        </w:tc>
+        <w:tc>
+          <w:tcPr>
+            <w:tcW w:w="0" w:type="auto"/>
+          </w:tcPr>
+          <w:p>
+            <w:pPr>
+              <w:snapToGrid w:val="0"/>
+              <w:spacing w:before="40" w:after="40"/>
+              <w:rPr>
+                <w:rFonts w:asciiTheme="majorHAnsi" w:eastAsiaTheme="minorEastAsia" w:hAnsiTheme="majorHAnsi" w:cstheme="majorHAnsi"/>
+                <w:sz w:val="20"/>
+                <w:szCs w:val="20"/>
+              </w:rPr>
+            </w:pPr>
+            <w:r>
+              <w:rPr>
+                <w:rFonts w:asciiTheme="majorHAnsi" w:eastAsiaTheme="minorEastAsia" w:hAnsiTheme="majorHAnsi" w:cstheme="majorHAnsi"/>
+                <w:sz w:val="20"/>
+                <w:szCs w:val="20"/>
+              </w:rPr>
+              <w:t>(14%)</w:t>
             </w:r>
           </w:p>
         </w:tc>
@@ -5823,14 +5807,14 @@
               <w:spacing w:before="40" w:after="40"/>
               <w:jc w:val="right"/>
               <w:rPr>
-                <w:rFonts w:ascii="Calibri" w:eastAsiaTheme="minorEastAsia" w:hAnsi="Calibri" w:cs="Calibri"/>
-                <w:sz w:val="20"/>
-                <w:szCs w:val="20"/>
-              </w:rPr>
-            </w:pPr>
-            <w:r>
-              <w:rPr>
-                <w:rFonts w:ascii="Calibri" w:eastAsiaTheme="minorEastAsia" w:hAnsi="Calibri" w:cs="Calibri"/>
+                <w:rFonts w:asciiTheme="majorHAnsi" w:eastAsiaTheme="minorEastAsia" w:hAnsiTheme="majorHAnsi" w:cstheme="majorHAnsi"/>
+                <w:sz w:val="20"/>
+                <w:szCs w:val="20"/>
+              </w:rPr>
+            </w:pPr>
+            <w:r>
+              <w:rPr>
+                <w:rFonts w:asciiTheme="majorHAnsi" w:eastAsiaTheme="minorEastAsia" w:hAnsiTheme="majorHAnsi" w:cstheme="majorHAnsi"/>
                 <w:sz w:val="20"/>
                 <w:szCs w:val="20"/>
               </w:rPr>
@@ -5847,14 +5831,14 @@
               <w:snapToGrid w:val="0"/>
               <w:spacing w:before="40" w:after="40"/>
               <w:rPr>
-                <w:rFonts w:ascii="Calibri" w:eastAsiaTheme="minorEastAsia" w:hAnsi="Calibri" w:cs="Calibri"/>
-                <w:sz w:val="20"/>
-                <w:szCs w:val="20"/>
-              </w:rPr>
-            </w:pPr>
-            <w:r>
-              <w:rPr>
-                <w:rFonts w:ascii="Calibri" w:eastAsiaTheme="minorEastAsia" w:hAnsi="Calibri" w:cs="Calibri"/>
+                <w:rFonts w:asciiTheme="majorHAnsi" w:eastAsiaTheme="minorEastAsia" w:hAnsiTheme="majorHAnsi" w:cstheme="majorHAnsi"/>
+                <w:sz w:val="20"/>
+                <w:szCs w:val="20"/>
+              </w:rPr>
+            </w:pPr>
+            <w:r>
+              <w:rPr>
+                <w:rFonts w:asciiTheme="majorHAnsi" w:eastAsiaTheme="minorEastAsia" w:hAnsiTheme="majorHAnsi" w:cstheme="majorHAnsi"/>
                 <w:sz w:val="20"/>
                 <w:szCs w:val="20"/>
               </w:rPr>
@@ -5874,14 +5858,14 @@
               <w:snapToGrid w:val="0"/>
               <w:spacing w:before="40" w:after="40"/>
               <w:rPr>
-                <w:rFonts w:ascii="Calibri" w:eastAsiaTheme="minorEastAsia" w:hAnsi="Calibri" w:cs="Calibri"/>
-                <w:sz w:val="20"/>
-                <w:szCs w:val="20"/>
-              </w:rPr>
-            </w:pPr>
-            <w:r>
-              <w:rPr>
-                <w:rFonts w:ascii="Calibri" w:eastAsiaTheme="minorEastAsia" w:hAnsi="Calibri" w:cs="Calibri"/>
+                <w:rFonts w:asciiTheme="majorHAnsi" w:eastAsiaTheme="minorEastAsia" w:hAnsiTheme="majorHAnsi" w:cstheme="majorHAnsi"/>
+                <w:sz w:val="20"/>
+                <w:szCs w:val="20"/>
+              </w:rPr>
+            </w:pPr>
+            <w:r>
+              <w:rPr>
+                <w:rFonts w:asciiTheme="majorHAnsi" w:eastAsiaTheme="minorEastAsia" w:hAnsiTheme="majorHAnsi" w:cstheme="majorHAnsi"/>
                 <w:sz w:val="20"/>
                 <w:szCs w:val="20"/>
               </w:rPr>
@@ -5899,38 +5883,38 @@
               <w:spacing w:before="40" w:after="40"/>
               <w:jc w:val="right"/>
               <w:rPr>
-                <w:rFonts w:ascii="Calibri" w:eastAsiaTheme="minorEastAsia" w:hAnsi="Calibri" w:cs="Calibri"/>
-                <w:sz w:val="20"/>
-                <w:szCs w:val="20"/>
-              </w:rPr>
-            </w:pPr>
-            <w:r>
-              <w:rPr>
-                <w:rFonts w:ascii="Calibri" w:eastAsiaTheme="minorEastAsia" w:hAnsi="Calibri" w:cs="Calibri"/>
-                <w:sz w:val="20"/>
-                <w:szCs w:val="20"/>
-              </w:rPr>
-              <w:t>12 422</w:t>
-            </w:r>
-          </w:p>
-        </w:tc>
-        <w:tc>
-          <w:tcPr>
-            <w:tcW w:w="0" w:type="auto"/>
-          </w:tcPr>
-          <w:p>
-            <w:pPr>
-              <w:snapToGrid w:val="0"/>
-              <w:spacing w:before="40" w:after="40"/>
-              <w:rPr>
-                <w:rFonts w:ascii="Calibri" w:eastAsiaTheme="minorEastAsia" w:hAnsi="Calibri" w:cs="Calibri"/>
-                <w:sz w:val="20"/>
-                <w:szCs w:val="20"/>
-              </w:rPr>
-            </w:pPr>
-            <w:r>
-              <w:rPr>
-                <w:rFonts w:ascii="Calibri" w:eastAsiaTheme="minorEastAsia" w:hAnsi="Calibri" w:cs="Calibri"/>
+                <w:rFonts w:asciiTheme="majorHAnsi" w:eastAsiaTheme="minorEastAsia" w:hAnsiTheme="majorHAnsi" w:cstheme="majorHAnsi"/>
+                <w:sz w:val="20"/>
+                <w:szCs w:val="20"/>
+              </w:rPr>
+            </w:pPr>
+            <w:r>
+              <w:rPr>
+                <w:rFonts w:asciiTheme="majorHAnsi" w:eastAsiaTheme="minorEastAsia" w:hAnsiTheme="majorHAnsi" w:cstheme="majorHAnsi"/>
+                <w:sz w:val="20"/>
+                <w:szCs w:val="20"/>
+              </w:rPr>
+              <w:t>12 277</w:t>
+            </w:r>
+          </w:p>
+        </w:tc>
+        <w:tc>
+          <w:tcPr>
+            <w:tcW w:w="0" w:type="auto"/>
+          </w:tcPr>
+          <w:p>
+            <w:pPr>
+              <w:snapToGrid w:val="0"/>
+              <w:spacing w:before="40" w:after="40"/>
+              <w:rPr>
+                <w:rFonts w:asciiTheme="majorHAnsi" w:eastAsiaTheme="minorEastAsia" w:hAnsiTheme="majorHAnsi" w:cstheme="majorHAnsi"/>
+                <w:sz w:val="20"/>
+                <w:szCs w:val="20"/>
+              </w:rPr>
+            </w:pPr>
+            <w:r>
+              <w:rPr>
+                <w:rFonts w:asciiTheme="majorHAnsi" w:eastAsiaTheme="minorEastAsia" w:hAnsiTheme="majorHAnsi" w:cstheme="majorHAnsi"/>
                 <w:sz w:val="20"/>
                 <w:szCs w:val="20"/>
               </w:rPr>
@@ -5948,42 +5932,42 @@
               <w:spacing w:before="40" w:after="40"/>
               <w:jc w:val="right"/>
               <w:rPr>
-                <w:rFonts w:ascii="Calibri" w:eastAsiaTheme="minorEastAsia" w:hAnsi="Calibri" w:cs="Calibri"/>
-                <w:sz w:val="20"/>
-                <w:szCs w:val="20"/>
-              </w:rPr>
-            </w:pPr>
-            <w:r>
-              <w:rPr>
-                <w:rFonts w:ascii="Calibri" w:eastAsiaTheme="minorEastAsia" w:hAnsi="Calibri" w:cs="Calibri"/>
-                <w:sz w:val="20"/>
-                <w:szCs w:val="20"/>
-              </w:rPr>
-              <w:t>99</w:t>
-            </w:r>
-          </w:p>
-        </w:tc>
-        <w:tc>
-          <w:tcPr>
-            <w:tcW w:w="0" w:type="auto"/>
-          </w:tcPr>
-          <w:p>
-            <w:pPr>
-              <w:snapToGrid w:val="0"/>
-              <w:spacing w:before="40" w:after="40"/>
-              <w:rPr>
-                <w:rFonts w:ascii="Calibri" w:eastAsiaTheme="minorEastAsia" w:hAnsi="Calibri" w:cs="Calibri"/>
-                <w:sz w:val="20"/>
-                <w:szCs w:val="20"/>
-              </w:rPr>
-            </w:pPr>
-            <w:r>
-              <w:rPr>
-                <w:rFonts w:ascii="Calibri" w:eastAsiaTheme="minorEastAsia" w:hAnsi="Calibri" w:cs="Calibri"/>
-                <w:sz w:val="20"/>
-                <w:szCs w:val="20"/>
-              </w:rPr>
-              <w:t>(49%)</w:t>
+                <w:rFonts w:asciiTheme="majorHAnsi" w:eastAsiaTheme="minorEastAsia" w:hAnsiTheme="majorHAnsi" w:cstheme="majorHAnsi"/>
+                <w:sz w:val="20"/>
+                <w:szCs w:val="20"/>
+              </w:rPr>
+            </w:pPr>
+            <w:r>
+              <w:rPr>
+                <w:rFonts w:asciiTheme="majorHAnsi" w:eastAsiaTheme="minorEastAsia" w:hAnsiTheme="majorHAnsi" w:cstheme="majorHAnsi"/>
+                <w:sz w:val="20"/>
+                <w:szCs w:val="20"/>
+              </w:rPr>
+              <w:t>97</w:t>
+            </w:r>
+          </w:p>
+        </w:tc>
+        <w:tc>
+          <w:tcPr>
+            <w:tcW w:w="0" w:type="auto"/>
+          </w:tcPr>
+          <w:p>
+            <w:pPr>
+              <w:snapToGrid w:val="0"/>
+              <w:spacing w:before="40" w:after="40"/>
+              <w:rPr>
+                <w:rFonts w:asciiTheme="majorHAnsi" w:eastAsiaTheme="minorEastAsia" w:hAnsiTheme="majorHAnsi" w:cstheme="majorHAnsi"/>
+                <w:sz w:val="20"/>
+                <w:szCs w:val="20"/>
+              </w:rPr>
+            </w:pPr>
+            <w:r>
+              <w:rPr>
+                <w:rFonts w:asciiTheme="majorHAnsi" w:eastAsiaTheme="minorEastAsia" w:hAnsiTheme="majorHAnsi" w:cstheme="majorHAnsi"/>
+                <w:sz w:val="20"/>
+                <w:szCs w:val="20"/>
+              </w:rPr>
+              <w:t>(48%)</w:t>
             </w:r>
           </w:p>
         </w:tc>
@@ -5997,14 +5981,14 @@
               <w:spacing w:before="40" w:after="40"/>
               <w:jc w:val="right"/>
               <w:rPr>
-                <w:rFonts w:ascii="Calibri" w:eastAsiaTheme="minorEastAsia" w:hAnsi="Calibri" w:cs="Calibri"/>
-                <w:sz w:val="20"/>
-                <w:szCs w:val="20"/>
-              </w:rPr>
-            </w:pPr>
-            <w:r>
-              <w:rPr>
-                <w:rFonts w:ascii="Calibri" w:eastAsiaTheme="minorEastAsia" w:hAnsi="Calibri" w:cs="Calibri"/>
+                <w:rFonts w:asciiTheme="majorHAnsi" w:eastAsiaTheme="minorEastAsia" w:hAnsiTheme="majorHAnsi" w:cstheme="majorHAnsi"/>
+                <w:sz w:val="20"/>
+                <w:szCs w:val="20"/>
+              </w:rPr>
+            </w:pPr>
+            <w:r>
+              <w:rPr>
+                <w:rFonts w:asciiTheme="majorHAnsi" w:eastAsiaTheme="minorEastAsia" w:hAnsiTheme="majorHAnsi" w:cstheme="majorHAnsi"/>
                 <w:sz w:val="20"/>
                 <w:szCs w:val="20"/>
               </w:rPr>
@@ -6021,14 +6005,14 @@
               <w:snapToGrid w:val="0"/>
               <w:spacing w:before="40" w:after="40"/>
               <w:rPr>
-                <w:rFonts w:ascii="Calibri" w:eastAsiaTheme="minorEastAsia" w:hAnsi="Calibri" w:cs="Calibri"/>
-                <w:sz w:val="20"/>
-                <w:szCs w:val="20"/>
-              </w:rPr>
-            </w:pPr>
-            <w:r>
-              <w:rPr>
-                <w:rFonts w:ascii="Calibri" w:eastAsiaTheme="minorEastAsia" w:hAnsi="Calibri" w:cs="Calibri"/>
+                <w:rFonts w:asciiTheme="majorHAnsi" w:eastAsiaTheme="minorEastAsia" w:hAnsiTheme="majorHAnsi" w:cstheme="majorHAnsi"/>
+                <w:sz w:val="20"/>
+                <w:szCs w:val="20"/>
+              </w:rPr>
+            </w:pPr>
+            <w:r>
+              <w:rPr>
+                <w:rFonts w:asciiTheme="majorHAnsi" w:eastAsiaTheme="minorEastAsia" w:hAnsiTheme="majorHAnsi" w:cstheme="majorHAnsi"/>
                 <w:sz w:val="20"/>
                 <w:szCs w:val="20"/>
               </w:rPr>
@@ -6048,14 +6032,14 @@
               <w:snapToGrid w:val="0"/>
               <w:spacing w:before="40" w:after="40"/>
               <w:rPr>
-                <w:rFonts w:ascii="Calibri" w:eastAsiaTheme="minorEastAsia" w:hAnsi="Calibri" w:cs="Calibri"/>
-                <w:sz w:val="20"/>
-                <w:szCs w:val="20"/>
-              </w:rPr>
-            </w:pPr>
-            <w:r>
-              <w:rPr>
-                <w:rFonts w:ascii="Calibri" w:eastAsiaTheme="minorEastAsia" w:hAnsi="Calibri" w:cs="Calibri"/>
+                <w:rFonts w:asciiTheme="majorHAnsi" w:eastAsiaTheme="minorEastAsia" w:hAnsiTheme="majorHAnsi" w:cstheme="majorHAnsi"/>
+                <w:sz w:val="20"/>
+                <w:szCs w:val="20"/>
+              </w:rPr>
+            </w:pPr>
+            <w:r>
+              <w:rPr>
+                <w:rFonts w:asciiTheme="majorHAnsi" w:eastAsiaTheme="minorEastAsia" w:hAnsiTheme="majorHAnsi" w:cstheme="majorHAnsi"/>
                 <w:sz w:val="20"/>
                 <w:szCs w:val="20"/>
               </w:rPr>
@@ -6073,38 +6057,38 @@
               <w:spacing w:before="40" w:after="40"/>
               <w:jc w:val="right"/>
               <w:rPr>
-                <w:rFonts w:ascii="Calibri" w:eastAsiaTheme="minorEastAsia" w:hAnsi="Calibri" w:cs="Calibri"/>
-                <w:sz w:val="20"/>
-                <w:szCs w:val="20"/>
-              </w:rPr>
-            </w:pPr>
-            <w:r>
-              <w:rPr>
-                <w:rFonts w:ascii="Calibri" w:eastAsiaTheme="minorEastAsia" w:hAnsi="Calibri" w:cs="Calibri"/>
-                <w:sz w:val="20"/>
-                <w:szCs w:val="20"/>
-              </w:rPr>
-              <w:t>10 737</w:t>
-            </w:r>
-          </w:p>
-        </w:tc>
-        <w:tc>
-          <w:tcPr>
-            <w:tcW w:w="0" w:type="auto"/>
-          </w:tcPr>
-          <w:p>
-            <w:pPr>
-              <w:snapToGrid w:val="0"/>
-              <w:spacing w:before="40" w:after="40"/>
-              <w:rPr>
-                <w:rFonts w:ascii="Calibri" w:eastAsiaTheme="minorEastAsia" w:hAnsi="Calibri" w:cs="Calibri"/>
-                <w:sz w:val="20"/>
-                <w:szCs w:val="20"/>
-              </w:rPr>
-            </w:pPr>
-            <w:r>
-              <w:rPr>
-                <w:rFonts w:ascii="Calibri" w:eastAsiaTheme="minorEastAsia" w:hAnsi="Calibri" w:cs="Calibri"/>
+                <w:rFonts w:asciiTheme="majorHAnsi" w:eastAsiaTheme="minorEastAsia" w:hAnsiTheme="majorHAnsi" w:cstheme="majorHAnsi"/>
+                <w:sz w:val="20"/>
+                <w:szCs w:val="20"/>
+              </w:rPr>
+            </w:pPr>
+            <w:r>
+              <w:rPr>
+                <w:rFonts w:asciiTheme="majorHAnsi" w:eastAsiaTheme="minorEastAsia" w:hAnsiTheme="majorHAnsi" w:cstheme="majorHAnsi"/>
+                <w:sz w:val="20"/>
+                <w:szCs w:val="20"/>
+              </w:rPr>
+              <w:t>10 729</w:t>
+            </w:r>
+          </w:p>
+        </w:tc>
+        <w:tc>
+          <w:tcPr>
+            <w:tcW w:w="0" w:type="auto"/>
+          </w:tcPr>
+          <w:p>
+            <w:pPr>
+              <w:snapToGrid w:val="0"/>
+              <w:spacing w:before="40" w:after="40"/>
+              <w:rPr>
+                <w:rFonts w:asciiTheme="majorHAnsi" w:eastAsiaTheme="minorEastAsia" w:hAnsiTheme="majorHAnsi" w:cstheme="majorHAnsi"/>
+                <w:sz w:val="20"/>
+                <w:szCs w:val="20"/>
+              </w:rPr>
+            </w:pPr>
+            <w:r>
+              <w:rPr>
+                <w:rFonts w:asciiTheme="majorHAnsi" w:eastAsiaTheme="minorEastAsia" w:hAnsiTheme="majorHAnsi" w:cstheme="majorHAnsi"/>
                 <w:sz w:val="20"/>
                 <w:szCs w:val="20"/>
               </w:rPr>
@@ -6122,14 +6106,14 @@
               <w:spacing w:before="40" w:after="40"/>
               <w:jc w:val="right"/>
               <w:rPr>
-                <w:rFonts w:ascii="Calibri" w:eastAsiaTheme="minorEastAsia" w:hAnsi="Calibri" w:cs="Calibri"/>
-                <w:sz w:val="20"/>
-                <w:szCs w:val="20"/>
-              </w:rPr>
-            </w:pPr>
-            <w:r>
-              <w:rPr>
-                <w:rFonts w:ascii="Calibri" w:eastAsiaTheme="minorEastAsia" w:hAnsi="Calibri" w:cs="Calibri"/>
+                <w:rFonts w:asciiTheme="majorHAnsi" w:eastAsiaTheme="minorEastAsia" w:hAnsiTheme="majorHAnsi" w:cstheme="majorHAnsi"/>
+                <w:sz w:val="20"/>
+                <w:szCs w:val="20"/>
+              </w:rPr>
+            </w:pPr>
+            <w:r>
+              <w:rPr>
+                <w:rFonts w:asciiTheme="majorHAnsi" w:eastAsiaTheme="minorEastAsia" w:hAnsiTheme="majorHAnsi" w:cstheme="majorHAnsi"/>
                 <w:sz w:val="20"/>
                 <w:szCs w:val="20"/>
               </w:rPr>
@@ -6146,14 +6130,14 @@
               <w:snapToGrid w:val="0"/>
               <w:spacing w:before="40" w:after="40"/>
               <w:rPr>
-                <w:rFonts w:ascii="Calibri" w:eastAsiaTheme="minorEastAsia" w:hAnsi="Calibri" w:cs="Calibri"/>
-                <w:sz w:val="20"/>
-                <w:szCs w:val="20"/>
-              </w:rPr>
-            </w:pPr>
-            <w:r>
-              <w:rPr>
-                <w:rFonts w:ascii="Calibri" w:eastAsiaTheme="minorEastAsia" w:hAnsi="Calibri" w:cs="Calibri"/>
+                <w:rFonts w:asciiTheme="majorHAnsi" w:eastAsiaTheme="minorEastAsia" w:hAnsiTheme="majorHAnsi" w:cstheme="majorHAnsi"/>
+                <w:sz w:val="20"/>
+                <w:szCs w:val="20"/>
+              </w:rPr>
+            </w:pPr>
+            <w:r>
+              <w:rPr>
+                <w:rFonts w:asciiTheme="majorHAnsi" w:eastAsiaTheme="minorEastAsia" w:hAnsiTheme="majorHAnsi" w:cstheme="majorHAnsi"/>
                 <w:sz w:val="20"/>
                 <w:szCs w:val="20"/>
               </w:rPr>
@@ -6171,14 +6155,14 @@
               <w:spacing w:before="40" w:after="40"/>
               <w:jc w:val="right"/>
               <w:rPr>
-                <w:rFonts w:ascii="Calibri" w:eastAsiaTheme="minorEastAsia" w:hAnsi="Calibri" w:cs="Calibri"/>
-                <w:sz w:val="20"/>
-                <w:szCs w:val="20"/>
-              </w:rPr>
-            </w:pPr>
-            <w:r>
-              <w:rPr>
-                <w:rFonts w:ascii="Calibri" w:eastAsiaTheme="minorEastAsia" w:hAnsi="Calibri" w:cs="Calibri"/>
+                <w:rFonts w:asciiTheme="majorHAnsi" w:eastAsiaTheme="minorEastAsia" w:hAnsiTheme="majorHAnsi" w:cstheme="majorHAnsi"/>
+                <w:sz w:val="20"/>
+                <w:szCs w:val="20"/>
+              </w:rPr>
+            </w:pPr>
+            <w:r>
+              <w:rPr>
+                <w:rFonts w:asciiTheme="majorHAnsi" w:eastAsiaTheme="minorEastAsia" w:hAnsiTheme="majorHAnsi" w:cstheme="majorHAnsi"/>
                 <w:sz w:val="20"/>
                 <w:szCs w:val="20"/>
               </w:rPr>
@@ -6195,14 +6179,14 @@
               <w:snapToGrid w:val="0"/>
               <w:spacing w:before="40" w:after="40"/>
               <w:rPr>
-                <w:rFonts w:ascii="Calibri" w:eastAsiaTheme="minorEastAsia" w:hAnsi="Calibri" w:cs="Calibri"/>
-                <w:sz w:val="20"/>
-                <w:szCs w:val="20"/>
-              </w:rPr>
-            </w:pPr>
-            <w:r>
-              <w:rPr>
-                <w:rFonts w:ascii="Calibri" w:eastAsiaTheme="minorEastAsia" w:hAnsi="Calibri" w:cs="Calibri"/>
+                <w:rFonts w:asciiTheme="majorHAnsi" w:eastAsiaTheme="minorEastAsia" w:hAnsiTheme="majorHAnsi" w:cstheme="majorHAnsi"/>
+                <w:sz w:val="20"/>
+                <w:szCs w:val="20"/>
+              </w:rPr>
+            </w:pPr>
+            <w:r>
+              <w:rPr>
+                <w:rFonts w:asciiTheme="majorHAnsi" w:eastAsiaTheme="minorEastAsia" w:hAnsiTheme="majorHAnsi" w:cstheme="majorHAnsi"/>
                 <w:sz w:val="20"/>
                 <w:szCs w:val="20"/>
               </w:rPr>
@@ -6222,14 +6206,14 @@
               <w:snapToGrid w:val="0"/>
               <w:spacing w:before="40" w:after="40"/>
               <w:rPr>
-                <w:rFonts w:ascii="Calibri" w:eastAsiaTheme="minorEastAsia" w:hAnsi="Calibri" w:cs="Calibri"/>
-                <w:sz w:val="20"/>
-                <w:szCs w:val="20"/>
-              </w:rPr>
-            </w:pPr>
-            <w:r>
-              <w:rPr>
-                <w:rFonts w:ascii="Calibri" w:eastAsiaTheme="minorEastAsia" w:hAnsi="Calibri" w:cs="Calibri"/>
+                <w:rFonts w:asciiTheme="majorHAnsi" w:eastAsiaTheme="minorEastAsia" w:hAnsiTheme="majorHAnsi" w:cstheme="majorHAnsi"/>
+                <w:sz w:val="20"/>
+                <w:szCs w:val="20"/>
+              </w:rPr>
+            </w:pPr>
+            <w:r>
+              <w:rPr>
+                <w:rFonts w:asciiTheme="majorHAnsi" w:eastAsiaTheme="minorEastAsia" w:hAnsiTheme="majorHAnsi" w:cstheme="majorHAnsi"/>
                 <w:b/>
                 <w:bCs/>
                 <w:sz w:val="20"/>
@@ -6239,7 +6223,7 @@
             </w:r>
             <w:r>
               <w:rPr>
-                <w:rFonts w:ascii="Calibri" w:eastAsiaTheme="minorEastAsia" w:hAnsi="Calibri" w:cs="Calibri"/>
+                <w:rFonts w:asciiTheme="majorHAnsi" w:eastAsiaTheme="minorEastAsia" w:hAnsiTheme="majorHAnsi" w:cstheme="majorHAnsi"/>
                 <w:sz w:val="20"/>
                 <w:szCs w:val="20"/>
               </w:rPr>
@@ -6247,7 +6231,7 @@
             </w:r>
             <w:r>
               <w:rPr>
-                <w:rFonts w:ascii="Calibri" w:eastAsiaTheme="minorEastAsia" w:hAnsi="Calibri" w:cs="Calibri"/>
+                <w:rFonts w:asciiTheme="majorHAnsi" w:eastAsiaTheme="minorEastAsia" w:hAnsiTheme="majorHAnsi" w:cstheme="majorHAnsi"/>
                 <w:sz w:val="20"/>
                 <w:szCs w:val="20"/>
                 <w:vertAlign w:val="superscript"/>
@@ -6266,38 +6250,38 @@
               <w:spacing w:before="40" w:after="40"/>
               <w:jc w:val="right"/>
               <w:rPr>
-                <w:rFonts w:ascii="Calibri" w:eastAsiaTheme="minorEastAsia" w:hAnsi="Calibri" w:cs="Calibri"/>
-                <w:sz w:val="20"/>
-                <w:szCs w:val="20"/>
-              </w:rPr>
-            </w:pPr>
-            <w:r>
-              <w:rPr>
-                <w:rFonts w:ascii="Calibri" w:eastAsiaTheme="minorEastAsia" w:hAnsi="Calibri" w:cs="Calibri"/>
-                <w:sz w:val="20"/>
-                <w:szCs w:val="20"/>
-              </w:rPr>
-              <w:t>18 794</w:t>
-            </w:r>
-          </w:p>
-        </w:tc>
-        <w:tc>
-          <w:tcPr>
-            <w:tcW w:w="0" w:type="auto"/>
-          </w:tcPr>
-          <w:p>
-            <w:pPr>
-              <w:snapToGrid w:val="0"/>
-              <w:spacing w:before="40" w:after="40"/>
-              <w:rPr>
-                <w:rFonts w:ascii="Calibri" w:eastAsiaTheme="minorEastAsia" w:hAnsi="Calibri" w:cs="Calibri"/>
-                <w:sz w:val="20"/>
-                <w:szCs w:val="20"/>
-              </w:rPr>
-            </w:pPr>
-            <w:r>
-              <w:rPr>
-                <w:rFonts w:ascii="Calibri" w:eastAsiaTheme="minorEastAsia" w:hAnsi="Calibri" w:cs="Calibri"/>
+                <w:rFonts w:asciiTheme="majorHAnsi" w:eastAsiaTheme="minorEastAsia" w:hAnsiTheme="majorHAnsi" w:cstheme="majorHAnsi"/>
+                <w:sz w:val="20"/>
+                <w:szCs w:val="20"/>
+              </w:rPr>
+            </w:pPr>
+            <w:r>
+              <w:rPr>
+                <w:rFonts w:asciiTheme="majorHAnsi" w:eastAsiaTheme="minorEastAsia" w:hAnsiTheme="majorHAnsi" w:cstheme="majorHAnsi"/>
+                <w:sz w:val="20"/>
+                <w:szCs w:val="20"/>
+              </w:rPr>
+              <w:t>18 568</w:t>
+            </w:r>
+          </w:p>
+        </w:tc>
+        <w:tc>
+          <w:tcPr>
+            <w:tcW w:w="0" w:type="auto"/>
+          </w:tcPr>
+          <w:p>
+            <w:pPr>
+              <w:snapToGrid w:val="0"/>
+              <w:spacing w:before="40" w:after="40"/>
+              <w:rPr>
+                <w:rFonts w:asciiTheme="majorHAnsi" w:eastAsiaTheme="minorEastAsia" w:hAnsiTheme="majorHAnsi" w:cstheme="majorHAnsi"/>
+                <w:sz w:val="20"/>
+                <w:szCs w:val="20"/>
+              </w:rPr>
+            </w:pPr>
+            <w:r>
+              <w:rPr>
+                <w:rFonts w:asciiTheme="majorHAnsi" w:eastAsiaTheme="minorEastAsia" w:hAnsiTheme="majorHAnsi" w:cstheme="majorHAnsi"/>
                 <w:sz w:val="20"/>
                 <w:szCs w:val="20"/>
               </w:rPr>
@@ -6315,38 +6299,38 @@
               <w:spacing w:before="40" w:after="40"/>
               <w:jc w:val="right"/>
               <w:rPr>
-                <w:rFonts w:ascii="Calibri" w:eastAsiaTheme="minorEastAsia" w:hAnsi="Calibri" w:cs="Calibri"/>
-                <w:sz w:val="20"/>
-                <w:szCs w:val="20"/>
-              </w:rPr>
-            </w:pPr>
-            <w:r>
-              <w:rPr>
-                <w:rFonts w:ascii="Calibri" w:eastAsiaTheme="minorEastAsia" w:hAnsi="Calibri" w:cs="Calibri"/>
-                <w:sz w:val="20"/>
-                <w:szCs w:val="20"/>
-              </w:rPr>
-              <w:t>170</w:t>
-            </w:r>
-          </w:p>
-        </w:tc>
-        <w:tc>
-          <w:tcPr>
-            <w:tcW w:w="0" w:type="auto"/>
-          </w:tcPr>
-          <w:p>
-            <w:pPr>
-              <w:snapToGrid w:val="0"/>
-              <w:spacing w:before="40" w:after="40"/>
-              <w:rPr>
-                <w:rFonts w:ascii="Calibri" w:eastAsiaTheme="minorEastAsia" w:hAnsi="Calibri" w:cs="Calibri"/>
-                <w:sz w:val="20"/>
-                <w:szCs w:val="20"/>
-              </w:rPr>
-            </w:pPr>
-            <w:r>
-              <w:rPr>
-                <w:rFonts w:ascii="Calibri" w:eastAsiaTheme="minorEastAsia" w:hAnsi="Calibri" w:cs="Calibri"/>
+                <w:rFonts w:asciiTheme="majorHAnsi" w:eastAsiaTheme="minorEastAsia" w:hAnsiTheme="majorHAnsi" w:cstheme="majorHAnsi"/>
+                <w:sz w:val="20"/>
+                <w:szCs w:val="20"/>
+              </w:rPr>
+            </w:pPr>
+            <w:r>
+              <w:rPr>
+                <w:rFonts w:asciiTheme="majorHAnsi" w:eastAsiaTheme="minorEastAsia" w:hAnsiTheme="majorHAnsi" w:cstheme="majorHAnsi"/>
+                <w:sz w:val="20"/>
+                <w:szCs w:val="20"/>
+              </w:rPr>
+              <w:t>167</w:t>
+            </w:r>
+          </w:p>
+        </w:tc>
+        <w:tc>
+          <w:tcPr>
+            <w:tcW w:w="0" w:type="auto"/>
+          </w:tcPr>
+          <w:p>
+            <w:pPr>
+              <w:snapToGrid w:val="0"/>
+              <w:spacing w:before="40" w:after="40"/>
+              <w:rPr>
+                <w:rFonts w:asciiTheme="majorHAnsi" w:eastAsiaTheme="minorEastAsia" w:hAnsiTheme="majorHAnsi" w:cstheme="majorHAnsi"/>
+                <w:sz w:val="20"/>
+                <w:szCs w:val="20"/>
+              </w:rPr>
+            </w:pPr>
+            <w:r>
+              <w:rPr>
+                <w:rFonts w:asciiTheme="majorHAnsi" w:eastAsiaTheme="minorEastAsia" w:hAnsiTheme="majorHAnsi" w:cstheme="majorHAnsi"/>
                 <w:sz w:val="20"/>
                 <w:szCs w:val="20"/>
               </w:rPr>
@@ -6364,14 +6348,14 @@
               <w:spacing w:before="40" w:after="40"/>
               <w:jc w:val="right"/>
               <w:rPr>
-                <w:rFonts w:ascii="Calibri" w:eastAsiaTheme="minorEastAsia" w:hAnsi="Calibri" w:cs="Calibri"/>
-                <w:sz w:val="20"/>
-                <w:szCs w:val="20"/>
-              </w:rPr>
-            </w:pPr>
-            <w:r>
-              <w:rPr>
-                <w:rFonts w:ascii="Calibri" w:eastAsiaTheme="minorEastAsia" w:hAnsi="Calibri" w:cs="Calibri"/>
+                <w:rFonts w:asciiTheme="majorHAnsi" w:eastAsiaTheme="minorEastAsia" w:hAnsiTheme="majorHAnsi" w:cstheme="majorHAnsi"/>
+                <w:sz w:val="20"/>
+                <w:szCs w:val="20"/>
+              </w:rPr>
+            </w:pPr>
+            <w:r>
+              <w:rPr>
+                <w:rFonts w:asciiTheme="majorHAnsi" w:eastAsiaTheme="minorEastAsia" w:hAnsiTheme="majorHAnsi" w:cstheme="majorHAnsi"/>
                 <w:sz w:val="20"/>
                 <w:szCs w:val="20"/>
               </w:rPr>
@@ -6388,14 +6372,14 @@
               <w:snapToGrid w:val="0"/>
               <w:spacing w:before="40" w:after="40"/>
               <w:rPr>
-                <w:rFonts w:ascii="Calibri" w:eastAsiaTheme="minorEastAsia" w:hAnsi="Calibri" w:cs="Calibri"/>
-                <w:sz w:val="20"/>
-                <w:szCs w:val="20"/>
-              </w:rPr>
-            </w:pPr>
-            <w:r>
-              <w:rPr>
-                <w:rFonts w:ascii="Calibri" w:eastAsiaTheme="minorEastAsia" w:hAnsi="Calibri" w:cs="Calibri"/>
+                <w:rFonts w:asciiTheme="majorHAnsi" w:eastAsiaTheme="minorEastAsia" w:hAnsiTheme="majorHAnsi" w:cstheme="majorHAnsi"/>
+                <w:sz w:val="20"/>
+                <w:szCs w:val="20"/>
+              </w:rPr>
+            </w:pPr>
+            <w:r>
+              <w:rPr>
+                <w:rFonts w:asciiTheme="majorHAnsi" w:eastAsiaTheme="minorEastAsia" w:hAnsiTheme="majorHAnsi" w:cstheme="majorHAnsi"/>
                 <w:sz w:val="20"/>
                 <w:szCs w:val="20"/>
               </w:rPr>
@@ -6415,14 +6399,14 @@
               <w:snapToGrid w:val="0"/>
               <w:spacing w:before="40" w:after="40"/>
               <w:rPr>
-                <w:rFonts w:ascii="Calibri" w:eastAsiaTheme="minorEastAsia" w:hAnsi="Calibri" w:cs="Calibri"/>
-                <w:sz w:val="20"/>
-                <w:szCs w:val="20"/>
-              </w:rPr>
-            </w:pPr>
-            <w:r>
-              <w:rPr>
-                <w:rFonts w:ascii="Calibri" w:eastAsiaTheme="minorEastAsia" w:hAnsi="Calibri" w:cs="Calibri"/>
+                <w:rFonts w:asciiTheme="majorHAnsi" w:eastAsiaTheme="minorEastAsia" w:hAnsiTheme="majorHAnsi" w:cstheme="majorHAnsi"/>
+                <w:sz w:val="20"/>
+                <w:szCs w:val="20"/>
+              </w:rPr>
+            </w:pPr>
+            <w:r>
+              <w:rPr>
+                <w:rFonts w:asciiTheme="majorHAnsi" w:eastAsiaTheme="minorEastAsia" w:hAnsiTheme="majorHAnsi" w:cstheme="majorHAnsi"/>
                 <w:b/>
                 <w:bCs/>
                 <w:sz w:val="20"/>
@@ -6442,14 +6426,14 @@
               <w:spacing w:before="40" w:after="40"/>
               <w:jc w:val="right"/>
               <w:rPr>
-                <w:rFonts w:ascii="Calibri" w:eastAsiaTheme="minorEastAsia" w:hAnsi="Calibri" w:cs="Calibri"/>
-                <w:sz w:val="20"/>
-                <w:szCs w:val="20"/>
-              </w:rPr>
-            </w:pPr>
-            <w:r>
-              <w:rPr>
-                <w:rFonts w:ascii="Calibri" w:eastAsiaTheme="minorEastAsia" w:hAnsi="Calibri" w:cs="Calibri"/>
+                <w:rFonts w:asciiTheme="majorHAnsi" w:eastAsiaTheme="minorEastAsia" w:hAnsiTheme="majorHAnsi" w:cstheme="majorHAnsi"/>
+                <w:sz w:val="20"/>
+                <w:szCs w:val="20"/>
+              </w:rPr>
+            </w:pPr>
+            <w:r>
+              <w:rPr>
+                <w:rFonts w:asciiTheme="majorHAnsi" w:eastAsiaTheme="minorEastAsia" w:hAnsiTheme="majorHAnsi" w:cstheme="majorHAnsi"/>
                 <w:sz w:val="20"/>
                 <w:szCs w:val="20"/>
               </w:rPr>
@@ -6466,14 +6450,14 @@
               <w:snapToGrid w:val="0"/>
               <w:spacing w:before="40" w:after="40"/>
               <w:rPr>
-                <w:rFonts w:ascii="Calibri" w:eastAsiaTheme="minorEastAsia" w:hAnsi="Calibri" w:cs="Calibri"/>
-                <w:sz w:val="20"/>
-                <w:szCs w:val="20"/>
-              </w:rPr>
-            </w:pPr>
-            <w:r>
-              <w:rPr>
-                <w:rFonts w:ascii="Calibri" w:eastAsiaTheme="minorEastAsia" w:hAnsi="Calibri" w:cs="Calibri"/>
+                <w:rFonts w:asciiTheme="majorHAnsi" w:eastAsiaTheme="minorEastAsia" w:hAnsiTheme="majorHAnsi" w:cstheme="majorHAnsi"/>
+                <w:sz w:val="20"/>
+                <w:szCs w:val="20"/>
+              </w:rPr>
+            </w:pPr>
+            <w:r>
+              <w:rPr>
+                <w:rFonts w:asciiTheme="majorHAnsi" w:eastAsiaTheme="minorEastAsia" w:hAnsiTheme="majorHAnsi" w:cstheme="majorHAnsi"/>
                 <w:sz w:val="20"/>
                 <w:szCs w:val="20"/>
               </w:rPr>
@@ -6491,14 +6475,14 @@
               <w:spacing w:before="40" w:after="40"/>
               <w:jc w:val="right"/>
               <w:rPr>
-                <w:rFonts w:ascii="Calibri" w:eastAsiaTheme="minorEastAsia" w:hAnsi="Calibri" w:cs="Calibri"/>
-                <w:sz w:val="20"/>
-                <w:szCs w:val="20"/>
-              </w:rPr>
-            </w:pPr>
-            <w:r>
-              <w:rPr>
-                <w:rFonts w:ascii="Calibri" w:eastAsiaTheme="minorEastAsia" w:hAnsi="Calibri" w:cs="Calibri"/>
+                <w:rFonts w:asciiTheme="majorHAnsi" w:eastAsiaTheme="minorEastAsia" w:hAnsiTheme="majorHAnsi" w:cstheme="majorHAnsi"/>
+                <w:sz w:val="20"/>
+                <w:szCs w:val="20"/>
+              </w:rPr>
+            </w:pPr>
+            <w:r>
+              <w:rPr>
+                <w:rFonts w:asciiTheme="majorHAnsi" w:eastAsiaTheme="minorEastAsia" w:hAnsiTheme="majorHAnsi" w:cstheme="majorHAnsi"/>
                 <w:sz w:val="20"/>
                 <w:szCs w:val="20"/>
               </w:rPr>
@@ -6515,14 +6499,14 @@
               <w:snapToGrid w:val="0"/>
               <w:spacing w:before="40" w:after="40"/>
               <w:rPr>
-                <w:rFonts w:ascii="Calibri" w:eastAsiaTheme="minorEastAsia" w:hAnsi="Calibri" w:cs="Calibri"/>
-                <w:sz w:val="20"/>
-                <w:szCs w:val="20"/>
-              </w:rPr>
-            </w:pPr>
-            <w:r>
-              <w:rPr>
-                <w:rFonts w:ascii="Calibri" w:eastAsiaTheme="minorEastAsia" w:hAnsi="Calibri" w:cs="Calibri"/>
+                <w:rFonts w:asciiTheme="majorHAnsi" w:eastAsiaTheme="minorEastAsia" w:hAnsiTheme="majorHAnsi" w:cstheme="majorHAnsi"/>
+                <w:sz w:val="20"/>
+                <w:szCs w:val="20"/>
+              </w:rPr>
+            </w:pPr>
+            <w:r>
+              <w:rPr>
+                <w:rFonts w:asciiTheme="majorHAnsi" w:eastAsiaTheme="minorEastAsia" w:hAnsiTheme="majorHAnsi" w:cstheme="majorHAnsi"/>
                 <w:sz w:val="20"/>
                 <w:szCs w:val="20"/>
               </w:rPr>
@@ -6540,14 +6524,14 @@
               <w:spacing w:before="40" w:after="40"/>
               <w:jc w:val="right"/>
               <w:rPr>
-                <w:rFonts w:ascii="Calibri" w:eastAsiaTheme="minorEastAsia" w:hAnsi="Calibri" w:cs="Calibri"/>
-                <w:sz w:val="20"/>
-                <w:szCs w:val="20"/>
-              </w:rPr>
-            </w:pPr>
-            <w:r>
-              <w:rPr>
-                <w:rFonts w:ascii="Calibri" w:eastAsiaTheme="minorEastAsia" w:hAnsi="Calibri" w:cs="Calibri"/>
+                <w:rFonts w:asciiTheme="majorHAnsi" w:eastAsiaTheme="minorEastAsia" w:hAnsiTheme="majorHAnsi" w:cstheme="majorHAnsi"/>
+                <w:sz w:val="20"/>
+                <w:szCs w:val="20"/>
+              </w:rPr>
+            </w:pPr>
+            <w:r>
+              <w:rPr>
+                <w:rFonts w:asciiTheme="majorHAnsi" w:eastAsiaTheme="minorEastAsia" w:hAnsiTheme="majorHAnsi" w:cstheme="majorHAnsi"/>
                 <w:sz w:val="20"/>
                 <w:szCs w:val="20"/>
               </w:rPr>
@@ -6564,14 +6548,14 @@
               <w:snapToGrid w:val="0"/>
               <w:spacing w:before="40" w:after="40"/>
               <w:rPr>
-                <w:rFonts w:ascii="Calibri" w:eastAsiaTheme="minorEastAsia" w:hAnsi="Calibri" w:cs="Calibri"/>
-                <w:sz w:val="20"/>
-                <w:szCs w:val="20"/>
-              </w:rPr>
-            </w:pPr>
-            <w:r>
-              <w:rPr>
-                <w:rFonts w:ascii="Calibri" w:eastAsiaTheme="minorEastAsia" w:hAnsi="Calibri" w:cs="Calibri"/>
+                <w:rFonts w:asciiTheme="majorHAnsi" w:eastAsiaTheme="minorEastAsia" w:hAnsiTheme="majorHAnsi" w:cstheme="majorHAnsi"/>
+                <w:sz w:val="20"/>
+                <w:szCs w:val="20"/>
+              </w:rPr>
+            </w:pPr>
+            <w:r>
+              <w:rPr>
+                <w:rFonts w:asciiTheme="majorHAnsi" w:eastAsiaTheme="minorEastAsia" w:hAnsiTheme="majorHAnsi" w:cstheme="majorHAnsi"/>
                 <w:sz w:val="20"/>
                 <w:szCs w:val="20"/>
               </w:rPr>
@@ -6591,14 +6575,14 @@
               <w:snapToGrid w:val="0"/>
               <w:spacing w:before="40" w:after="40"/>
               <w:rPr>
-                <w:rFonts w:ascii="Calibri" w:eastAsiaTheme="minorEastAsia" w:hAnsi="Calibri" w:cs="Calibri"/>
-                <w:sz w:val="20"/>
-                <w:szCs w:val="20"/>
-              </w:rPr>
-            </w:pPr>
-            <w:r>
-              <w:rPr>
-                <w:rFonts w:ascii="Calibri" w:eastAsiaTheme="minorEastAsia" w:hAnsi="Calibri" w:cs="Calibri"/>
+                <w:rFonts w:asciiTheme="majorHAnsi" w:eastAsiaTheme="minorEastAsia" w:hAnsiTheme="majorHAnsi" w:cstheme="majorHAnsi"/>
+                <w:sz w:val="20"/>
+                <w:szCs w:val="20"/>
+              </w:rPr>
+            </w:pPr>
+            <w:r>
+              <w:rPr>
+                <w:rFonts w:asciiTheme="majorHAnsi" w:eastAsiaTheme="minorEastAsia" w:hAnsiTheme="majorHAnsi" w:cstheme="majorHAnsi"/>
                 <w:b/>
                 <w:bCs/>
                 <w:sz w:val="20"/>
@@ -6618,14 +6602,14 @@
               <w:spacing w:before="40" w:after="40"/>
               <w:jc w:val="right"/>
               <w:rPr>
-                <w:rFonts w:ascii="Calibri" w:eastAsiaTheme="minorEastAsia" w:hAnsi="Calibri" w:cs="Calibri"/>
-                <w:sz w:val="20"/>
-                <w:szCs w:val="20"/>
-              </w:rPr>
-            </w:pPr>
-            <w:r>
-              <w:rPr>
-                <w:rFonts w:ascii="Calibri" w:eastAsiaTheme="minorEastAsia" w:hAnsi="Calibri" w:cs="Calibri"/>
+                <w:rFonts w:asciiTheme="majorHAnsi" w:eastAsiaTheme="minorEastAsia" w:hAnsiTheme="majorHAnsi" w:cstheme="majorHAnsi"/>
+                <w:sz w:val="20"/>
+                <w:szCs w:val="20"/>
+              </w:rPr>
+            </w:pPr>
+            <w:r>
+              <w:rPr>
+                <w:rFonts w:asciiTheme="majorHAnsi" w:eastAsiaTheme="minorEastAsia" w:hAnsiTheme="majorHAnsi" w:cstheme="majorHAnsi"/>
                 <w:sz w:val="20"/>
                 <w:szCs w:val="20"/>
               </w:rPr>
@@ -6642,14 +6626,14 @@
               <w:snapToGrid w:val="0"/>
               <w:spacing w:before="40" w:after="40"/>
               <w:rPr>
-                <w:rFonts w:ascii="Calibri" w:eastAsiaTheme="minorEastAsia" w:hAnsi="Calibri" w:cs="Calibri"/>
-                <w:sz w:val="20"/>
-                <w:szCs w:val="20"/>
-              </w:rPr>
-            </w:pPr>
-            <w:r>
-              <w:rPr>
-                <w:rFonts w:ascii="Calibri" w:eastAsiaTheme="minorEastAsia" w:hAnsi="Calibri" w:cs="Calibri"/>
+                <w:rFonts w:asciiTheme="majorHAnsi" w:eastAsiaTheme="minorEastAsia" w:hAnsiTheme="majorHAnsi" w:cstheme="majorHAnsi"/>
+                <w:sz w:val="20"/>
+                <w:szCs w:val="20"/>
+              </w:rPr>
+            </w:pPr>
+            <w:r>
+              <w:rPr>
+                <w:rFonts w:asciiTheme="majorHAnsi" w:eastAsiaTheme="minorEastAsia" w:hAnsiTheme="majorHAnsi" w:cstheme="majorHAnsi"/>
                 <w:sz w:val="20"/>
                 <w:szCs w:val="20"/>
               </w:rPr>
@@ -6667,14 +6651,14 @@
               <w:spacing w:before="40" w:after="40"/>
               <w:jc w:val="right"/>
               <w:rPr>
-                <w:rFonts w:ascii="Calibri" w:eastAsiaTheme="minorEastAsia" w:hAnsi="Calibri" w:cs="Calibri"/>
-                <w:sz w:val="20"/>
-                <w:szCs w:val="20"/>
-              </w:rPr>
-            </w:pPr>
-            <w:r>
-              <w:rPr>
-                <w:rFonts w:ascii="Calibri" w:eastAsiaTheme="minorEastAsia" w:hAnsi="Calibri" w:cs="Calibri"/>
+                <w:rFonts w:asciiTheme="majorHAnsi" w:eastAsiaTheme="minorEastAsia" w:hAnsiTheme="majorHAnsi" w:cstheme="majorHAnsi"/>
+                <w:sz w:val="20"/>
+                <w:szCs w:val="20"/>
+              </w:rPr>
+            </w:pPr>
+            <w:r>
+              <w:rPr>
+                <w:rFonts w:asciiTheme="majorHAnsi" w:eastAsiaTheme="minorEastAsia" w:hAnsiTheme="majorHAnsi" w:cstheme="majorHAnsi"/>
                 <w:sz w:val="20"/>
                 <w:szCs w:val="20"/>
               </w:rPr>
@@ -6691,18 +6675,18 @@
               <w:snapToGrid w:val="0"/>
               <w:spacing w:before="40" w:after="40"/>
               <w:rPr>
-                <w:rFonts w:ascii="Calibri" w:eastAsiaTheme="minorEastAsia" w:hAnsi="Calibri" w:cs="Calibri"/>
-                <w:sz w:val="20"/>
-                <w:szCs w:val="20"/>
-              </w:rPr>
-            </w:pPr>
-            <w:r>
-              <w:rPr>
-                <w:rFonts w:ascii="Calibri" w:eastAsiaTheme="minorEastAsia" w:hAnsi="Calibri" w:cs="Calibri"/>
-                <w:sz w:val="20"/>
-                <w:szCs w:val="20"/>
-              </w:rPr>
-              <w:t>(20, 29)</w:t>
+                <w:rFonts w:asciiTheme="majorHAnsi" w:eastAsiaTheme="minorEastAsia" w:hAnsiTheme="majorHAnsi" w:cstheme="majorHAnsi"/>
+                <w:sz w:val="20"/>
+                <w:szCs w:val="20"/>
+              </w:rPr>
+            </w:pPr>
+            <w:r>
+              <w:rPr>
+                <w:rFonts w:asciiTheme="majorHAnsi" w:eastAsiaTheme="minorEastAsia" w:hAnsiTheme="majorHAnsi" w:cstheme="majorHAnsi"/>
+                <w:sz w:val="20"/>
+                <w:szCs w:val="20"/>
+              </w:rPr>
+              <w:t>(20, 28)</w:t>
             </w:r>
           </w:p>
         </w:tc>
@@ -6716,14 +6700,14 @@
               <w:spacing w:before="40" w:after="40"/>
               <w:jc w:val="right"/>
               <w:rPr>
-                <w:rFonts w:ascii="Calibri" w:eastAsiaTheme="minorEastAsia" w:hAnsi="Calibri" w:cs="Calibri"/>
-                <w:sz w:val="20"/>
-                <w:szCs w:val="20"/>
-              </w:rPr>
-            </w:pPr>
-            <w:r>
-              <w:rPr>
-                <w:rFonts w:ascii="Calibri" w:eastAsiaTheme="minorEastAsia" w:hAnsi="Calibri" w:cs="Calibri"/>
+                <w:rFonts w:asciiTheme="majorHAnsi" w:eastAsiaTheme="minorEastAsia" w:hAnsiTheme="majorHAnsi" w:cstheme="majorHAnsi"/>
+                <w:sz w:val="20"/>
+                <w:szCs w:val="20"/>
+              </w:rPr>
+            </w:pPr>
+            <w:r>
+              <w:rPr>
+                <w:rFonts w:asciiTheme="majorHAnsi" w:eastAsiaTheme="minorEastAsia" w:hAnsiTheme="majorHAnsi" w:cstheme="majorHAnsi"/>
                 <w:sz w:val="20"/>
                 <w:szCs w:val="20"/>
               </w:rPr>
@@ -6740,14 +6724,14 @@
               <w:snapToGrid w:val="0"/>
               <w:spacing w:before="40" w:after="40"/>
               <w:rPr>
-                <w:rFonts w:ascii="Calibri" w:eastAsiaTheme="minorEastAsia" w:hAnsi="Calibri" w:cs="Calibri"/>
-                <w:sz w:val="20"/>
-                <w:szCs w:val="20"/>
-              </w:rPr>
-            </w:pPr>
-            <w:r>
-              <w:rPr>
-                <w:rFonts w:ascii="Calibri" w:eastAsiaTheme="minorEastAsia" w:hAnsi="Calibri" w:cs="Calibri"/>
+                <w:rFonts w:asciiTheme="majorHAnsi" w:eastAsiaTheme="minorEastAsia" w:hAnsiTheme="majorHAnsi" w:cstheme="majorHAnsi"/>
+                <w:sz w:val="20"/>
+                <w:szCs w:val="20"/>
+              </w:rPr>
+            </w:pPr>
+            <w:r>
+              <w:rPr>
+                <w:rFonts w:asciiTheme="majorHAnsi" w:eastAsiaTheme="minorEastAsia" w:hAnsiTheme="majorHAnsi" w:cstheme="majorHAnsi"/>
                 <w:sz w:val="20"/>
                 <w:szCs w:val="20"/>
               </w:rPr>
@@ -6767,14 +6751,14 @@
               <w:snapToGrid w:val="0"/>
               <w:spacing w:before="40" w:after="40"/>
               <w:rPr>
-                <w:rFonts w:ascii="Calibri" w:eastAsiaTheme="minorEastAsia" w:hAnsi="Calibri" w:cs="Calibri"/>
-                <w:sz w:val="20"/>
-                <w:szCs w:val="20"/>
-              </w:rPr>
-            </w:pPr>
-            <w:r>
-              <w:rPr>
-                <w:rFonts w:ascii="Calibri" w:eastAsiaTheme="minorEastAsia" w:hAnsi="Calibri" w:cs="Calibri"/>
+                <w:rFonts w:asciiTheme="majorHAnsi" w:eastAsiaTheme="minorEastAsia" w:hAnsiTheme="majorHAnsi" w:cstheme="majorHAnsi"/>
+                <w:sz w:val="20"/>
+                <w:szCs w:val="20"/>
+              </w:rPr>
+            </w:pPr>
+            <w:r>
+              <w:rPr>
+                <w:rFonts w:asciiTheme="majorHAnsi" w:eastAsiaTheme="minorEastAsia" w:hAnsiTheme="majorHAnsi" w:cstheme="majorHAnsi"/>
                 <w:b/>
                 <w:bCs/>
                 <w:sz w:val="20"/>
@@ -6794,14 +6778,14 @@
               <w:spacing w:before="40" w:after="40"/>
               <w:jc w:val="right"/>
               <w:rPr>
-                <w:rFonts w:ascii="Calibri" w:eastAsiaTheme="minorEastAsia" w:hAnsi="Calibri" w:cs="Calibri"/>
-                <w:sz w:val="20"/>
-                <w:szCs w:val="20"/>
-              </w:rPr>
-            </w:pPr>
-            <w:r>
-              <w:rPr>
-                <w:rFonts w:ascii="Calibri" w:eastAsiaTheme="minorEastAsia" w:hAnsi="Calibri" w:cs="Calibri"/>
+                <w:rFonts w:asciiTheme="majorHAnsi" w:eastAsiaTheme="minorEastAsia" w:hAnsiTheme="majorHAnsi" w:cstheme="majorHAnsi"/>
+                <w:sz w:val="20"/>
+                <w:szCs w:val="20"/>
+              </w:rPr>
+            </w:pPr>
+            <w:r>
+              <w:rPr>
+                <w:rFonts w:asciiTheme="majorHAnsi" w:eastAsiaTheme="minorEastAsia" w:hAnsiTheme="majorHAnsi" w:cstheme="majorHAnsi"/>
                 <w:sz w:val="20"/>
                 <w:szCs w:val="20"/>
               </w:rPr>
@@ -6818,14 +6802,14 @@
               <w:snapToGrid w:val="0"/>
               <w:spacing w:before="40" w:after="40"/>
               <w:rPr>
-                <w:rFonts w:ascii="Calibri" w:eastAsiaTheme="minorEastAsia" w:hAnsi="Calibri" w:cs="Calibri"/>
-                <w:sz w:val="20"/>
-                <w:szCs w:val="20"/>
-              </w:rPr>
-            </w:pPr>
-            <w:r>
-              <w:rPr>
-                <w:rFonts w:ascii="Calibri" w:eastAsiaTheme="minorEastAsia" w:hAnsi="Calibri" w:cs="Calibri"/>
+                <w:rFonts w:asciiTheme="majorHAnsi" w:eastAsiaTheme="minorEastAsia" w:hAnsiTheme="majorHAnsi" w:cstheme="majorHAnsi"/>
+                <w:sz w:val="20"/>
+                <w:szCs w:val="20"/>
+              </w:rPr>
+            </w:pPr>
+            <w:r>
+              <w:rPr>
+                <w:rFonts w:asciiTheme="majorHAnsi" w:eastAsiaTheme="minorEastAsia" w:hAnsiTheme="majorHAnsi" w:cstheme="majorHAnsi"/>
                 <w:sz w:val="20"/>
                 <w:szCs w:val="20"/>
               </w:rPr>
@@ -6843,14 +6827,14 @@
               <w:spacing w:before="40" w:after="40"/>
               <w:jc w:val="right"/>
               <w:rPr>
-                <w:rFonts w:ascii="Calibri" w:eastAsiaTheme="minorEastAsia" w:hAnsi="Calibri" w:cs="Calibri"/>
-                <w:sz w:val="20"/>
-                <w:szCs w:val="20"/>
-              </w:rPr>
-            </w:pPr>
-            <w:r>
-              <w:rPr>
-                <w:rFonts w:ascii="Calibri" w:eastAsiaTheme="minorEastAsia" w:hAnsi="Calibri" w:cs="Calibri"/>
+                <w:rFonts w:asciiTheme="majorHAnsi" w:eastAsiaTheme="minorEastAsia" w:hAnsiTheme="majorHAnsi" w:cstheme="majorHAnsi"/>
+                <w:sz w:val="20"/>
+                <w:szCs w:val="20"/>
+              </w:rPr>
+            </w:pPr>
+            <w:r>
+              <w:rPr>
+                <w:rFonts w:asciiTheme="majorHAnsi" w:eastAsiaTheme="minorEastAsia" w:hAnsiTheme="majorHAnsi" w:cstheme="majorHAnsi"/>
                 <w:sz w:val="20"/>
                 <w:szCs w:val="20"/>
               </w:rPr>
@@ -6867,18 +6851,18 @@
               <w:snapToGrid w:val="0"/>
               <w:spacing w:before="40" w:after="40"/>
               <w:rPr>
-                <w:rFonts w:ascii="Calibri" w:eastAsiaTheme="minorEastAsia" w:hAnsi="Calibri" w:cs="Calibri"/>
-                <w:sz w:val="20"/>
-                <w:szCs w:val="20"/>
-              </w:rPr>
-            </w:pPr>
-            <w:r>
-              <w:rPr>
-                <w:rFonts w:ascii="Calibri" w:eastAsiaTheme="minorEastAsia" w:hAnsi="Calibri" w:cs="Calibri"/>
-                <w:sz w:val="20"/>
-                <w:szCs w:val="20"/>
-              </w:rPr>
-              <w:t>(1932, 1952)</w:t>
+                <w:rFonts w:asciiTheme="majorHAnsi" w:eastAsiaTheme="minorEastAsia" w:hAnsiTheme="majorHAnsi" w:cstheme="majorHAnsi"/>
+                <w:sz w:val="20"/>
+                <w:szCs w:val="20"/>
+              </w:rPr>
+            </w:pPr>
+            <w:r>
+              <w:rPr>
+                <w:rFonts w:asciiTheme="majorHAnsi" w:eastAsiaTheme="minorEastAsia" w:hAnsiTheme="majorHAnsi" w:cstheme="majorHAnsi"/>
+                <w:sz w:val="20"/>
+                <w:szCs w:val="20"/>
+              </w:rPr>
+              <w:t>(1933, 1953)</w:t>
             </w:r>
           </w:p>
         </w:tc>
@@ -6892,14 +6876,14 @@
               <w:spacing w:before="40" w:after="40"/>
               <w:jc w:val="right"/>
               <w:rPr>
-                <w:rFonts w:ascii="Calibri" w:eastAsiaTheme="minorEastAsia" w:hAnsi="Calibri" w:cs="Calibri"/>
-                <w:sz w:val="20"/>
-                <w:szCs w:val="20"/>
-              </w:rPr>
-            </w:pPr>
-            <w:r>
-              <w:rPr>
-                <w:rFonts w:ascii="Calibri" w:eastAsiaTheme="minorEastAsia" w:hAnsi="Calibri" w:cs="Calibri"/>
+                <w:rFonts w:asciiTheme="majorHAnsi" w:eastAsiaTheme="minorEastAsia" w:hAnsiTheme="majorHAnsi" w:cstheme="majorHAnsi"/>
+                <w:sz w:val="20"/>
+                <w:szCs w:val="20"/>
+              </w:rPr>
+            </w:pPr>
+            <w:r>
+              <w:rPr>
+                <w:rFonts w:asciiTheme="majorHAnsi" w:eastAsiaTheme="minorEastAsia" w:hAnsiTheme="majorHAnsi" w:cstheme="majorHAnsi"/>
                 <w:sz w:val="20"/>
                 <w:szCs w:val="20"/>
               </w:rPr>
@@ -6916,14 +6900,14 @@
               <w:snapToGrid w:val="0"/>
               <w:spacing w:before="40" w:after="40"/>
               <w:rPr>
-                <w:rFonts w:ascii="Calibri" w:eastAsiaTheme="minorEastAsia" w:hAnsi="Calibri" w:cs="Calibri"/>
-                <w:sz w:val="20"/>
-                <w:szCs w:val="20"/>
-              </w:rPr>
-            </w:pPr>
-            <w:r>
-              <w:rPr>
-                <w:rFonts w:ascii="Calibri" w:eastAsiaTheme="minorEastAsia" w:hAnsi="Calibri" w:cs="Calibri"/>
+                <w:rFonts w:asciiTheme="majorHAnsi" w:eastAsiaTheme="minorEastAsia" w:hAnsiTheme="majorHAnsi" w:cstheme="majorHAnsi"/>
+                <w:sz w:val="20"/>
+                <w:szCs w:val="20"/>
+              </w:rPr>
+            </w:pPr>
+            <w:r>
+              <w:rPr>
+                <w:rFonts w:asciiTheme="majorHAnsi" w:eastAsiaTheme="minorEastAsia" w:hAnsiTheme="majorHAnsi" w:cstheme="majorHAnsi"/>
                 <w:sz w:val="20"/>
                 <w:szCs w:val="20"/>
               </w:rPr>
@@ -6943,14 +6927,14 @@
               <w:snapToGrid w:val="0"/>
               <w:spacing w:before="40" w:after="40"/>
               <w:rPr>
-                <w:rFonts w:ascii="Calibri" w:eastAsiaTheme="minorEastAsia" w:hAnsi="Calibri" w:cs="Calibri"/>
-                <w:sz w:val="20"/>
-                <w:szCs w:val="20"/>
-              </w:rPr>
-            </w:pPr>
-            <w:r>
-              <w:rPr>
-                <w:rFonts w:ascii="Calibri" w:eastAsiaTheme="minorEastAsia" w:hAnsi="Calibri" w:cs="Calibri"/>
+                <w:rFonts w:asciiTheme="majorHAnsi" w:eastAsiaTheme="minorEastAsia" w:hAnsiTheme="majorHAnsi" w:cstheme="majorHAnsi"/>
+                <w:sz w:val="20"/>
+                <w:szCs w:val="20"/>
+              </w:rPr>
+            </w:pPr>
+            <w:r>
+              <w:rPr>
+                <w:rFonts w:asciiTheme="majorHAnsi" w:eastAsiaTheme="minorEastAsia" w:hAnsiTheme="majorHAnsi" w:cstheme="majorHAnsi"/>
                 <w:b/>
                 <w:bCs/>
                 <w:sz w:val="20"/>
@@ -6960,7 +6944,7 @@
             </w:r>
             <w:r>
               <w:rPr>
-                <w:rFonts w:ascii="Calibri" w:eastAsiaTheme="minorEastAsia" w:hAnsi="Calibri" w:cs="Calibri"/>
+                <w:rFonts w:asciiTheme="majorHAnsi" w:eastAsiaTheme="minorEastAsia" w:hAnsiTheme="majorHAnsi" w:cstheme="majorHAnsi"/>
                 <w:sz w:val="20"/>
                 <w:szCs w:val="20"/>
               </w:rPr>
@@ -6968,7 +6952,7 @@
             </w:r>
             <w:r>
               <w:rPr>
-                <w:rFonts w:ascii="Calibri" w:eastAsiaTheme="minorEastAsia" w:hAnsi="Calibri" w:cs="Calibri"/>
+                <w:rFonts w:asciiTheme="majorHAnsi" w:eastAsiaTheme="minorEastAsia" w:hAnsiTheme="majorHAnsi" w:cstheme="majorHAnsi"/>
                 <w:sz w:val="20"/>
                 <w:szCs w:val="20"/>
                 <w:vertAlign w:val="superscript"/>
@@ -6987,56 +6971,7 @@
               <w:spacing w:before="40" w:after="40"/>
               <w:jc w:val="right"/>
               <w:rPr>
-                <w:rFonts w:ascii="Calibri" w:eastAsiaTheme="minorEastAsia" w:hAnsi="Calibri" w:cs="Calibri"/>
-                <w:sz w:val="20"/>
-                <w:szCs w:val="20"/>
-              </w:rPr>
-            </w:pPr>
-            <w:r>
-              <w:rPr>
-                <w:rFonts w:asciiTheme="majorHAnsi" w:eastAsiaTheme="minorEastAsia" w:hAnsiTheme="majorHAnsi" w:cstheme="majorHAnsi"/>
-                <w:sz w:val="20"/>
-                <w:szCs w:val="20"/>
-              </w:rPr>
-              <w:t>1984</w:t>
-            </w:r>
-          </w:p>
-        </w:tc>
-        <w:tc>
-          <w:tcPr>
-            <w:tcW w:w="0" w:type="auto"/>
-          </w:tcPr>
-          <w:p>
-            <w:pPr>
-              <w:snapToGrid w:val="0"/>
-              <w:spacing w:before="40" w:after="40"/>
-              <w:rPr>
-                <w:rFonts w:ascii="Calibri" w:eastAsiaTheme="minorEastAsia" w:hAnsi="Calibri" w:cs="Calibri"/>
-                <w:sz w:val="20"/>
-                <w:szCs w:val="20"/>
-              </w:rPr>
-            </w:pPr>
-            <w:r>
-              <w:rPr>
-                <w:rFonts w:asciiTheme="majorHAnsi" w:eastAsiaTheme="minorEastAsia" w:hAnsiTheme="majorHAnsi" w:cstheme="majorHAnsi"/>
-                <w:sz w:val="20"/>
-                <w:szCs w:val="20"/>
-              </w:rPr>
-              <w:t>(1977, 1991)</w:t>
-            </w:r>
-          </w:p>
-        </w:tc>
-        <w:tc>
-          <w:tcPr>
-            <w:tcW w:w="0" w:type="auto"/>
-          </w:tcPr>
-          <w:p>
-            <w:pPr>
-              <w:snapToGrid w:val="0"/>
-              <w:spacing w:before="40" w:after="40"/>
-              <w:jc w:val="right"/>
-              <w:rPr>
-                <w:rFonts w:ascii="Calibri" w:eastAsiaTheme="minorEastAsia" w:hAnsi="Calibri" w:cs="Calibri"/>
+                <w:rFonts w:asciiTheme="majorHAnsi" w:eastAsiaTheme="minorEastAsia" w:hAnsiTheme="majorHAnsi" w:cstheme="majorHAnsi"/>
                 <w:sz w:val="20"/>
                 <w:szCs w:val="20"/>
               </w:rPr>
@@ -7060,18 +6995,67 @@
               <w:snapToGrid w:val="0"/>
               <w:spacing w:before="40" w:after="40"/>
               <w:rPr>
-                <w:rFonts w:ascii="Calibri" w:eastAsiaTheme="minorEastAsia" w:hAnsi="Calibri" w:cs="Calibri"/>
-                <w:sz w:val="20"/>
-                <w:szCs w:val="20"/>
-              </w:rPr>
-            </w:pPr>
-            <w:r>
-              <w:rPr>
-                <w:rFonts w:asciiTheme="majorHAnsi" w:eastAsiaTheme="minorEastAsia" w:hAnsiTheme="majorHAnsi" w:cstheme="majorHAnsi"/>
-                <w:sz w:val="20"/>
-                <w:szCs w:val="20"/>
-              </w:rPr>
-              <w:t>(1976, 1989)</w:t>
+                <w:rFonts w:asciiTheme="majorHAnsi" w:eastAsiaTheme="minorEastAsia" w:hAnsiTheme="majorHAnsi" w:cstheme="majorHAnsi"/>
+                <w:sz w:val="20"/>
+                <w:szCs w:val="20"/>
+              </w:rPr>
+            </w:pPr>
+            <w:r>
+              <w:rPr>
+                <w:rFonts w:asciiTheme="majorHAnsi" w:eastAsiaTheme="minorEastAsia" w:hAnsiTheme="majorHAnsi" w:cstheme="majorHAnsi"/>
+                <w:sz w:val="20"/>
+                <w:szCs w:val="20"/>
+              </w:rPr>
+              <w:t>(1977, 1990)</w:t>
+            </w:r>
+          </w:p>
+        </w:tc>
+        <w:tc>
+          <w:tcPr>
+            <w:tcW w:w="0" w:type="auto"/>
+          </w:tcPr>
+          <w:p>
+            <w:pPr>
+              <w:snapToGrid w:val="0"/>
+              <w:spacing w:before="40" w:after="40"/>
+              <w:jc w:val="right"/>
+              <w:rPr>
+                <w:rFonts w:asciiTheme="majorHAnsi" w:eastAsiaTheme="minorEastAsia" w:hAnsiTheme="majorHAnsi" w:cstheme="majorHAnsi"/>
+                <w:sz w:val="20"/>
+                <w:szCs w:val="20"/>
+              </w:rPr>
+            </w:pPr>
+            <w:r>
+              <w:rPr>
+                <w:rFonts w:asciiTheme="majorHAnsi" w:eastAsiaTheme="minorEastAsia" w:hAnsiTheme="majorHAnsi" w:cstheme="majorHAnsi"/>
+                <w:sz w:val="20"/>
+                <w:szCs w:val="20"/>
+              </w:rPr>
+              <w:t>1983</w:t>
+            </w:r>
+          </w:p>
+        </w:tc>
+        <w:tc>
+          <w:tcPr>
+            <w:tcW w:w="0" w:type="auto"/>
+          </w:tcPr>
+          <w:p>
+            <w:pPr>
+              <w:snapToGrid w:val="0"/>
+              <w:spacing w:before="40" w:after="40"/>
+              <w:rPr>
+                <w:rFonts w:asciiTheme="majorHAnsi" w:eastAsiaTheme="minorEastAsia" w:hAnsiTheme="majorHAnsi" w:cstheme="majorHAnsi"/>
+                <w:sz w:val="20"/>
+                <w:szCs w:val="20"/>
+              </w:rPr>
+            </w:pPr>
+            <w:r>
+              <w:rPr>
+                <w:rFonts w:asciiTheme="majorHAnsi" w:eastAsiaTheme="minorEastAsia" w:hAnsiTheme="majorHAnsi" w:cstheme="majorHAnsi"/>
+                <w:sz w:val="20"/>
+                <w:szCs w:val="20"/>
+              </w:rPr>
+              <w:t>(1977, 1988)</w:t>
             </w:r>
           </w:p>
         </w:tc>
@@ -7085,7 +7069,7 @@
               <w:spacing w:before="40" w:after="40"/>
               <w:jc w:val="right"/>
               <w:rPr>
-                <w:rFonts w:ascii="Calibri" w:eastAsiaTheme="minorEastAsia" w:hAnsi="Calibri" w:cs="Calibri"/>
+                <w:rFonts w:asciiTheme="majorHAnsi" w:eastAsiaTheme="minorEastAsia" w:hAnsiTheme="majorHAnsi" w:cstheme="majorHAnsi"/>
                 <w:sz w:val="20"/>
                 <w:szCs w:val="20"/>
               </w:rPr>
@@ -7109,7 +7093,7 @@
               <w:snapToGrid w:val="0"/>
               <w:spacing w:before="40" w:after="40"/>
               <w:rPr>
-                <w:rFonts w:ascii="Calibri" w:eastAsiaTheme="minorEastAsia" w:hAnsi="Calibri" w:cs="Calibri"/>
+                <w:rFonts w:asciiTheme="majorHAnsi" w:eastAsiaTheme="minorEastAsia" w:hAnsiTheme="majorHAnsi" w:cstheme="majorHAnsi"/>
                 <w:sz w:val="20"/>
                 <w:szCs w:val="20"/>
               </w:rPr>
@@ -7136,14 +7120,14 @@
               <w:snapToGrid w:val="0"/>
               <w:spacing w:before="40" w:after="40"/>
               <w:rPr>
-                <w:rFonts w:ascii="Calibri" w:eastAsiaTheme="minorEastAsia" w:hAnsi="Calibri" w:cs="Calibri"/>
-                <w:sz w:val="20"/>
-                <w:szCs w:val="20"/>
-              </w:rPr>
-            </w:pPr>
-            <w:r>
-              <w:rPr>
-                <w:rFonts w:ascii="Calibri" w:eastAsiaTheme="minorEastAsia" w:hAnsi="Calibri" w:cs="Calibri"/>
+                <w:rFonts w:asciiTheme="majorHAnsi" w:eastAsiaTheme="minorEastAsia" w:hAnsiTheme="majorHAnsi" w:cstheme="majorHAnsi"/>
+                <w:sz w:val="20"/>
+                <w:szCs w:val="20"/>
+              </w:rPr>
+            </w:pPr>
+            <w:r>
+              <w:rPr>
+                <w:rFonts w:asciiTheme="majorHAnsi" w:eastAsiaTheme="minorEastAsia" w:hAnsiTheme="majorHAnsi" w:cstheme="majorHAnsi"/>
                 <w:b/>
                 <w:bCs/>
                 <w:sz w:val="20"/>
@@ -7153,7 +7137,7 @@
             </w:r>
             <w:r>
               <w:rPr>
-                <w:rFonts w:ascii="Calibri" w:eastAsiaTheme="minorEastAsia" w:hAnsi="Calibri" w:cs="Calibri"/>
+                <w:rFonts w:asciiTheme="majorHAnsi" w:eastAsiaTheme="minorEastAsia" w:hAnsiTheme="majorHAnsi" w:cstheme="majorHAnsi"/>
                 <w:sz w:val="20"/>
                 <w:szCs w:val="20"/>
               </w:rPr>
@@ -7161,7 +7145,7 @@
             </w:r>
             <w:r>
               <w:rPr>
-                <w:rFonts w:ascii="Calibri" w:eastAsiaTheme="minorEastAsia" w:hAnsi="Calibri" w:cs="Calibri"/>
+                <w:rFonts w:asciiTheme="majorHAnsi" w:eastAsiaTheme="minorEastAsia" w:hAnsiTheme="majorHAnsi" w:cstheme="majorHAnsi"/>
                 <w:sz w:val="20"/>
                 <w:szCs w:val="20"/>
                 <w:vertAlign w:val="superscript"/>
@@ -7180,7 +7164,7 @@
               <w:spacing w:before="40" w:after="40"/>
               <w:jc w:val="right"/>
               <w:rPr>
-                <w:rFonts w:ascii="Calibri" w:eastAsiaTheme="minorEastAsia" w:hAnsi="Calibri" w:cs="Calibri"/>
+                <w:rFonts w:asciiTheme="majorHAnsi" w:eastAsiaTheme="minorEastAsia" w:hAnsiTheme="majorHAnsi" w:cstheme="majorHAnsi"/>
                 <w:sz w:val="20"/>
                 <w:szCs w:val="20"/>
               </w:rPr>
@@ -7204,7 +7188,7 @@
               <w:snapToGrid w:val="0"/>
               <w:spacing w:before="40" w:after="40"/>
               <w:rPr>
-                <w:rFonts w:ascii="Calibri" w:eastAsiaTheme="minorEastAsia" w:hAnsi="Calibri" w:cs="Calibri"/>
+                <w:rFonts w:asciiTheme="majorHAnsi" w:eastAsiaTheme="minorEastAsia" w:hAnsiTheme="majorHAnsi" w:cstheme="majorHAnsi"/>
                 <w:sz w:val="20"/>
                 <w:szCs w:val="20"/>
               </w:rPr>
@@ -7229,7 +7213,7 @@
               <w:spacing w:before="40" w:after="40"/>
               <w:jc w:val="right"/>
               <w:rPr>
-                <w:rFonts w:ascii="Calibri" w:eastAsiaTheme="minorEastAsia" w:hAnsi="Calibri" w:cs="Calibri"/>
+                <w:rFonts w:asciiTheme="majorHAnsi" w:eastAsiaTheme="minorEastAsia" w:hAnsiTheme="majorHAnsi" w:cstheme="majorHAnsi"/>
                 <w:sz w:val="20"/>
                 <w:szCs w:val="20"/>
               </w:rPr>
@@ -7253,18 +7237,18 @@
               <w:snapToGrid w:val="0"/>
               <w:spacing w:before="40" w:after="40"/>
               <w:rPr>
-                <w:rFonts w:ascii="Calibri" w:eastAsiaTheme="minorEastAsia" w:hAnsi="Calibri" w:cs="Calibri"/>
-                <w:sz w:val="20"/>
-                <w:szCs w:val="20"/>
-              </w:rPr>
-            </w:pPr>
-            <w:r>
-              <w:rPr>
-                <w:rFonts w:asciiTheme="majorHAnsi" w:eastAsiaTheme="minorEastAsia" w:hAnsiTheme="majorHAnsi" w:cstheme="majorHAnsi"/>
-                <w:sz w:val="20"/>
-                <w:szCs w:val="20"/>
-              </w:rPr>
-              <w:t>(31, 52)</w:t>
+                <w:rFonts w:asciiTheme="majorHAnsi" w:eastAsiaTheme="minorEastAsia" w:hAnsiTheme="majorHAnsi" w:cstheme="majorHAnsi"/>
+                <w:sz w:val="20"/>
+                <w:szCs w:val="20"/>
+              </w:rPr>
+            </w:pPr>
+            <w:r>
+              <w:rPr>
+                <w:rFonts w:asciiTheme="majorHAnsi" w:eastAsiaTheme="minorEastAsia" w:hAnsiTheme="majorHAnsi" w:cstheme="majorHAnsi"/>
+                <w:sz w:val="20"/>
+                <w:szCs w:val="20"/>
+              </w:rPr>
+              <w:t>(32, 52)</w:t>
             </w:r>
           </w:p>
         </w:tc>
@@ -7278,18 +7262,18 @@
               <w:spacing w:before="40" w:after="40"/>
               <w:jc w:val="right"/>
               <w:rPr>
-                <w:rFonts w:ascii="Calibri" w:eastAsiaTheme="minorEastAsia" w:hAnsi="Calibri" w:cs="Calibri"/>
-                <w:sz w:val="20"/>
-                <w:szCs w:val="20"/>
-              </w:rPr>
-            </w:pPr>
-            <w:r>
-              <w:rPr>
-                <w:rFonts w:asciiTheme="majorHAnsi" w:eastAsiaTheme="minorEastAsia" w:hAnsiTheme="majorHAnsi" w:cstheme="majorHAnsi"/>
-                <w:sz w:val="20"/>
-                <w:szCs w:val="20"/>
-              </w:rPr>
-              <w:t>32</w:t>
+                <w:rFonts w:asciiTheme="majorHAnsi" w:eastAsiaTheme="minorEastAsia" w:hAnsiTheme="majorHAnsi" w:cstheme="majorHAnsi"/>
+                <w:sz w:val="20"/>
+                <w:szCs w:val="20"/>
+              </w:rPr>
+            </w:pPr>
+            <w:r>
+              <w:rPr>
+                <w:rFonts w:asciiTheme="majorHAnsi" w:eastAsiaTheme="minorEastAsia" w:hAnsiTheme="majorHAnsi" w:cstheme="majorHAnsi"/>
+                <w:sz w:val="20"/>
+                <w:szCs w:val="20"/>
+              </w:rPr>
+              <w:t>33</w:t>
             </w:r>
           </w:p>
         </w:tc>
@@ -7302,18 +7286,18 @@
               <w:snapToGrid w:val="0"/>
               <w:spacing w:before="40" w:after="40"/>
               <w:rPr>
-                <w:rFonts w:ascii="Calibri" w:eastAsiaTheme="minorEastAsia" w:hAnsi="Calibri" w:cs="Calibri"/>
-                <w:sz w:val="20"/>
-                <w:szCs w:val="20"/>
-              </w:rPr>
-            </w:pPr>
-            <w:r>
-              <w:rPr>
-                <w:rFonts w:asciiTheme="majorHAnsi" w:eastAsiaTheme="minorEastAsia" w:hAnsiTheme="majorHAnsi" w:cstheme="majorHAnsi"/>
-                <w:sz w:val="20"/>
-                <w:szCs w:val="20"/>
-              </w:rPr>
-              <w:t>(27, 36)</w:t>
+                <w:rFonts w:asciiTheme="majorHAnsi" w:eastAsiaTheme="minorEastAsia" w:hAnsiTheme="majorHAnsi" w:cstheme="majorHAnsi"/>
+                <w:sz w:val="20"/>
+                <w:szCs w:val="20"/>
+              </w:rPr>
+            </w:pPr>
+            <w:r>
+              <w:rPr>
+                <w:rFonts w:asciiTheme="majorHAnsi" w:eastAsiaTheme="minorEastAsia" w:hAnsiTheme="majorHAnsi" w:cstheme="majorHAnsi"/>
+                <w:sz w:val="20"/>
+                <w:szCs w:val="20"/>
+              </w:rPr>
+              <w:t>(26, 37)</w:t>
             </w:r>
           </w:p>
         </w:tc>
@@ -7329,14 +7313,14 @@
               <w:snapToGrid w:val="0"/>
               <w:spacing w:before="40" w:after="40"/>
               <w:rPr>
-                <w:rFonts w:ascii="Calibri" w:eastAsiaTheme="minorEastAsia" w:hAnsi="Calibri" w:cs="Calibri"/>
-                <w:sz w:val="20"/>
-                <w:szCs w:val="20"/>
-              </w:rPr>
-            </w:pPr>
-            <w:r>
-              <w:rPr>
-                <w:rFonts w:ascii="Calibri" w:eastAsiaTheme="minorEastAsia" w:hAnsi="Calibri" w:cs="Calibri"/>
+                <w:rFonts w:asciiTheme="majorHAnsi" w:eastAsiaTheme="minorEastAsia" w:hAnsiTheme="majorHAnsi" w:cstheme="majorHAnsi"/>
+                <w:sz w:val="20"/>
+                <w:szCs w:val="20"/>
+              </w:rPr>
+            </w:pPr>
+            <w:r>
+              <w:rPr>
+                <w:rFonts w:asciiTheme="majorHAnsi" w:eastAsiaTheme="minorEastAsia" w:hAnsiTheme="majorHAnsi" w:cstheme="majorHAnsi"/>
                 <w:b/>
                 <w:bCs/>
                 <w:sz w:val="20"/>
@@ -7356,63 +7340,63 @@
               <w:spacing w:before="40" w:after="40"/>
               <w:jc w:val="right"/>
               <w:rPr>
-                <w:rFonts w:ascii="Calibri" w:eastAsiaTheme="minorEastAsia" w:hAnsi="Calibri" w:cs="Calibri"/>
-                <w:sz w:val="20"/>
-                <w:szCs w:val="20"/>
-              </w:rPr>
-            </w:pPr>
-            <w:r>
-              <w:rPr>
-                <w:rFonts w:ascii="Calibri" w:eastAsiaTheme="minorEastAsia" w:hAnsi="Calibri" w:cs="Calibri"/>
-                <w:sz w:val="20"/>
-                <w:szCs w:val="20"/>
-              </w:rPr>
-              <w:t>70</w:t>
-            </w:r>
-          </w:p>
-        </w:tc>
-        <w:tc>
-          <w:tcPr>
-            <w:tcW w:w="0" w:type="auto"/>
-          </w:tcPr>
-          <w:p>
-            <w:pPr>
-              <w:snapToGrid w:val="0"/>
-              <w:spacing w:before="40" w:after="40"/>
-              <w:rPr>
-                <w:rFonts w:ascii="Calibri" w:eastAsiaTheme="minorEastAsia" w:hAnsi="Calibri" w:cs="Calibri"/>
-                <w:sz w:val="20"/>
-                <w:szCs w:val="20"/>
-              </w:rPr>
-            </w:pPr>
-            <w:r>
-              <w:rPr>
-                <w:rFonts w:ascii="Calibri" w:eastAsiaTheme="minorEastAsia" w:hAnsi="Calibri" w:cs="Calibri"/>
-                <w:sz w:val="20"/>
-                <w:szCs w:val="20"/>
-              </w:rPr>
-              <w:t>(60, 79)</w:t>
-            </w:r>
-          </w:p>
-        </w:tc>
-        <w:tc>
-          <w:tcPr>
-            <w:tcW w:w="0" w:type="auto"/>
-          </w:tcPr>
-          <w:p>
-            <w:pPr>
-              <w:snapToGrid w:val="0"/>
-              <w:spacing w:before="40" w:after="40"/>
-              <w:jc w:val="right"/>
-              <w:rPr>
-                <w:rFonts w:ascii="Calibri" w:eastAsiaTheme="minorEastAsia" w:hAnsi="Calibri" w:cs="Calibri"/>
-                <w:sz w:val="20"/>
-                <w:szCs w:val="20"/>
-              </w:rPr>
-            </w:pPr>
-            <w:r>
-              <w:rPr>
-                <w:rFonts w:ascii="Calibri" w:eastAsiaTheme="minorEastAsia" w:hAnsi="Calibri" w:cs="Calibri"/>
+                <w:rFonts w:asciiTheme="majorHAnsi" w:eastAsiaTheme="minorEastAsia" w:hAnsiTheme="majorHAnsi" w:cstheme="majorHAnsi"/>
+                <w:sz w:val="20"/>
+                <w:szCs w:val="20"/>
+              </w:rPr>
+            </w:pPr>
+            <w:r>
+              <w:rPr>
+                <w:rFonts w:asciiTheme="majorHAnsi" w:eastAsiaTheme="minorEastAsia" w:hAnsiTheme="majorHAnsi" w:cstheme="majorHAnsi"/>
+                <w:sz w:val="20"/>
+                <w:szCs w:val="20"/>
+              </w:rPr>
+              <w:t>69</w:t>
+            </w:r>
+          </w:p>
+        </w:tc>
+        <w:tc>
+          <w:tcPr>
+            <w:tcW w:w="0" w:type="auto"/>
+          </w:tcPr>
+          <w:p>
+            <w:pPr>
+              <w:snapToGrid w:val="0"/>
+              <w:spacing w:before="40" w:after="40"/>
+              <w:rPr>
+                <w:rFonts w:asciiTheme="majorHAnsi" w:eastAsiaTheme="minorEastAsia" w:hAnsiTheme="majorHAnsi" w:cstheme="majorHAnsi"/>
+                <w:sz w:val="20"/>
+                <w:szCs w:val="20"/>
+              </w:rPr>
+            </w:pPr>
+            <w:r>
+              <w:rPr>
+                <w:rFonts w:asciiTheme="majorHAnsi" w:eastAsiaTheme="minorEastAsia" w:hAnsiTheme="majorHAnsi" w:cstheme="majorHAnsi"/>
+                <w:sz w:val="20"/>
+                <w:szCs w:val="20"/>
+              </w:rPr>
+              <w:t>(59, 79)</w:t>
+            </w:r>
+          </w:p>
+        </w:tc>
+        <w:tc>
+          <w:tcPr>
+            <w:tcW w:w="0" w:type="auto"/>
+          </w:tcPr>
+          <w:p>
+            <w:pPr>
+              <w:snapToGrid w:val="0"/>
+              <w:spacing w:before="40" w:after="40"/>
+              <w:jc w:val="right"/>
+              <w:rPr>
+                <w:rFonts w:asciiTheme="majorHAnsi" w:eastAsiaTheme="minorEastAsia" w:hAnsiTheme="majorHAnsi" w:cstheme="majorHAnsi"/>
+                <w:sz w:val="20"/>
+                <w:szCs w:val="20"/>
+              </w:rPr>
+            </w:pPr>
+            <w:r>
+              <w:rPr>
+                <w:rFonts w:asciiTheme="majorHAnsi" w:eastAsiaTheme="minorEastAsia" w:hAnsiTheme="majorHAnsi" w:cstheme="majorHAnsi"/>
                 <w:sz w:val="20"/>
                 <w:szCs w:val="20"/>
               </w:rPr>
@@ -7429,18 +7413,18 @@
               <w:snapToGrid w:val="0"/>
               <w:spacing w:before="40" w:after="40"/>
               <w:rPr>
-                <w:rFonts w:ascii="Calibri" w:eastAsiaTheme="minorEastAsia" w:hAnsi="Calibri" w:cs="Calibri"/>
-                <w:sz w:val="20"/>
-                <w:szCs w:val="20"/>
-              </w:rPr>
-            </w:pPr>
-            <w:r>
-              <w:rPr>
-                <w:rFonts w:ascii="Calibri" w:eastAsiaTheme="minorEastAsia" w:hAnsi="Calibri" w:cs="Calibri"/>
-                <w:sz w:val="20"/>
-                <w:szCs w:val="20"/>
-              </w:rPr>
-              <w:t>(40, 62)</w:t>
+                <w:rFonts w:asciiTheme="majorHAnsi" w:eastAsiaTheme="minorEastAsia" w:hAnsiTheme="majorHAnsi" w:cstheme="majorHAnsi"/>
+                <w:sz w:val="20"/>
+                <w:szCs w:val="20"/>
+              </w:rPr>
+            </w:pPr>
+            <w:r>
+              <w:rPr>
+                <w:rFonts w:asciiTheme="majorHAnsi" w:eastAsiaTheme="minorEastAsia" w:hAnsiTheme="majorHAnsi" w:cstheme="majorHAnsi"/>
+                <w:sz w:val="20"/>
+                <w:szCs w:val="20"/>
+              </w:rPr>
+              <w:t>(40, 61)</w:t>
             </w:r>
           </w:p>
         </w:tc>
@@ -7454,14 +7438,14 @@
               <w:spacing w:before="40" w:after="40"/>
               <w:jc w:val="right"/>
               <w:rPr>
-                <w:rFonts w:ascii="Calibri" w:eastAsiaTheme="minorEastAsia" w:hAnsi="Calibri" w:cs="Calibri"/>
-                <w:sz w:val="20"/>
-                <w:szCs w:val="20"/>
-              </w:rPr>
-            </w:pPr>
-            <w:r>
-              <w:rPr>
-                <w:rFonts w:ascii="Calibri" w:eastAsiaTheme="minorEastAsia" w:hAnsi="Calibri" w:cs="Calibri"/>
+                <w:rFonts w:asciiTheme="majorHAnsi" w:eastAsiaTheme="minorEastAsia" w:hAnsiTheme="majorHAnsi" w:cstheme="majorHAnsi"/>
+                <w:sz w:val="20"/>
+                <w:szCs w:val="20"/>
+              </w:rPr>
+            </w:pPr>
+            <w:r>
+              <w:rPr>
+                <w:rFonts w:asciiTheme="majorHAnsi" w:eastAsiaTheme="minorEastAsia" w:hAnsiTheme="majorHAnsi" w:cstheme="majorHAnsi"/>
                 <w:sz w:val="20"/>
                 <w:szCs w:val="20"/>
               </w:rPr>
@@ -7478,14 +7462,14 @@
               <w:snapToGrid w:val="0"/>
               <w:spacing w:before="40" w:after="40"/>
               <w:rPr>
-                <w:rFonts w:ascii="Calibri" w:eastAsiaTheme="minorEastAsia" w:hAnsi="Calibri" w:cs="Calibri"/>
-                <w:sz w:val="20"/>
-                <w:szCs w:val="20"/>
-              </w:rPr>
-            </w:pPr>
-            <w:r>
-              <w:rPr>
-                <w:rFonts w:ascii="Calibri" w:eastAsiaTheme="minorEastAsia" w:hAnsi="Calibri" w:cs="Calibri"/>
+                <w:rFonts w:asciiTheme="majorHAnsi" w:eastAsiaTheme="minorEastAsia" w:hAnsiTheme="majorHAnsi" w:cstheme="majorHAnsi"/>
+                <w:sz w:val="20"/>
+                <w:szCs w:val="20"/>
+              </w:rPr>
+            </w:pPr>
+            <w:r>
+              <w:rPr>
+                <w:rFonts w:asciiTheme="majorHAnsi" w:eastAsiaTheme="minorEastAsia" w:hAnsiTheme="majorHAnsi" w:cstheme="majorHAnsi"/>
                 <w:sz w:val="20"/>
                 <w:szCs w:val="20"/>
               </w:rPr>
@@ -7508,14 +7492,14 @@
               <w:snapToGrid w:val="0"/>
               <w:spacing w:before="40" w:after="40"/>
               <w:rPr>
-                <w:rFonts w:ascii="Calibri" w:eastAsiaTheme="minorEastAsia" w:hAnsi="Calibri" w:cs="Calibri"/>
-                <w:sz w:val="20"/>
-                <w:szCs w:val="20"/>
-              </w:rPr>
-            </w:pPr>
-            <w:r>
-              <w:rPr>
-                <w:rFonts w:ascii="Calibri" w:eastAsiaTheme="minorEastAsia" w:hAnsi="Calibri" w:cs="Calibri"/>
+                <w:rFonts w:asciiTheme="majorHAnsi" w:eastAsiaTheme="minorEastAsia" w:hAnsiTheme="majorHAnsi" w:cstheme="majorHAnsi"/>
+                <w:sz w:val="20"/>
+                <w:szCs w:val="20"/>
+              </w:rPr>
+            </w:pPr>
+            <w:r>
+              <w:rPr>
+                <w:rFonts w:asciiTheme="majorHAnsi" w:eastAsiaTheme="minorEastAsia" w:hAnsiTheme="majorHAnsi" w:cstheme="majorHAnsi"/>
                 <w:b/>
                 <w:bCs/>
                 <w:sz w:val="20"/>
@@ -7538,14 +7522,14 @@
               <w:spacing w:before="40" w:after="40"/>
               <w:jc w:val="right"/>
               <w:rPr>
-                <w:rFonts w:ascii="Calibri" w:eastAsiaTheme="minorEastAsia" w:hAnsi="Calibri" w:cs="Calibri"/>
-                <w:sz w:val="20"/>
-                <w:szCs w:val="20"/>
-              </w:rPr>
-            </w:pPr>
-            <w:r>
-              <w:rPr>
-                <w:rFonts w:ascii="Calibri" w:eastAsiaTheme="minorEastAsia" w:hAnsi="Calibri" w:cs="Calibri"/>
+                <w:rFonts w:asciiTheme="majorHAnsi" w:eastAsiaTheme="minorEastAsia" w:hAnsiTheme="majorHAnsi" w:cstheme="majorHAnsi"/>
+                <w:sz w:val="20"/>
+                <w:szCs w:val="20"/>
+              </w:rPr>
+            </w:pPr>
+            <w:r>
+              <w:rPr>
+                <w:rFonts w:asciiTheme="majorHAnsi" w:eastAsiaTheme="minorEastAsia" w:hAnsiTheme="majorHAnsi" w:cstheme="majorHAnsi"/>
                 <w:sz w:val="20"/>
                 <w:szCs w:val="20"/>
               </w:rPr>
@@ -7565,14 +7549,14 @@
               <w:snapToGrid w:val="0"/>
               <w:spacing w:before="40" w:after="40"/>
               <w:rPr>
-                <w:rFonts w:ascii="Calibri" w:eastAsiaTheme="minorEastAsia" w:hAnsi="Calibri" w:cs="Calibri"/>
-                <w:sz w:val="20"/>
-                <w:szCs w:val="20"/>
-              </w:rPr>
-            </w:pPr>
-            <w:r>
-              <w:rPr>
-                <w:rFonts w:ascii="Calibri" w:eastAsiaTheme="minorEastAsia" w:hAnsi="Calibri" w:cs="Calibri"/>
+                <w:rFonts w:asciiTheme="majorHAnsi" w:eastAsiaTheme="minorEastAsia" w:hAnsiTheme="majorHAnsi" w:cstheme="majorHAnsi"/>
+                <w:sz w:val="20"/>
+                <w:szCs w:val="20"/>
+              </w:rPr>
+            </w:pPr>
+            <w:r>
+              <w:rPr>
+                <w:rFonts w:asciiTheme="majorHAnsi" w:eastAsiaTheme="minorEastAsia" w:hAnsiTheme="majorHAnsi" w:cstheme="majorHAnsi"/>
                 <w:sz w:val="20"/>
                 <w:szCs w:val="20"/>
               </w:rPr>
@@ -7593,18 +7577,18 @@
               <w:spacing w:before="40" w:after="40"/>
               <w:jc w:val="right"/>
               <w:rPr>
-                <w:rFonts w:ascii="Calibri" w:eastAsiaTheme="minorEastAsia" w:hAnsi="Calibri" w:cs="Calibri"/>
-                <w:sz w:val="20"/>
-                <w:szCs w:val="20"/>
-              </w:rPr>
-            </w:pPr>
-            <w:r>
-              <w:rPr>
-                <w:rFonts w:ascii="Calibri" w:eastAsiaTheme="minorEastAsia" w:hAnsi="Calibri" w:cs="Calibri"/>
-                <w:sz w:val="20"/>
-                <w:szCs w:val="20"/>
-              </w:rPr>
-              <w:t>1992</w:t>
+                <w:rFonts w:asciiTheme="majorHAnsi" w:eastAsiaTheme="minorEastAsia" w:hAnsiTheme="majorHAnsi" w:cstheme="majorHAnsi"/>
+                <w:sz w:val="20"/>
+                <w:szCs w:val="20"/>
+              </w:rPr>
+            </w:pPr>
+            <w:r>
+              <w:rPr>
+                <w:rFonts w:asciiTheme="majorHAnsi" w:eastAsiaTheme="minorEastAsia" w:hAnsiTheme="majorHAnsi" w:cstheme="majorHAnsi"/>
+                <w:sz w:val="20"/>
+                <w:szCs w:val="20"/>
+              </w:rPr>
+              <w:t>1993</w:t>
             </w:r>
           </w:p>
         </w:tc>
@@ -7620,18 +7604,18 @@
               <w:snapToGrid w:val="0"/>
               <w:spacing w:before="40" w:after="40"/>
               <w:rPr>
-                <w:rFonts w:ascii="Calibri" w:eastAsiaTheme="minorEastAsia" w:hAnsi="Calibri" w:cs="Calibri"/>
-                <w:sz w:val="20"/>
-                <w:szCs w:val="20"/>
-              </w:rPr>
-            </w:pPr>
-            <w:r>
-              <w:rPr>
-                <w:rFonts w:ascii="Calibri" w:eastAsiaTheme="minorEastAsia" w:hAnsi="Calibri" w:cs="Calibri"/>
-                <w:sz w:val="20"/>
-                <w:szCs w:val="20"/>
-              </w:rPr>
-              <w:t>(1984, 2002)</w:t>
+                <w:rFonts w:asciiTheme="majorHAnsi" w:eastAsiaTheme="minorEastAsia" w:hAnsiTheme="majorHAnsi" w:cstheme="majorHAnsi"/>
+                <w:sz w:val="20"/>
+                <w:szCs w:val="20"/>
+              </w:rPr>
+            </w:pPr>
+            <w:r>
+              <w:rPr>
+                <w:rFonts w:asciiTheme="majorHAnsi" w:eastAsiaTheme="minorEastAsia" w:hAnsiTheme="majorHAnsi" w:cstheme="majorHAnsi"/>
+                <w:sz w:val="20"/>
+                <w:szCs w:val="20"/>
+              </w:rPr>
+              <w:t>(1984, 2003)</w:t>
             </w:r>
           </w:p>
         </w:tc>
@@ -7648,14 +7632,14 @@
               <w:spacing w:before="40" w:after="40"/>
               <w:jc w:val="right"/>
               <w:rPr>
-                <w:rFonts w:ascii="Calibri" w:eastAsiaTheme="minorEastAsia" w:hAnsi="Calibri" w:cs="Calibri"/>
-                <w:sz w:val="20"/>
-                <w:szCs w:val="20"/>
-              </w:rPr>
-            </w:pPr>
-            <w:r>
-              <w:rPr>
-                <w:rFonts w:ascii="Calibri" w:eastAsiaTheme="minorEastAsia" w:hAnsi="Calibri" w:cs="Calibri"/>
+                <w:rFonts w:asciiTheme="majorHAnsi" w:eastAsiaTheme="minorEastAsia" w:hAnsiTheme="majorHAnsi" w:cstheme="majorHAnsi"/>
+                <w:sz w:val="20"/>
+                <w:szCs w:val="20"/>
+              </w:rPr>
+            </w:pPr>
+            <w:r>
+              <w:rPr>
+                <w:rFonts w:asciiTheme="majorHAnsi" w:eastAsiaTheme="minorEastAsia" w:hAnsiTheme="majorHAnsi" w:cstheme="majorHAnsi"/>
                 <w:sz w:val="20"/>
                 <w:szCs w:val="20"/>
               </w:rPr>
@@ -7675,14 +7659,14 @@
               <w:snapToGrid w:val="0"/>
               <w:spacing w:before="40" w:after="40"/>
               <w:rPr>
-                <w:rFonts w:ascii="Calibri" w:eastAsiaTheme="minorEastAsia" w:hAnsi="Calibri" w:cs="Calibri"/>
-                <w:sz w:val="20"/>
-                <w:szCs w:val="20"/>
-              </w:rPr>
-            </w:pPr>
-            <w:r>
-              <w:rPr>
-                <w:rFonts w:ascii="Calibri" w:eastAsiaTheme="minorEastAsia" w:hAnsi="Calibri" w:cs="Calibri"/>
+                <w:rFonts w:asciiTheme="majorHAnsi" w:eastAsiaTheme="minorEastAsia" w:hAnsiTheme="majorHAnsi" w:cstheme="majorHAnsi"/>
+                <w:sz w:val="20"/>
+                <w:szCs w:val="20"/>
+              </w:rPr>
+            </w:pPr>
+            <w:r>
+              <w:rPr>
+                <w:rFonts w:asciiTheme="majorHAnsi" w:eastAsiaTheme="minorEastAsia" w:hAnsiTheme="majorHAnsi" w:cstheme="majorHAnsi"/>
                 <w:sz w:val="20"/>
                 <w:szCs w:val="20"/>
               </w:rPr>
@@ -7706,14 +7690,14 @@
               <w:snapToGrid w:val="0"/>
               <w:spacing w:before="40" w:after="40"/>
               <w:rPr>
-                <w:rFonts w:ascii="Calibri" w:eastAsiaTheme="minorEastAsia" w:hAnsi="Calibri" w:cs="Calibri"/>
+                <w:rFonts w:asciiTheme="majorHAnsi" w:eastAsiaTheme="minorEastAsia" w:hAnsiTheme="majorHAnsi" w:cstheme="majorHAnsi"/>
                 <w:sz w:val="16"/>
                 <w:szCs w:val="16"/>
               </w:rPr>
             </w:pPr>
             <w:r>
               <w:rPr>
-                <w:rFonts w:ascii="Calibri" w:eastAsiaTheme="minorEastAsia" w:hAnsi="Calibri" w:cs="Calibri"/>
+                <w:rFonts w:asciiTheme="majorHAnsi" w:eastAsiaTheme="minorEastAsia" w:hAnsiTheme="majorHAnsi" w:cstheme="majorHAnsi"/>
                 <w:sz w:val="16"/>
                 <w:szCs w:val="16"/>
               </w:rPr>
@@ -7725,7 +7709,7 @@
               <w:snapToGrid w:val="0"/>
               <w:spacing w:before="40" w:after="40"/>
               <w:rPr>
-                <w:rFonts w:ascii="Calibri" w:eastAsiaTheme="minorEastAsia" w:hAnsi="Calibri" w:cs="Calibri"/>
+                <w:rFonts w:asciiTheme="majorHAnsi" w:eastAsiaTheme="minorEastAsia" w:hAnsiTheme="majorHAnsi" w:cstheme="majorHAnsi"/>
                 <w:sz w:val="16"/>
                 <w:szCs w:val="16"/>
               </w:rPr>
@@ -7733,7 +7717,7 @@
             <w:proofErr w:type="spellStart"/>
             <w:r>
               <w:rPr>
-                <w:rFonts w:ascii="Calibri" w:eastAsiaTheme="minorEastAsia" w:hAnsi="Calibri" w:cs="Calibri"/>
+                <w:rFonts w:asciiTheme="majorHAnsi" w:eastAsiaTheme="minorEastAsia" w:hAnsiTheme="majorHAnsi" w:cstheme="majorHAnsi"/>
                 <w:sz w:val="20"/>
                 <w:szCs w:val="20"/>
                 <w:vertAlign w:val="superscript"/>
@@ -7743,7 +7727,7 @@
             <w:proofErr w:type="spellEnd"/>
             <w:r>
               <w:rPr>
-                <w:rFonts w:ascii="Calibri" w:eastAsiaTheme="minorEastAsia" w:hAnsi="Calibri" w:cs="Calibri"/>
+                <w:rFonts w:asciiTheme="majorHAnsi" w:eastAsiaTheme="minorEastAsia" w:hAnsiTheme="majorHAnsi" w:cstheme="majorHAnsi"/>
                 <w:sz w:val="16"/>
                 <w:szCs w:val="16"/>
               </w:rPr>
@@ -7755,14 +7739,14 @@
               <w:snapToGrid w:val="0"/>
               <w:spacing w:before="40" w:after="40"/>
               <w:rPr>
-                <w:rFonts w:ascii="Calibri" w:eastAsiaTheme="minorEastAsia" w:hAnsi="Calibri" w:cs="Calibri"/>
+                <w:rFonts w:asciiTheme="majorHAnsi" w:eastAsiaTheme="minorEastAsia" w:hAnsiTheme="majorHAnsi" w:cstheme="majorHAnsi"/>
                 <w:sz w:val="16"/>
                 <w:szCs w:val="16"/>
               </w:rPr>
             </w:pPr>
             <w:r>
               <w:rPr>
-                <w:rFonts w:ascii="Calibri" w:eastAsiaTheme="minorEastAsia" w:hAnsi="Calibri" w:cs="Calibri"/>
+                <w:rFonts w:asciiTheme="majorHAnsi" w:eastAsiaTheme="minorEastAsia" w:hAnsiTheme="majorHAnsi" w:cstheme="majorHAnsi"/>
                 <w:sz w:val="20"/>
                 <w:szCs w:val="20"/>
                 <w:vertAlign w:val="superscript"/>
@@ -7771,7 +7755,7 @@
             </w:r>
             <w:r>
               <w:rPr>
-                <w:rFonts w:ascii="Calibri" w:eastAsiaTheme="minorEastAsia" w:hAnsi="Calibri" w:cs="Calibri"/>
+                <w:rFonts w:asciiTheme="majorHAnsi" w:eastAsiaTheme="minorEastAsia" w:hAnsiTheme="majorHAnsi" w:cstheme="majorHAnsi"/>
                 <w:sz w:val="16"/>
                 <w:szCs w:val="16"/>
               </w:rPr>
@@ -7779,7 +7763,7 @@
             </w:r>
             <w:r>
               <w:rPr>
-                <w:rFonts w:ascii="Calibri" w:eastAsiaTheme="minorEastAsia" w:hAnsi="Calibri" w:cs="Calibri"/>
+                <w:rFonts w:asciiTheme="majorHAnsi" w:eastAsiaTheme="minorEastAsia" w:hAnsiTheme="majorHAnsi" w:cstheme="majorHAnsi"/>
                 <w:sz w:val="16"/>
                 <w:szCs w:val="16"/>
               </w:rPr>
@@ -7787,7 +7771,7 @@
             </w:r>
             <w:r>
               <w:rPr>
-                <w:rFonts w:ascii="Calibri" w:eastAsiaTheme="minorEastAsia" w:hAnsi="Calibri" w:cs="Calibri"/>
+                <w:rFonts w:asciiTheme="majorHAnsi" w:eastAsiaTheme="minorEastAsia" w:hAnsiTheme="majorHAnsi" w:cstheme="majorHAnsi"/>
                 <w:sz w:val="16"/>
                 <w:szCs w:val="16"/>
               </w:rPr>
@@ -7795,7 +7779,7 @@
             </w:r>
             <w:r>
               <w:rPr>
-                <w:rFonts w:ascii="Calibri" w:eastAsiaTheme="minorEastAsia" w:hAnsi="Calibri" w:cs="Calibri"/>
+                <w:rFonts w:asciiTheme="majorHAnsi" w:eastAsiaTheme="minorEastAsia" w:hAnsiTheme="majorHAnsi" w:cstheme="majorHAnsi"/>
                 <w:sz w:val="16"/>
                 <w:szCs w:val="16"/>
               </w:rPr>
@@ -7807,14 +7791,14 @@
               <w:snapToGrid w:val="0"/>
               <w:spacing w:before="40" w:after="40"/>
               <w:rPr>
-                <w:rFonts w:ascii="Calibri" w:eastAsiaTheme="minorEastAsia" w:hAnsi="Calibri" w:cs="Calibri"/>
+                <w:rFonts w:asciiTheme="majorHAnsi" w:eastAsiaTheme="minorEastAsia" w:hAnsiTheme="majorHAnsi" w:cstheme="majorHAnsi"/>
                 <w:sz w:val="16"/>
                 <w:szCs w:val="16"/>
               </w:rPr>
             </w:pPr>
             <w:r>
               <w:rPr>
-                <w:rFonts w:ascii="Calibri" w:eastAsiaTheme="minorEastAsia" w:hAnsi="Calibri" w:cs="Calibri"/>
+                <w:rFonts w:asciiTheme="majorHAnsi" w:eastAsiaTheme="minorEastAsia" w:hAnsiTheme="majorHAnsi" w:cstheme="majorHAnsi"/>
                 <w:sz w:val="20"/>
                 <w:szCs w:val="20"/>
                 <w:vertAlign w:val="superscript"/>
@@ -7823,7 +7807,7 @@
             </w:r>
             <w:r>
               <w:rPr>
-                <w:rFonts w:ascii="Calibri" w:eastAsiaTheme="minorEastAsia" w:hAnsi="Calibri" w:cs="Calibri"/>
+                <w:rFonts w:asciiTheme="majorHAnsi" w:eastAsiaTheme="minorEastAsia" w:hAnsiTheme="majorHAnsi" w:cstheme="majorHAnsi"/>
                 <w:sz w:val="16"/>
                 <w:szCs w:val="16"/>
               </w:rPr>
